--- a/server/WORD/templates/transmission.docx
+++ b/server/WORD/templates/transmission.docx
@@ -1094,59 +1094,18 @@
                 </w:tcPr>
                 <w:p>
                   <w:pPr>
-                    <w:numPr>
-                      <w:ilvl w:val="0"/>
-                      <w:numId w:val="3"/>
-                    </w:numPr>
                     <w:spacing w:line="276" w:lineRule="auto"/>
-                    <w:ind w:left="237" w:hanging="237"/>
                     <w:contextualSpacing/>
                     <w:rPr>
                       <w:rFonts w:ascii="Century Gothic" w:hAnsi="Century Gothic" w:cs="Century Gothic"/>
                       <w:sz w:val="20"/>
                       <w:szCs w:val="20"/>
+                      <w:lang w:val="en-US"/>
                     </w:rPr>
                   </w:pPr>
                   <w:r>
                     <w:rPr>
-                      <w:rFonts w:ascii="Century Gothic" w:hAnsi="Century Gothic"/>
-                      <w:color w:val="00000A"/>
-                      <w:sz w:val="20"/>
-                      <w:szCs w:val="20"/>
-                      <w:lang w:val="en-US"/>
-                    </w:rPr>
-                    <w:t>{cc</w:t>
-                  </w:r>
-                  <w:r>
-                    <w:rPr>
-                      <w:rFonts w:ascii="Century Gothic" w:hAnsi="Century Gothic"/>
-                      <w:color w:val="00000A"/>
-                      <w:sz w:val="20"/>
-                      <w:szCs w:val="20"/>
-                      <w:lang w:val="en-US"/>
-                    </w:rPr>
-                    <w:t>1}</w:t>
-                  </w:r>
-                </w:p>
-                <w:p>
-                  <w:pPr>
-                    <w:numPr>
-                      <w:ilvl w:val="0"/>
-                      <w:numId w:val="3"/>
-                    </w:numPr>
-                    <w:spacing w:line="276" w:lineRule="auto"/>
-                    <w:ind w:left="237" w:right="142" w:hanging="237"/>
-                    <w:contextualSpacing/>
-                    <w:rPr>
                       <w:rFonts w:ascii="Century Gothic" w:hAnsi="Century Gothic" w:cs="Century Gothic"/>
-                      <w:sz w:val="20"/>
-                      <w:szCs w:val="20"/>
-                    </w:rPr>
-                  </w:pPr>
-                  <w:r>
-                    <w:rPr>
-                      <w:rFonts w:ascii="Century Gothic" w:hAnsi="Century Gothic"/>
-                      <w:color w:val="00000A"/>
                       <w:sz w:val="20"/>
                       <w:szCs w:val="20"/>
                       <w:lang w:val="en-US"/>
@@ -1155,23 +1114,20 @@
                   </w:r>
                   <w:r>
                     <w:rPr>
-                      <w:rFonts w:ascii="Century Gothic" w:hAnsi="Century Gothic"/>
-                      <w:color w:val="00000A"/>
+                      <w:rFonts w:ascii="Century Gothic" w:hAnsi="Century Gothic" w:cs="Century Gothic"/>
+                      <w:sz w:val="20"/>
+                      <w:szCs w:val="20"/>
+                    </w:rPr>
+                    <w:t>@CC</w:t>
+                  </w:r>
+                  <w:r>
+                    <w:rPr>
+                      <w:rFonts w:ascii="Century Gothic" w:hAnsi="Century Gothic" w:cs="Century Gothic"/>
                       <w:sz w:val="20"/>
                       <w:szCs w:val="20"/>
                       <w:lang w:val="en-US"/>
                     </w:rPr>
-                    <w:t>cc</w:t>
-                  </w:r>
-                  <w:r>
-                    <w:rPr>
-                      <w:rFonts w:ascii="Century Gothic" w:hAnsi="Century Gothic"/>
-                      <w:color w:val="00000A"/>
-                      <w:sz w:val="20"/>
-                      <w:szCs w:val="20"/>
-                      <w:lang w:val="en-US"/>
-                    </w:rPr>
-                    <w:t>2}</w:t>
+                    <w:t>}</w:t>
                   </w:r>
                 </w:p>
                 <w:p>
@@ -3163,16 +3119,7 @@
                 <w:sz w:val="28"/>
                 <w:szCs w:val="28"/>
               </w:rPr>
-              <w:t xml:space="preserve">ΑΡ.ΠΡΩΤ.ΠΡΩΤΟΥ ΔΙΑΒΙΒΑΣΤΙΚΟΥ ΕΓΓΡΑΦΟΥ </w:t>
-            </w:r>
-            <w:r>
-              <w:rPr>
-                <w:rFonts w:ascii="Garamond" w:hAnsi="Garamond"/>
-                <w:sz w:val="28"/>
-                <w:szCs w:val="28"/>
-              </w:rPr>
-              <w:lastRenderedPageBreak/>
-              <w:t>(αν είναι συνεχιζόμενη δαπάνη)</w:t>
+              <w:t>ΑΡ.ΠΡΩΤ.ΠΡΩΤΟΥ ΔΙΑΒΙΒΑΣΤΙΚΟΥ ΕΓΓΡΑΦΟΥ (αν είναι συνεχιζόμενη δαπάνη)</w:t>
             </w:r>
           </w:p>
         </w:tc>
@@ -3205,7 +3152,6 @@
                 <w:szCs w:val="28"/>
                 <w:lang w:val="en-US"/>
               </w:rPr>
-              <w:lastRenderedPageBreak/>
               <w:t>{ft_pn}</w:t>
             </w:r>
           </w:p>
@@ -3236,6 +3182,7 @@
                 <w:sz w:val="28"/>
                 <w:szCs w:val="28"/>
               </w:rPr>
+              <w:lastRenderedPageBreak/>
               <w:t>ΥΠΟΛΟΙΠΟ ΣΥΜΒΑΣΗΣ</w:t>
             </w:r>
           </w:p>
@@ -5161,7 +5108,7 @@
     <w:lsdException w:name="Table Web 2" w:semiHidden="1" w:unhideWhenUsed="1"/>
     <w:lsdException w:name="Table Web 3" w:semiHidden="1" w:unhideWhenUsed="1"/>
     <w:lsdException w:name="Balloon Text" w:semiHidden="1" w:unhideWhenUsed="1"/>
-    <w:lsdException w:name="Table Grid" w:semiHidden="1" w:uiPriority="59" w:unhideWhenUsed="1"/>
+    <w:lsdException w:name="Table Grid" w:uiPriority="59"/>
     <w:lsdException w:name="Table Theme" w:semiHidden="1" w:unhideWhenUsed="1"/>
     <w:lsdException w:name="Placeholder Text" w:semiHidden="1"/>
     <w:lsdException w:name="No Spacing" w:uiPriority="1" w:qFormat="1"/>
@@ -6254,7 +6201,7 @@
 </file>
 
 <file path=customXml/itemProps1.xml><?xml version="1.0" encoding="utf-8"?>
-<ds:datastoreItem xmlns:ds="http://schemas.openxmlformats.org/officeDocument/2006/customXml" ds:itemID="{24850972-B7D4-4423-9249-0A47EFF147D6}">
+<ds:datastoreItem xmlns:ds="http://schemas.openxmlformats.org/officeDocument/2006/customXml" ds:itemID="{0A9140D8-248A-4BDA-8689-F73A127D6105}">
   <ds:schemaRefs>
     <ds:schemaRef ds:uri="http://schemas.openxmlformats.org/officeDocument/2006/bibliography"/>
   </ds:schemaRefs>

--- a/server/WORD/templates/transmission.docx
+++ b/server/WORD/templates/transmission.docx
@@ -1,6 +1,6 @@
 
 <file path=word/document.xml><?xml version="1.0" encoding="utf-8"?>
-<w:document xmlns:wpc="http://schemas.microsoft.com/office/word/2010/wordprocessingCanvas" xmlns:cx="http://schemas.microsoft.com/office/drawing/2014/chartex" xmlns:cx1="http://schemas.microsoft.com/office/drawing/2015/9/8/chartex" xmlns:cx2="http://schemas.microsoft.com/office/drawing/2015/10/21/chartex" xmlns:cx3="http://schemas.microsoft.com/office/drawing/2016/5/9/chartex" xmlns:cx4="http://schemas.microsoft.com/office/drawing/2016/5/10/chartex" xmlns:cx5="http://schemas.microsoft.com/office/drawing/2016/5/11/chartex" xmlns:cx6="http://schemas.microsoft.com/office/drawing/2016/5/12/chartex" xmlns:cx7="http://schemas.microsoft.com/office/drawing/2016/5/13/chartex" xmlns:cx8="http://schemas.microsoft.com/office/drawing/2016/5/14/chartex" xmlns:mc="http://schemas.openxmlformats.org/markup-compatibility/2006" xmlns:aink="http://schemas.microsoft.com/office/drawing/2016/ink" xmlns:am3d="http://schemas.microsoft.com/office/drawing/2017/model3d" xmlns:o="urn:schemas-microsoft-com:office:office" xmlns:r="http://schemas.openxmlformats.org/officeDocument/2006/relationships" xmlns:m="http://schemas.openxmlformats.org/officeDocument/2006/math" xmlns:v="urn:schemas-microsoft-com:vml" xmlns:wp14="http://schemas.microsoft.com/office/word/2010/wordprocessingDrawing" xmlns:wp="http://schemas.openxmlformats.org/drawingml/2006/wordprocessingDrawing" xmlns:w10="urn:schemas-microsoft-com:office:word" xmlns:w="http://schemas.openxmlformats.org/wordprocessingml/2006/main" xmlns:w14="http://schemas.microsoft.com/office/word/2010/wordml" xmlns:w15="http://schemas.microsoft.com/office/word/2012/wordml" xmlns:w16cex="http://schemas.microsoft.com/office/word/2018/wordml/cex" xmlns:w16cid="http://schemas.microsoft.com/office/word/2016/wordml/cid" xmlns:w16="http://schemas.microsoft.com/office/word/2018/wordml" xmlns:w16se="http://schemas.microsoft.com/office/word/2015/wordml/symex" xmlns:wpg="http://schemas.microsoft.com/office/word/2010/wordprocessingGroup" xmlns:wpi="http://schemas.microsoft.com/office/word/2010/wordprocessingInk" xmlns:wne="http://schemas.microsoft.com/office/word/2006/wordml" xmlns:wps="http://schemas.microsoft.com/office/word/2010/wordprocessingShape" mc:Ignorable="w14 w15 w16se w16cid w16 w16cex wp14">
+<w:document xmlns:ve="http://schemas.openxmlformats.org/markup-compatibility/2006" xmlns:o="urn:schemas-microsoft-com:office:office" xmlns:r="http://schemas.openxmlformats.org/officeDocument/2006/relationships" xmlns:m="http://schemas.openxmlformats.org/officeDocument/2006/math" xmlns:v="urn:schemas-microsoft-com:vml" xmlns:wp="http://schemas.openxmlformats.org/drawingml/2006/wordprocessingDrawing" xmlns:w10="urn:schemas-microsoft-com:office:word" xmlns:w="http://schemas.openxmlformats.org/wordprocessingml/2006/main" xmlns:wne="http://schemas.microsoft.com/office/word/2006/wordml">
   <w:body>
     <w:p>
       <w:pPr>
@@ -16,7 +16,7 @@
           <w:color w:val="00000A"/>
           <w:lang w:eastAsia="el-GR"/>
         </w:rPr>
-        <w:pict w14:anchorId="1D117491">
+        <w:pict>
           <v:shapetype id="_x0000_t75" coordsize="21600,21600" o:spt="75" o:preferrelative="t" path="m@4@5l@4@11@9@11@9@5xe" filled="f" stroked="f">
             <v:stroke joinstyle="miter"/>
             <v:formulas>
@@ -46,7 +46,6 @@
       </w:r>
       <w:r>
         <w:tab/>
-        <w:t xml:space="preserve">                </w:t>
       </w:r>
     </w:p>
     <w:p>
@@ -57,24 +56,18 @@
         </w:rPr>
       </w:pPr>
       <w:r>
-        <w:t xml:space="preserve">   </w:t>
-      </w:r>
-      <w:r>
         <w:rPr>
           <w:rFonts w:ascii="Century Gothic" w:hAnsi="Century Gothic"/>
           <w:b/>
         </w:rPr>
         <w:tab/>
       </w:r>
-      <w:r>
-        <w:t xml:space="preserve">           </w:t>
-      </w:r>
     </w:p>
     <w:tbl>
       <w:tblPr>
         <w:tblW w:w="0" w:type="auto"/>
         <w:tblInd w:w="-176" w:type="dxa"/>
-        <w:tblLook w:val="04A0" w:firstRow="1" w:lastRow="0" w:firstColumn="1" w:lastColumn="0" w:noHBand="0" w:noVBand="1"/>
+        <w:tblLook w:val="04A0"/>
       </w:tblPr>
       <w:tblGrid>
         <w:gridCol w:w="4989"/>
@@ -144,14 +137,6 @@
               </w:rPr>
               <w:t xml:space="preserve">Ν                                    </w:t>
             </w:r>
-            <w:r>
-              <w:rPr>
-                <w:rFonts w:ascii="Century Gothic" w:hAnsi="Century Gothic" w:cs="Century Gothic"/>
-                <w:sz w:val="20"/>
-                <w:szCs w:val="20"/>
-              </w:rPr>
-              <w:t xml:space="preserve">        </w:t>
-            </w:r>
           </w:p>
           <w:p>
             <w:pPr>
@@ -209,6 +194,7 @@
               </w:rPr>
               <w:t>} {</w:t>
             </w:r>
+            <w:proofErr w:type="spellStart"/>
             <w:r>
               <w:rPr>
                 <w:rFonts w:ascii="Century Gothic" w:hAnsi="Century Gothic" w:cs="Century Gothic"/>
@@ -219,6 +205,7 @@
               </w:rPr>
               <w:t>dep</w:t>
             </w:r>
+            <w:proofErr w:type="spellEnd"/>
             <w:r>
               <w:rPr>
                 <w:rFonts w:ascii="Century Gothic" w:hAnsi="Century Gothic" w:cs="Century Gothic"/>
@@ -266,6 +253,7 @@
                 <w:szCs w:val="20"/>
               </w:rPr>
             </w:pPr>
+            <w:proofErr w:type="spellStart"/>
             <w:r>
               <w:rPr>
                 <w:rFonts w:ascii="Century Gothic" w:hAnsi="Century Gothic" w:cs="Century Gothic"/>
@@ -273,7 +261,17 @@
                 <w:sz w:val="20"/>
                 <w:szCs w:val="20"/>
               </w:rPr>
-              <w:t xml:space="preserve">Ταχ. Διεύθυνση:  </w:t>
+              <w:t>Ταχ</w:t>
+            </w:r>
+            <w:proofErr w:type="spellEnd"/>
+            <w:r>
+              <w:rPr>
+                <w:rFonts w:ascii="Century Gothic" w:hAnsi="Century Gothic" w:cs="Century Gothic"/>
+                <w:smallCaps/>
+                <w:sz w:val="20"/>
+                <w:szCs w:val="20"/>
+              </w:rPr>
+              <w:t xml:space="preserve">. Διεύθυνση:  </w:t>
             </w:r>
             <w:r>
               <w:rPr>
@@ -300,6 +298,7 @@
               </w:rPr>
               <w:t>_</w:t>
             </w:r>
+            <w:proofErr w:type="spellStart"/>
             <w:r>
               <w:rPr>
                 <w:rFonts w:ascii="Century Gothic" w:hAnsi="Century Gothic"/>
@@ -309,6 +308,7 @@
               </w:rPr>
               <w:t>addr</w:t>
             </w:r>
+            <w:proofErr w:type="spellEnd"/>
             <w:r>
               <w:rPr>
                 <w:rFonts w:ascii="Century Gothic" w:hAnsi="Century Gothic"/>
@@ -328,6 +328,7 @@
                 <w:szCs w:val="22"/>
               </w:rPr>
             </w:pPr>
+            <w:proofErr w:type="spellStart"/>
             <w:r>
               <w:rPr>
                 <w:rFonts w:ascii="Century Gothic" w:hAnsi="Century Gothic" w:cs="Century Gothic"/>
@@ -337,6 +338,7 @@
               </w:rPr>
               <w:t>Ταχ</w:t>
             </w:r>
+            <w:proofErr w:type="spellEnd"/>
             <w:r>
               <w:rPr>
                 <w:rFonts w:ascii="Century Gothic" w:hAnsi="Century Gothic" w:cs="Century Gothic"/>
@@ -510,6 +512,7 @@
               </w:rPr>
               <w:t>_</w:t>
             </w:r>
+            <w:proofErr w:type="spellStart"/>
             <w:r>
               <w:rPr>
                 <w:rFonts w:ascii="Century Gothic" w:hAnsi="Century Gothic"/>
@@ -519,6 +522,7 @@
               </w:rPr>
               <w:t>sv</w:t>
             </w:r>
+            <w:proofErr w:type="spellEnd"/>
             <w:r>
               <w:rPr>
                 <w:rFonts w:ascii="Century Gothic" w:hAnsi="Century Gothic"/>
@@ -580,6 +584,7 @@
               </w:rPr>
               <w:t>_</w:t>
             </w:r>
+            <w:proofErr w:type="spellStart"/>
             <w:r>
               <w:rPr>
                 <w:rFonts w:ascii="Century Gothic" w:hAnsi="Century Gothic"/>
@@ -589,6 +594,7 @@
               </w:rPr>
               <w:t>sv</w:t>
             </w:r>
+            <w:proofErr w:type="spellEnd"/>
             <w:r>
               <w:rPr>
                 <w:rFonts w:ascii="Century Gothic" w:hAnsi="Century Gothic"/>
@@ -597,6 +603,7 @@
               </w:rPr>
               <w:t>_</w:t>
             </w:r>
+            <w:proofErr w:type="spellStart"/>
             <w:r>
               <w:rPr>
                 <w:rFonts w:ascii="Century Gothic" w:hAnsi="Century Gothic"/>
@@ -606,6 +613,7 @@
               </w:rPr>
               <w:t>tn</w:t>
             </w:r>
+            <w:proofErr w:type="spellEnd"/>
             <w:r>
               <w:rPr>
                 <w:rFonts w:ascii="Century Gothic" w:hAnsi="Century Gothic"/>
@@ -639,6 +647,7 @@
               </w:rPr>
               <w:t>{</w:t>
             </w:r>
+            <w:proofErr w:type="spellStart"/>
             <w:r>
               <w:rPr>
                 <w:rFonts w:ascii="Century Gothic" w:hAnsi="Century Gothic"/>
@@ -648,6 +657,7 @@
               </w:rPr>
               <w:t>dir_sv_em</w:t>
             </w:r>
+            <w:proofErr w:type="spellEnd"/>
             <w:r>
               <w:rPr>
                 <w:rFonts w:ascii="Century Gothic" w:hAnsi="Century Gothic"/>
@@ -665,7 +675,7 @@
           <w:tbl>
             <w:tblPr>
               <w:tblW w:w="0" w:type="auto"/>
-              <w:tblLook w:val="04A0" w:firstRow="1" w:lastRow="0" w:firstColumn="1" w:lastColumn="0" w:noHBand="0" w:noVBand="1"/>
+              <w:tblLook w:val="04A0"/>
             </w:tblPr>
             <w:tblGrid>
               <w:gridCol w:w="2666"/>
@@ -916,7 +926,29 @@
                 <w:sz w:val="22"/>
                 <w:szCs w:val="22"/>
               </w:rPr>
-              <w:t>Αθήνα, 12 Απριλιου 2019</w:t>
+              <w:t xml:space="preserve">Αθήνα, 12 </w:t>
+            </w:r>
+            <w:proofErr w:type="spellStart"/>
+            <w:r>
+              <w:rPr>
+                <w:rFonts w:ascii="Century Gothic" w:hAnsi="Century Gothic" w:cs="Century Gothic"/>
+                <w:b/>
+                <w:smallCaps/>
+                <w:sz w:val="22"/>
+                <w:szCs w:val="22"/>
+              </w:rPr>
+              <w:t>Απριλιου</w:t>
+            </w:r>
+            <w:proofErr w:type="spellEnd"/>
+            <w:r>
+              <w:rPr>
+                <w:rFonts w:ascii="Century Gothic" w:hAnsi="Century Gothic" w:cs="Century Gothic"/>
+                <w:b/>
+                <w:smallCaps/>
+                <w:sz w:val="22"/>
+                <w:szCs w:val="22"/>
+              </w:rPr>
+              <w:t xml:space="preserve"> 2019</w:t>
             </w:r>
           </w:p>
           <w:p>
@@ -937,7 +969,7 @@
                 <w:left w:w="0" w:type="dxa"/>
                 <w:right w:w="0" w:type="dxa"/>
               </w:tblCellMar>
-              <w:tblLook w:val="04A0" w:firstRow="1" w:lastRow="0" w:firstColumn="1" w:lastColumn="0" w:noHBand="0" w:noVBand="1"/>
+              <w:tblLook w:val="04A0"/>
             </w:tblPr>
             <w:tblGrid>
               <w:gridCol w:w="823"/>
@@ -1158,6 +1190,7 @@
     </w:tbl>
     <w:p>
       <w:pPr>
+        <w:jc w:val="both"/>
         <w:rPr>
           <w:rFonts w:ascii="Century Gothic" w:hAnsi="Century Gothic" w:cs="Century Gothic"/>
           <w:sz w:val="28"/>
@@ -1168,6 +1201,7 @@
     <w:p>
       <w:pPr>
         <w:ind w:left="-357"/>
+        <w:jc w:val="both"/>
         <w:rPr>
           <w:rFonts w:ascii="Century Gothic" w:hAnsi="Century Gothic" w:cs="Century Gothic"/>
           <w:smallCaps/>
@@ -1175,40 +1209,6 @@
           <w:szCs w:val="22"/>
         </w:rPr>
       </w:pPr>
-      <w:r>
-        <w:rPr>
-          <w:rFonts w:ascii="Century Gothic" w:hAnsi="Century Gothic" w:cs="Century Gothic"/>
-          <w:b/>
-          <w:sz w:val="18"/>
-          <w:szCs w:val="18"/>
-        </w:rPr>
-        <w:t xml:space="preserve"> </w:t>
-      </w:r>
-      <w:r>
-        <w:rPr>
-          <w:bCs/>
-          <w:color w:val="000000"/>
-          <w:sz w:val="22"/>
-          <w:szCs w:val="22"/>
-        </w:rPr>
-        <w:t xml:space="preserve">                                                                                    </w:t>
-      </w:r>
-      <w:r>
-        <w:rPr>
-          <w:color w:val="000000"/>
-          <w:sz w:val="22"/>
-          <w:szCs w:val="22"/>
-        </w:rPr>
-        <w:t xml:space="preserve">  </w:t>
-      </w:r>
-      <w:r>
-        <w:rPr>
-          <w:color w:val="000000"/>
-          <w:sz w:val="22"/>
-          <w:szCs w:val="22"/>
-        </w:rPr>
-        <w:t xml:space="preserve">                </w:t>
-      </w:r>
       <w:r>
         <w:rPr>
           <w:color w:val="000000"/>
@@ -1223,7 +1223,7 @@
         <w:tblW w:w="10004" w:type="dxa"/>
         <w:tblInd w:w="-257" w:type="dxa"/>
         <w:tblLayout w:type="fixed"/>
-        <w:tblLook w:val="0000" w:firstRow="0" w:lastRow="0" w:firstColumn="0" w:lastColumn="0" w:noHBand="0" w:noVBand="0"/>
+        <w:tblLook w:val="0000"/>
       </w:tblPr>
       <w:tblGrid>
         <w:gridCol w:w="1358"/>
@@ -1240,7 +1240,7 @@
           </w:tcPr>
           <w:p>
             <w:pPr>
-              <w:jc w:val="center"/>
+              <w:jc w:val="both"/>
               <w:rPr>
                 <w:rFonts w:ascii="Garamond" w:hAnsi="Garamond"/>
               </w:rPr>
@@ -1271,679 +1271,38 @@
           </w:tcPr>
           <w:p>
             <w:pPr>
+              <w:spacing w:line="600" w:lineRule="auto"/>
               <w:ind w:right="340"/>
               <w:jc w:val="both"/>
               <w:rPr>
                 <w:rFonts w:ascii="Garamond" w:hAnsi="Garamond"/>
                 <w:b/>
-              </w:rPr>
-            </w:pPr>
-            <w:r>
-              <w:rPr>
-                <w:rFonts w:ascii="Garamond" w:hAnsi="Garamond" w:cs="Garamond"/>
-                <w:sz w:val="28"/>
-                <w:szCs w:val="28"/>
-              </w:rPr>
-              <w:t>Διαβίβαση Τιμολογίου για τον</w:t>
-            </w:r>
-            <w:r>
-              <w:rPr>
-                <w:rFonts w:ascii="Garamond" w:hAnsi="Garamond" w:cs="Garamond"/>
-                <w:sz w:val="28"/>
-                <w:szCs w:val="28"/>
-              </w:rPr>
-              <w:t xml:space="preserve"> </w:t>
-            </w:r>
-            <w:r>
-              <w:rPr>
-                <w:rFonts w:ascii="Garamond" w:hAnsi="Garamond" w:cs="Garamond"/>
-                <w:sz w:val="28"/>
-                <w:szCs w:val="28"/>
-              </w:rPr>
-              <w:t>1</w:t>
-            </w:r>
-            <w:r>
-              <w:rPr>
-                <w:rFonts w:ascii="Garamond" w:hAnsi="Garamond" w:cs="Garamond"/>
-                <w:sz w:val="28"/>
-                <w:szCs w:val="28"/>
-                <w:vertAlign w:val="superscript"/>
-              </w:rPr>
-              <w:t>ο</w:t>
-            </w:r>
-            <w:r>
-              <w:rPr>
-                <w:rFonts w:ascii="Garamond" w:hAnsi="Garamond" w:cs="Garamond"/>
-                <w:sz w:val="28"/>
-                <w:szCs w:val="28"/>
-              </w:rPr>
-              <w:t>Λογαριασμό</w:t>
-            </w:r>
-            <w:r>
-              <w:rPr>
-                <w:rFonts w:ascii="Garamond" w:hAnsi="Garamond" w:cs="Garamond"/>
-                <w:sz w:val="28"/>
-                <w:szCs w:val="28"/>
-              </w:rPr>
-              <w:t xml:space="preserve"> - </w:t>
-            </w:r>
-            <w:r>
-              <w:rPr>
-                <w:rFonts w:ascii="Garamond" w:hAnsi="Garamond" w:cs="Garamond"/>
-                <w:sz w:val="28"/>
-                <w:szCs w:val="28"/>
-              </w:rPr>
-              <w:t>Προκαταβολή</w:t>
-            </w:r>
-            <w:r>
-              <w:rPr>
-                <w:rFonts w:ascii="Garamond" w:hAnsi="Garamond"/>
-                <w:bCs/>
-                <w:color w:val="000000"/>
-                <w:sz w:val="28"/>
-                <w:szCs w:val="28"/>
-              </w:rPr>
-              <w:t xml:space="preserve"> </w:t>
-            </w:r>
-            <w:r>
-              <w:rPr>
-                <w:rFonts w:ascii="Garamond" w:hAnsi="Garamond"/>
-                <w:bCs/>
-                <w:color w:val="000000"/>
-                <w:sz w:val="28"/>
-                <w:szCs w:val="28"/>
-              </w:rPr>
-              <w:t>(υπ</w:t>
-            </w:r>
-            <w:r>
-              <w:rPr>
-                <w:rFonts w:ascii="Garamond" w:hAnsi="Garamond"/>
-                <w:bCs/>
-                <w:color w:val="000000"/>
-                <w:sz w:val="28"/>
-                <w:szCs w:val="28"/>
-              </w:rPr>
-              <w:t xml:space="preserve">’ αριθμ. </w:t>
-            </w:r>
-            <w:r>
-              <w:rPr>
-                <w:rFonts w:ascii="Garamond" w:hAnsi="Garamond"/>
-                <w:bCs/>
-                <w:color w:val="000000"/>
-                <w:sz w:val="28"/>
-                <w:szCs w:val="28"/>
+                <w:lang w:val="en-US"/>
+              </w:rPr>
+            </w:pPr>
+            <w:r>
+              <w:rPr>
+                <w:rFonts w:ascii="Garamond" w:hAnsi="Garamond"/>
+                <w:b/>
+                <w:lang w:val="en-US"/>
               </w:rPr>
               <w:t>{</w:t>
             </w:r>
             <w:r>
               <w:rPr>
                 <w:rFonts w:ascii="Garamond" w:hAnsi="Garamond"/>
-                <w:bCs/>
-                <w:color w:val="000000"/>
-                <w:sz w:val="28"/>
-                <w:szCs w:val="28"/>
-                <w:lang w:val="en-US"/>
-              </w:rPr>
-              <w:t>a</w:t>
-            </w:r>
-            <w:r>
-              <w:rPr>
-                <w:rFonts w:ascii="Garamond" w:hAnsi="Garamond"/>
-                <w:bCs/>
-                <w:color w:val="000000"/>
-                <w:sz w:val="28"/>
-                <w:szCs w:val="28"/>
-              </w:rPr>
-              <w:t>_</w:t>
-            </w:r>
-            <w:r>
-              <w:rPr>
-                <w:rFonts w:ascii="Garamond" w:hAnsi="Garamond"/>
-                <w:bCs/>
-                <w:color w:val="000000"/>
-                <w:sz w:val="28"/>
-                <w:szCs w:val="28"/>
-                <w:lang w:val="en-US"/>
-              </w:rPr>
-              <w:t>in</w:t>
-            </w:r>
-            <w:r>
-              <w:rPr>
-                <w:rFonts w:ascii="Garamond" w:hAnsi="Garamond"/>
-                <w:bCs/>
-                <w:color w:val="000000"/>
-                <w:sz w:val="28"/>
-                <w:szCs w:val="28"/>
-              </w:rPr>
-              <w:t>}/{</w:t>
-            </w:r>
-            <w:r>
-              <w:rPr>
-                <w:rFonts w:ascii="Garamond" w:hAnsi="Garamond"/>
-                <w:bCs/>
-                <w:color w:val="000000"/>
-                <w:sz w:val="28"/>
-                <w:szCs w:val="28"/>
-                <w:lang w:val="en-US"/>
-              </w:rPr>
-              <w:t>a</w:t>
-            </w:r>
-            <w:r>
-              <w:rPr>
-                <w:rFonts w:ascii="Garamond" w:hAnsi="Garamond"/>
-                <w:bCs/>
-                <w:color w:val="000000"/>
-                <w:sz w:val="28"/>
-                <w:szCs w:val="28"/>
-              </w:rPr>
-              <w:t>_</w:t>
-            </w:r>
-            <w:r>
-              <w:rPr>
-                <w:rFonts w:ascii="Garamond" w:hAnsi="Garamond"/>
-                <w:bCs/>
-                <w:color w:val="000000"/>
-                <w:sz w:val="28"/>
-                <w:szCs w:val="28"/>
-                <w:lang w:val="en-US"/>
-              </w:rPr>
-              <w:t>id</w:t>
-            </w:r>
-            <w:r>
-              <w:rPr>
-                <w:rFonts w:ascii="Garamond" w:hAnsi="Garamond"/>
-                <w:bCs/>
-                <w:color w:val="000000"/>
-                <w:sz w:val="28"/>
-                <w:szCs w:val="28"/>
+                <w:b/>
+                <w:lang w:val="en-US"/>
+              </w:rPr>
+              <w:t>@subject</w:t>
+            </w:r>
+            <w:r>
+              <w:rPr>
+                <w:rFonts w:ascii="Garamond" w:hAnsi="Garamond"/>
+                <w:b/>
+                <w:lang w:val="en-US"/>
               </w:rPr>
               <w:t>}</w:t>
-            </w:r>
-            <w:r>
-              <w:rPr>
-                <w:rFonts w:ascii="Garamond" w:hAnsi="Garamond"/>
-                <w:bCs/>
-                <w:color w:val="000000"/>
-                <w:sz w:val="28"/>
-                <w:szCs w:val="28"/>
-              </w:rPr>
-              <w:t xml:space="preserve">) ποσού </w:t>
-            </w:r>
-            <w:r>
-              <w:rPr>
-                <w:rFonts w:ascii="Garamond" w:hAnsi="Garamond"/>
-                <w:bCs/>
-                <w:color w:val="000000"/>
-                <w:sz w:val="28"/>
-                <w:szCs w:val="28"/>
-              </w:rPr>
-              <w:t>{</w:t>
-            </w:r>
-            <w:r>
-              <w:rPr>
-                <w:rFonts w:ascii="Garamond" w:hAnsi="Garamond"/>
-                <w:bCs/>
-                <w:color w:val="000000"/>
-                <w:sz w:val="28"/>
-                <w:szCs w:val="28"/>
-                <w:lang w:val="en-US"/>
-              </w:rPr>
-              <w:t>a</w:t>
-            </w:r>
-            <w:r>
-              <w:rPr>
-                <w:rFonts w:ascii="Garamond" w:hAnsi="Garamond"/>
-                <w:bCs/>
-                <w:color w:val="000000"/>
-                <w:sz w:val="28"/>
-                <w:szCs w:val="28"/>
-              </w:rPr>
-              <w:t>_</w:t>
-            </w:r>
-            <w:r>
-              <w:rPr>
-                <w:rFonts w:ascii="Garamond" w:hAnsi="Garamond"/>
-                <w:bCs/>
-                <w:color w:val="000000"/>
-                <w:sz w:val="28"/>
-                <w:szCs w:val="28"/>
-                <w:lang w:val="en-US"/>
-              </w:rPr>
-              <w:t>ta</w:t>
-            </w:r>
-            <w:r>
-              <w:rPr>
-                <w:rFonts w:ascii="Garamond" w:hAnsi="Garamond"/>
-                <w:bCs/>
-                <w:color w:val="000000"/>
-                <w:sz w:val="28"/>
-                <w:szCs w:val="28"/>
-              </w:rPr>
-              <w:t>}</w:t>
-            </w:r>
-            <w:r>
-              <w:rPr>
-                <w:rFonts w:ascii="Garamond" w:hAnsi="Garamond"/>
-                <w:bCs/>
-                <w:color w:val="000000"/>
-                <w:sz w:val="28"/>
-                <w:szCs w:val="28"/>
-              </w:rPr>
-              <w:t xml:space="preserve"> </w:t>
-            </w:r>
-            <w:r>
-              <w:rPr>
-                <w:rFonts w:ascii="Garamond" w:hAnsi="Garamond"/>
-                <w:bCs/>
-                <w:color w:val="000000"/>
-                <w:sz w:val="28"/>
-                <w:szCs w:val="28"/>
-              </w:rPr>
-              <w:t>{</w:t>
-            </w:r>
-            <w:r>
-              <w:rPr>
-                <w:rFonts w:ascii="Garamond" w:hAnsi="Garamond"/>
-                <w:bCs/>
-                <w:color w:val="000000"/>
-                <w:sz w:val="28"/>
-                <w:szCs w:val="28"/>
-                <w:lang w:val="en-US"/>
-              </w:rPr>
-              <w:t>c</w:t>
-            </w:r>
-            <w:r>
-              <w:rPr>
-                <w:rFonts w:ascii="Garamond" w:hAnsi="Garamond"/>
-                <w:bCs/>
-                <w:color w:val="000000"/>
-                <w:sz w:val="28"/>
-                <w:szCs w:val="28"/>
-              </w:rPr>
-              <w:t>_</w:t>
-            </w:r>
-            <w:r>
-              <w:rPr>
-                <w:rFonts w:ascii="Garamond" w:hAnsi="Garamond"/>
-                <w:bCs/>
-                <w:color w:val="000000"/>
-                <w:sz w:val="28"/>
-                <w:szCs w:val="28"/>
-                <w:lang w:val="en-US"/>
-              </w:rPr>
-              <w:t>conc</w:t>
-            </w:r>
-            <w:r>
-              <w:rPr>
-                <w:rFonts w:ascii="Garamond" w:hAnsi="Garamond"/>
-                <w:bCs/>
-                <w:color w:val="000000"/>
-                <w:sz w:val="28"/>
-                <w:szCs w:val="28"/>
-              </w:rPr>
-              <w:t>_</w:t>
-            </w:r>
-            <w:r>
-              <w:rPr>
-                <w:rFonts w:ascii="Garamond" w:hAnsi="Garamond"/>
-                <w:bCs/>
-                <w:color w:val="000000"/>
-                <w:sz w:val="28"/>
-                <w:szCs w:val="28"/>
-                <w:lang w:val="en-US"/>
-              </w:rPr>
-              <w:t>a</w:t>
-            </w:r>
-            <w:r>
-              <w:rPr>
-                <w:rFonts w:ascii="Garamond" w:hAnsi="Garamond"/>
-                <w:bCs/>
-                <w:color w:val="000000"/>
-                <w:sz w:val="28"/>
-                <w:szCs w:val="28"/>
-              </w:rPr>
-              <w:t>}</w:t>
-            </w:r>
-            <w:r>
-              <w:rPr>
-                <w:rFonts w:ascii="Garamond" w:hAnsi="Garamond"/>
-                <w:bCs/>
-                <w:color w:val="000000"/>
-                <w:sz w:val="28"/>
-                <w:szCs w:val="28"/>
-              </w:rPr>
-              <w:t xml:space="preserve"> </w:t>
-            </w:r>
-            <w:r>
-              <w:rPr>
-                <w:rFonts w:ascii="Garamond" w:hAnsi="Garamond"/>
-                <w:sz w:val="28"/>
-                <w:szCs w:val="28"/>
-                <w:lang w:eastAsia="el-GR"/>
-              </w:rPr>
-              <w:t>{</w:t>
-            </w:r>
-            <w:r>
-              <w:rPr>
-                <w:rFonts w:ascii="Garamond" w:hAnsi="Garamond"/>
-                <w:sz w:val="28"/>
-                <w:szCs w:val="28"/>
-                <w:lang w:val="en-US" w:eastAsia="el-GR"/>
-              </w:rPr>
-              <w:t>c</w:t>
-            </w:r>
-            <w:r>
-              <w:rPr>
-                <w:rFonts w:ascii="Garamond" w:hAnsi="Garamond"/>
-                <w:sz w:val="28"/>
-                <w:szCs w:val="28"/>
-                <w:lang w:eastAsia="el-GR"/>
-              </w:rPr>
-              <w:t>_</w:t>
-            </w:r>
-            <w:r>
-              <w:rPr>
-                <w:rFonts w:ascii="Garamond" w:hAnsi="Garamond"/>
-                <w:sz w:val="28"/>
-                <w:szCs w:val="28"/>
-                <w:lang w:val="en-US" w:eastAsia="el-GR"/>
-              </w:rPr>
-              <w:t>conc</w:t>
-            </w:r>
-            <w:r>
-              <w:rPr>
-                <w:rFonts w:ascii="Garamond" w:hAnsi="Garamond"/>
-                <w:sz w:val="28"/>
-                <w:szCs w:val="28"/>
-                <w:lang w:eastAsia="el-GR"/>
-              </w:rPr>
-              <w:t>}</w:t>
-            </w:r>
-            <w:r>
-              <w:rPr>
-                <w:rFonts w:ascii="Garamond" w:hAnsi="Garamond"/>
-                <w:sz w:val="28"/>
-                <w:szCs w:val="28"/>
-                <w:lang w:eastAsia="el-GR"/>
-              </w:rPr>
-              <w:t xml:space="preserve"> </w:t>
-            </w:r>
-            <w:r>
-              <w:rPr>
-                <w:rFonts w:ascii="Garamond" w:hAnsi="Garamond"/>
-                <w:b/>
-                <w:sz w:val="28"/>
-                <w:szCs w:val="28"/>
-                <w:lang w:eastAsia="el-GR"/>
-              </w:rPr>
-              <w:t>και</w:t>
-            </w:r>
-            <w:r>
-              <w:rPr>
-                <w:rFonts w:ascii="Garamond" w:hAnsi="Garamond"/>
-                <w:b/>
-                <w:sz w:val="28"/>
-                <w:szCs w:val="28"/>
-                <w:lang w:eastAsia="el-GR"/>
-              </w:rPr>
-              <w:t xml:space="preserve"> </w:t>
-            </w:r>
-            <w:r>
-              <w:rPr>
-                <w:rFonts w:ascii="Garamond" w:hAnsi="Garamond"/>
-                <w:bCs/>
-                <w:color w:val="000000"/>
-                <w:sz w:val="28"/>
-                <w:szCs w:val="28"/>
-              </w:rPr>
-              <w:t>δικαιολογητικών</w:t>
-            </w:r>
-            <w:r>
-              <w:rPr>
-                <w:rFonts w:ascii="Garamond" w:hAnsi="Garamond"/>
-                <w:bCs/>
-                <w:color w:val="000000"/>
-                <w:sz w:val="28"/>
-                <w:szCs w:val="28"/>
-              </w:rPr>
-              <w:t>,</w:t>
-            </w:r>
-            <w:r>
-              <w:rPr>
-                <w:rFonts w:ascii="Garamond" w:hAnsi="Garamond"/>
-                <w:bCs/>
-                <w:color w:val="000000"/>
-                <w:sz w:val="28"/>
-                <w:szCs w:val="28"/>
-              </w:rPr>
-              <w:t xml:space="preserve"> </w:t>
-            </w:r>
-            <w:r>
-              <w:rPr>
-                <w:rFonts w:ascii="Garamond" w:hAnsi="Garamond"/>
-                <w:bCs/>
-                <w:color w:val="000000"/>
-                <w:sz w:val="28"/>
-                <w:szCs w:val="28"/>
-              </w:rPr>
-              <w:t>αναφορικά με</w:t>
-            </w:r>
-            <w:r>
-              <w:rPr>
-                <w:rFonts w:ascii="Garamond" w:hAnsi="Garamond"/>
-                <w:bCs/>
-                <w:color w:val="000000"/>
-                <w:sz w:val="28"/>
-                <w:szCs w:val="28"/>
-              </w:rPr>
-              <w:t xml:space="preserve"> τις εργασίες για</w:t>
-            </w:r>
-            <w:r>
-              <w:rPr>
-                <w:rFonts w:ascii="Garamond" w:hAnsi="Garamond"/>
-                <w:bCs/>
-                <w:color w:val="000000"/>
-                <w:sz w:val="28"/>
-                <w:szCs w:val="28"/>
-              </w:rPr>
-              <w:t xml:space="preserve"> τη </w:t>
-            </w:r>
-            <w:r>
-              <w:rPr>
-                <w:rFonts w:ascii="Garamond" w:hAnsi="Garamond"/>
-                <w:i/>
-                <w:sz w:val="28"/>
-                <w:szCs w:val="28"/>
-                <w:lang w:eastAsia="el-GR"/>
-              </w:rPr>
-              <w:t>{</w:t>
-            </w:r>
-            <w:r>
-              <w:rPr>
-                <w:rFonts w:ascii="Garamond" w:hAnsi="Garamond"/>
-                <w:i/>
-                <w:sz w:val="28"/>
-                <w:szCs w:val="28"/>
-                <w:lang w:val="en-US" w:eastAsia="el-GR"/>
-              </w:rPr>
-              <w:t>c</w:t>
-            </w:r>
-            <w:r>
-              <w:rPr>
-                <w:rFonts w:ascii="Garamond" w:hAnsi="Garamond"/>
-                <w:i/>
-                <w:sz w:val="28"/>
-                <w:szCs w:val="28"/>
-                <w:lang w:eastAsia="el-GR"/>
-              </w:rPr>
-              <w:t>_</w:t>
-            </w:r>
-            <w:r>
-              <w:rPr>
-                <w:rFonts w:ascii="Garamond" w:hAnsi="Garamond"/>
-                <w:i/>
-                <w:sz w:val="28"/>
-                <w:szCs w:val="28"/>
-                <w:lang w:val="en-US" w:eastAsia="el-GR"/>
-              </w:rPr>
-              <w:t>title</w:t>
-            </w:r>
-            <w:r>
-              <w:rPr>
-                <w:rFonts w:ascii="Garamond" w:hAnsi="Garamond"/>
-                <w:i/>
-                <w:sz w:val="28"/>
-                <w:szCs w:val="28"/>
-                <w:lang w:eastAsia="el-GR"/>
-              </w:rPr>
-              <w:t xml:space="preserve">} </w:t>
-            </w:r>
-            <w:r>
-              <w:rPr>
-                <w:rFonts w:ascii="Garamond" w:hAnsi="Garamond"/>
-                <w:sz w:val="28"/>
-                <w:szCs w:val="28"/>
-                <w:lang w:eastAsia="el-GR"/>
-              </w:rPr>
-              <w:t xml:space="preserve">περιόδου </w:t>
-            </w:r>
-            <w:r>
-              <w:rPr>
-                <w:rFonts w:ascii="Garamond" w:hAnsi="Garamond"/>
-                <w:sz w:val="28"/>
-                <w:szCs w:val="28"/>
-                <w:lang w:eastAsia="el-GR"/>
-              </w:rPr>
-              <w:t>{</w:t>
-            </w:r>
-            <w:r>
-              <w:rPr>
-                <w:rFonts w:ascii="Garamond" w:hAnsi="Garamond"/>
-                <w:sz w:val="28"/>
-                <w:szCs w:val="28"/>
-                <w:lang w:val="en-US" w:eastAsia="el-GR"/>
-              </w:rPr>
-              <w:t>a</w:t>
-            </w:r>
-            <w:r>
-              <w:rPr>
-                <w:rFonts w:ascii="Garamond" w:hAnsi="Garamond"/>
-                <w:sz w:val="28"/>
-                <w:szCs w:val="28"/>
-                <w:lang w:eastAsia="el-GR"/>
-              </w:rPr>
-              <w:t>_</w:t>
-            </w:r>
-            <w:r>
-              <w:rPr>
-                <w:rFonts w:ascii="Garamond" w:hAnsi="Garamond"/>
-                <w:sz w:val="28"/>
-                <w:szCs w:val="28"/>
-                <w:lang w:val="en-US" w:eastAsia="el-GR"/>
-              </w:rPr>
-              <w:t>sd</w:t>
-            </w:r>
-            <w:r>
-              <w:rPr>
-                <w:rFonts w:ascii="Garamond" w:hAnsi="Garamond"/>
-                <w:sz w:val="28"/>
-                <w:szCs w:val="28"/>
-                <w:lang w:eastAsia="el-GR"/>
-              </w:rPr>
-              <w:t>}</w:t>
-            </w:r>
-            <w:r>
-              <w:rPr>
-                <w:rFonts w:ascii="Garamond" w:hAnsi="Garamond"/>
-                <w:sz w:val="28"/>
-                <w:szCs w:val="28"/>
-                <w:lang w:eastAsia="el-GR"/>
-              </w:rPr>
-              <w:t xml:space="preserve"> έως και</w:t>
-            </w:r>
-            <w:r>
-              <w:rPr>
-                <w:rFonts w:ascii="Garamond" w:hAnsi="Garamond"/>
-                <w:sz w:val="28"/>
-                <w:szCs w:val="28"/>
-                <w:lang w:eastAsia="el-GR"/>
-              </w:rPr>
-              <w:t xml:space="preserve"> {</w:t>
-            </w:r>
-            <w:r>
-              <w:rPr>
-                <w:rFonts w:ascii="Garamond" w:hAnsi="Garamond"/>
-                <w:sz w:val="28"/>
-                <w:szCs w:val="28"/>
-                <w:lang w:val="en-US" w:eastAsia="el-GR"/>
-              </w:rPr>
-              <w:t>a</w:t>
-            </w:r>
-            <w:r>
-              <w:rPr>
-                <w:rFonts w:ascii="Garamond" w:hAnsi="Garamond"/>
-                <w:sz w:val="28"/>
-                <w:szCs w:val="28"/>
-                <w:lang w:eastAsia="el-GR"/>
-              </w:rPr>
-              <w:t>_</w:t>
-            </w:r>
-            <w:r>
-              <w:rPr>
-                <w:rFonts w:ascii="Garamond" w:hAnsi="Garamond"/>
-                <w:sz w:val="28"/>
-                <w:szCs w:val="28"/>
-                <w:lang w:val="en-US" w:eastAsia="el-GR"/>
-              </w:rPr>
-              <w:t>ed</w:t>
-            </w:r>
-            <w:r>
-              <w:rPr>
-                <w:rFonts w:ascii="Garamond" w:hAnsi="Garamond"/>
-                <w:sz w:val="28"/>
-                <w:szCs w:val="28"/>
-                <w:lang w:eastAsia="el-GR"/>
-              </w:rPr>
-              <w:t>}</w:t>
-            </w:r>
-            <w:r>
-              <w:rPr>
-                <w:rFonts w:ascii="Garamond" w:hAnsi="Garamond"/>
-                <w:sz w:val="28"/>
-                <w:szCs w:val="28"/>
-                <w:lang w:eastAsia="el-GR"/>
-              </w:rPr>
-              <w:t>, προς</w:t>
-            </w:r>
-            <w:r>
-              <w:rPr>
-                <w:rFonts w:ascii="Garamond" w:hAnsi="Garamond"/>
-                <w:bCs/>
-                <w:color w:val="000000"/>
-                <w:sz w:val="28"/>
-                <w:szCs w:val="28"/>
-              </w:rPr>
-              <w:t xml:space="preserve"> έλεγχο και</w:t>
-            </w:r>
-            <w:r>
-              <w:rPr>
-                <w:rFonts w:ascii="Garamond" w:hAnsi="Garamond"/>
-                <w:bCs/>
-                <w:color w:val="000000"/>
-                <w:sz w:val="28"/>
-                <w:szCs w:val="28"/>
-              </w:rPr>
-              <w:t xml:space="preserve"> έκδοση χρηματικού εντάλματος</w:t>
-            </w:r>
-            <w:r>
-              <w:rPr>
-                <w:rFonts w:ascii="Garamond" w:hAnsi="Garamond"/>
-                <w:bCs/>
-                <w:color w:val="000000"/>
-                <w:sz w:val="28"/>
-                <w:szCs w:val="28"/>
-              </w:rPr>
-              <w:t>.</w:t>
             </w:r>
           </w:p>
         </w:tc>
@@ -2005,7 +1364,17 @@
           <w:sz w:val="28"/>
           <w:szCs w:val="28"/>
         </w:rPr>
-        <w:t xml:space="preserve"> αυτού</w:t>
+        <w:t xml:space="preserve"> </w:t>
+      </w:r>
+      <w:proofErr w:type="spellStart"/>
+      <w:r>
+        <w:rPr>
+          <w:rFonts w:ascii="Garamond" w:hAnsi="Garamond"/>
+          <w:color w:val="000000"/>
+          <w:sz w:val="28"/>
+          <w:szCs w:val="28"/>
+        </w:rPr>
+        <w:t>αυτού</w:t>
       </w:r>
       <w:r>
         <w:rPr>
@@ -2023,8 +1392,9 @@
           <w:sz w:val="28"/>
           <w:szCs w:val="28"/>
         </w:rPr>
-        <w:t xml:space="preserve"> </w:t>
+        <w:t>σύμφωνα</w:t>
       </w:r>
+      <w:proofErr w:type="spellEnd"/>
       <w:r>
         <w:rPr>
           <w:rFonts w:ascii="Garamond" w:hAnsi="Garamond"/>
@@ -2032,7 +1402,7 @@
           <w:sz w:val="28"/>
           <w:szCs w:val="28"/>
         </w:rPr>
-        <w:t>σύμφωνα με τις κάτωθι πληροφορίες</w:t>
+        <w:t xml:space="preserve"> με τις κάτωθι πληροφορίες</w:t>
       </w:r>
       <w:r>
         <w:rPr>
@@ -2091,7 +1461,7 @@
           <w:bottom w:w="55" w:type="dxa"/>
           <w:right w:w="55" w:type="dxa"/>
         </w:tblCellMar>
-        <w:tblLook w:val="0000" w:firstRow="0" w:lastRow="0" w:firstColumn="0" w:lastColumn="0" w:noHBand="0" w:noVBand="0"/>
+        <w:tblLook w:val="0000"/>
       </w:tblPr>
       <w:tblGrid>
         <w:gridCol w:w="6238"/>
@@ -2110,7 +1480,7 @@
           </w:tcPr>
           <w:p>
             <w:pPr>
-              <w:pStyle w:val="a1"/>
+              <w:pStyle w:val="ab"/>
               <w:rPr>
                 <w:rFonts w:ascii="Garamond" w:hAnsi="Garamond"/>
                 <w:sz w:val="28"/>
@@ -2129,37 +1499,37 @@
           </w:p>
           <w:p>
             <w:pPr>
-              <w:pStyle w:val="a1"/>
-              <w:rPr>
-                <w:rFonts w:ascii="Garamond" w:hAnsi="Garamond"/>
-                <w:sz w:val="28"/>
-                <w:szCs w:val="28"/>
-              </w:rPr>
-            </w:pPr>
-          </w:p>
-          <w:p>
-            <w:pPr>
-              <w:pStyle w:val="a1"/>
-              <w:rPr>
-                <w:rFonts w:ascii="Garamond" w:hAnsi="Garamond"/>
-                <w:sz w:val="28"/>
-                <w:szCs w:val="28"/>
-              </w:rPr>
-            </w:pPr>
-          </w:p>
-          <w:p>
-            <w:pPr>
-              <w:pStyle w:val="a1"/>
-              <w:rPr>
-                <w:rFonts w:ascii="Garamond" w:hAnsi="Garamond"/>
-                <w:sz w:val="28"/>
-                <w:szCs w:val="28"/>
-              </w:rPr>
-            </w:pPr>
-          </w:p>
-          <w:p>
-            <w:pPr>
-              <w:pStyle w:val="a1"/>
+              <w:pStyle w:val="ab"/>
+              <w:rPr>
+                <w:rFonts w:ascii="Garamond" w:hAnsi="Garamond"/>
+                <w:sz w:val="28"/>
+                <w:szCs w:val="28"/>
+              </w:rPr>
+            </w:pPr>
+          </w:p>
+          <w:p>
+            <w:pPr>
+              <w:pStyle w:val="ab"/>
+              <w:rPr>
+                <w:rFonts w:ascii="Garamond" w:hAnsi="Garamond"/>
+                <w:sz w:val="28"/>
+                <w:szCs w:val="28"/>
+              </w:rPr>
+            </w:pPr>
+          </w:p>
+          <w:p>
+            <w:pPr>
+              <w:pStyle w:val="ab"/>
+              <w:rPr>
+                <w:rFonts w:ascii="Garamond" w:hAnsi="Garamond"/>
+                <w:sz w:val="28"/>
+                <w:szCs w:val="28"/>
+              </w:rPr>
+            </w:pPr>
+          </w:p>
+          <w:p>
+            <w:pPr>
+              <w:pStyle w:val="ab"/>
               <w:rPr>
                 <w:rFonts w:ascii="Garamond" w:hAnsi="Garamond"/>
                 <w:sz w:val="28"/>
@@ -2190,7 +1560,7 @@
           </w:tcPr>
           <w:p>
             <w:pPr>
-              <w:pStyle w:val="a1"/>
+              <w:pStyle w:val="ab"/>
               <w:snapToGrid w:val="0"/>
               <w:rPr>
                 <w:rFonts w:ascii="Garamond" w:hAnsi="Garamond"/>
@@ -2208,6 +1578,7 @@
               </w:rPr>
               <w:t>{</w:t>
             </w:r>
+            <w:proofErr w:type="spellStart"/>
             <w:r>
               <w:rPr>
                 <w:rFonts w:ascii="Garamond" w:hAnsi="Garamond"/>
@@ -2217,6 +1588,7 @@
               </w:rPr>
               <w:t>c_title</w:t>
             </w:r>
+            <w:proofErr w:type="spellEnd"/>
             <w:r>
               <w:rPr>
                 <w:rFonts w:ascii="Garamond" w:hAnsi="Garamond"/>
@@ -2229,7 +1601,7 @@
           </w:p>
           <w:p>
             <w:pPr>
-              <w:pStyle w:val="a1"/>
+              <w:pStyle w:val="ab"/>
               <w:snapToGrid w:val="0"/>
               <w:rPr>
                 <w:rFonts w:ascii="Garamond" w:hAnsi="Garamond"/>
@@ -2241,7 +1613,7 @@
           </w:p>
           <w:p>
             <w:pPr>
-              <w:pStyle w:val="a1"/>
+              <w:pStyle w:val="ab"/>
               <w:snapToGrid w:val="0"/>
               <w:rPr>
                 <w:rFonts w:ascii="Garamond" w:hAnsi="Garamond"/>
@@ -2264,7 +1636,7 @@
           </w:tcPr>
           <w:p>
             <w:pPr>
-              <w:pStyle w:val="a1"/>
+              <w:pStyle w:val="ab"/>
               <w:rPr>
                 <w:rFonts w:ascii="Garamond" w:hAnsi="Garamond"/>
                 <w:sz w:val="28"/>
@@ -2293,7 +1665,7 @@
           </w:tcPr>
           <w:p>
             <w:pPr>
-              <w:pStyle w:val="a1"/>
+              <w:pStyle w:val="ab"/>
               <w:snapToGrid w:val="0"/>
               <w:jc w:val="center"/>
               <w:rPr>
@@ -2309,7 +1681,27 @@
                 <w:szCs w:val="28"/>
                 <w:lang w:val="en-US" w:eastAsia="el-GR"/>
               </w:rPr>
-              <w:t>{c_conc}</w:t>
+              <w:t>{</w:t>
+            </w:r>
+            <w:proofErr w:type="spellStart"/>
+            <w:r>
+              <w:rPr>
+                <w:rFonts w:ascii="Garamond" w:hAnsi="Garamond"/>
+                <w:sz w:val="28"/>
+                <w:szCs w:val="28"/>
+                <w:lang w:val="en-US" w:eastAsia="el-GR"/>
+              </w:rPr>
+              <w:t>c_conc</w:t>
+            </w:r>
+            <w:proofErr w:type="spellEnd"/>
+            <w:r>
+              <w:rPr>
+                <w:rFonts w:ascii="Garamond" w:hAnsi="Garamond"/>
+                <w:sz w:val="28"/>
+                <w:szCs w:val="28"/>
+                <w:lang w:val="en-US" w:eastAsia="el-GR"/>
+              </w:rPr>
+              <w:t>}</w:t>
             </w:r>
           </w:p>
         </w:tc>
@@ -2326,7 +1718,7 @@
           </w:tcPr>
           <w:p>
             <w:pPr>
-              <w:pStyle w:val="a1"/>
+              <w:pStyle w:val="ab"/>
               <w:rPr>
                 <w:rFonts w:ascii="Garamond" w:hAnsi="Garamond"/>
                 <w:sz w:val="28"/>
@@ -2355,7 +1747,7 @@
           </w:tcPr>
           <w:p>
             <w:pPr>
-              <w:pStyle w:val="a1"/>
+              <w:pStyle w:val="ab"/>
               <w:snapToGrid w:val="0"/>
               <w:jc w:val="center"/>
               <w:rPr>
@@ -2371,7 +1763,27 @@
                 <w:szCs w:val="28"/>
                 <w:lang w:val="en-US" w:eastAsia="el-GR"/>
               </w:rPr>
-              <w:t>{c_conc_afm}</w:t>
+              <w:t>{</w:t>
+            </w:r>
+            <w:proofErr w:type="spellStart"/>
+            <w:r>
+              <w:rPr>
+                <w:rFonts w:ascii="Garamond" w:hAnsi="Garamond"/>
+                <w:sz w:val="28"/>
+                <w:szCs w:val="28"/>
+                <w:lang w:val="en-US" w:eastAsia="el-GR"/>
+              </w:rPr>
+              <w:t>c_conc_afm</w:t>
+            </w:r>
+            <w:proofErr w:type="spellEnd"/>
+            <w:r>
+              <w:rPr>
+                <w:rFonts w:ascii="Garamond" w:hAnsi="Garamond"/>
+                <w:sz w:val="28"/>
+                <w:szCs w:val="28"/>
+                <w:lang w:val="en-US" w:eastAsia="el-GR"/>
+              </w:rPr>
+              <w:t>}</w:t>
             </w:r>
           </w:p>
         </w:tc>
@@ -2388,7 +1800,7 @@
           </w:tcPr>
           <w:p>
             <w:pPr>
-              <w:pStyle w:val="a1"/>
+              <w:pStyle w:val="ab"/>
               <w:rPr>
                 <w:rFonts w:ascii="Garamond" w:hAnsi="Garamond"/>
                 <w:sz w:val="28"/>
@@ -2417,7 +1829,7 @@
           </w:tcPr>
           <w:p>
             <w:pPr>
-              <w:pStyle w:val="a1"/>
+              <w:pStyle w:val="ab"/>
               <w:snapToGrid w:val="0"/>
               <w:jc w:val="center"/>
               <w:rPr>
@@ -2433,7 +1845,27 @@
                 <w:szCs w:val="28"/>
                 <w:lang w:val="en-US" w:eastAsia="el-GR"/>
               </w:rPr>
-              <w:t>{a_ta}</w:t>
+              <w:t>{</w:t>
+            </w:r>
+            <w:proofErr w:type="spellStart"/>
+            <w:r>
+              <w:rPr>
+                <w:rFonts w:ascii="Garamond" w:hAnsi="Garamond"/>
+                <w:sz w:val="28"/>
+                <w:szCs w:val="28"/>
+                <w:lang w:val="en-US" w:eastAsia="el-GR"/>
+              </w:rPr>
+              <w:t>a_ta</w:t>
+            </w:r>
+            <w:proofErr w:type="spellEnd"/>
+            <w:r>
+              <w:rPr>
+                <w:rFonts w:ascii="Garamond" w:hAnsi="Garamond"/>
+                <w:sz w:val="28"/>
+                <w:szCs w:val="28"/>
+                <w:lang w:val="en-US" w:eastAsia="el-GR"/>
+              </w:rPr>
+              <w:t>}</w:t>
             </w:r>
           </w:p>
         </w:tc>
@@ -2450,7 +1882,7 @@
           </w:tcPr>
           <w:p>
             <w:pPr>
-              <w:pStyle w:val="a1"/>
+              <w:pStyle w:val="ab"/>
               <w:rPr>
                 <w:rFonts w:ascii="Garamond" w:hAnsi="Garamond"/>
                 <w:sz w:val="28"/>
@@ -2479,7 +1911,7 @@
           </w:tcPr>
           <w:p>
             <w:pPr>
-              <w:pStyle w:val="a1"/>
+              <w:pStyle w:val="ab"/>
               <w:snapToGrid w:val="0"/>
               <w:jc w:val="center"/>
               <w:rPr>
@@ -2507,6 +1939,7 @@
               </w:rPr>
               <w:t>.{</w:t>
             </w:r>
+            <w:proofErr w:type="spellStart"/>
             <w:r>
               <w:rPr>
                 <w:rFonts w:ascii="Garamond" w:hAnsi="Garamond"/>
@@ -2534,6 +1967,7 @@
               </w:rPr>
               <w:t>actor</w:t>
             </w:r>
+            <w:proofErr w:type="spellEnd"/>
             <w:r>
               <w:rPr>
                 <w:rFonts w:ascii="Garamond" w:hAnsi="Garamond"/>
@@ -2561,6 +1995,7 @@
               </w:rPr>
               <w:t>.{</w:t>
             </w:r>
+            <w:proofErr w:type="spellStart"/>
             <w:r>
               <w:rPr>
                 <w:rFonts w:ascii="Garamond" w:hAnsi="Garamond"/>
@@ -2588,6 +2023,7 @@
               </w:rPr>
               <w:t>dir</w:t>
             </w:r>
+            <w:proofErr w:type="spellEnd"/>
             <w:r>
               <w:rPr>
                 <w:rFonts w:ascii="Garamond" w:hAnsi="Garamond"/>
@@ -2612,7 +2048,7 @@
           </w:tcPr>
           <w:p>
             <w:pPr>
-              <w:pStyle w:val="a1"/>
+              <w:pStyle w:val="ab"/>
               <w:rPr>
                 <w:rFonts w:ascii="Garamond" w:hAnsi="Garamond"/>
                 <w:sz w:val="28"/>
@@ -2641,7 +2077,7 @@
           </w:tcPr>
           <w:p>
             <w:pPr>
-              <w:pStyle w:val="a1"/>
+              <w:pStyle w:val="ab"/>
               <w:snapToGrid w:val="0"/>
               <w:jc w:val="center"/>
               <w:rPr>
@@ -2658,6 +2094,7 @@
               </w:rPr>
               <w:t>{</w:t>
             </w:r>
+            <w:proofErr w:type="spellStart"/>
             <w:r>
               <w:rPr>
                 <w:rFonts w:ascii="Garamond" w:hAnsi="Garamond"/>
@@ -2667,6 +2104,7 @@
               </w:rPr>
               <w:t>kae</w:t>
             </w:r>
+            <w:proofErr w:type="spellEnd"/>
             <w:r>
               <w:rPr>
                 <w:rFonts w:ascii="Garamond" w:hAnsi="Garamond"/>
@@ -2690,7 +2128,7 @@
           </w:tcPr>
           <w:p>
             <w:pPr>
-              <w:pStyle w:val="a1"/>
+              <w:pStyle w:val="ab"/>
               <w:rPr>
                 <w:rFonts w:ascii="Garamond" w:hAnsi="Garamond"/>
                 <w:sz w:val="28"/>
@@ -2721,7 +2159,7 @@
                 <w:sz w:val="28"/>
                 <w:szCs w:val="28"/>
               </w:rPr>
-              <w:t xml:space="preserve">                                             </w:t>
+              <w:t xml:space="preserve">ΑΡ. </w:t>
             </w:r>
             <w:r>
               <w:rPr>
@@ -2730,28 +2168,28 @@
                 <w:sz w:val="28"/>
                 <w:szCs w:val="28"/>
               </w:rPr>
-              <w:t xml:space="preserve">ΑΡ. </w:t>
-            </w:r>
-            <w:r>
+              <w:t>ΑΠΟΦΑΣΗΣ ΚΑΤΑΚΥΡΩΣΗΣ</w:t>
+            </w:r>
+          </w:p>
+          <w:p>
+            <w:pPr>
+              <w:pStyle w:val="ab"/>
               <w:rPr>
                 <w:rFonts w:ascii="Garamond" w:hAnsi="Garamond"/>
                 <w:spacing w:val="-8"/>
                 <w:sz w:val="28"/>
                 <w:szCs w:val="28"/>
               </w:rPr>
-              <w:t>ΑΠΟΦΑΣΗΣ ΚΑΤΑΚΥΡΩΣΗΣ</w:t>
-            </w:r>
-          </w:p>
-          <w:p>
-            <w:pPr>
-              <w:pStyle w:val="a1"/>
+            </w:pPr>
+            <w:r>
               <w:rPr>
                 <w:rFonts w:ascii="Garamond" w:hAnsi="Garamond"/>
                 <w:spacing w:val="-8"/>
                 <w:sz w:val="28"/>
                 <w:szCs w:val="28"/>
               </w:rPr>
-            </w:pPr>
+              <w:t>ΗΜ</w:t>
+            </w:r>
             <w:r>
               <w:rPr>
                 <w:rFonts w:ascii="Garamond" w:hAnsi="Garamond"/>
@@ -2759,7 +2197,7 @@
                 <w:sz w:val="28"/>
                 <w:szCs w:val="28"/>
               </w:rPr>
-              <w:t>ΗΜ</w:t>
+              <w:t>ΕΡΟΜΗΝ</w:t>
             </w:r>
             <w:r>
               <w:rPr>
@@ -2768,7 +2206,7 @@
                 <w:sz w:val="28"/>
                 <w:szCs w:val="28"/>
               </w:rPr>
-              <w:t>ΕΡΟΜΗΝ</w:t>
+              <w:t>ΙΑ</w:t>
             </w:r>
             <w:r>
               <w:rPr>
@@ -2777,7 +2215,7 @@
                 <w:sz w:val="28"/>
                 <w:szCs w:val="28"/>
               </w:rPr>
-              <w:t>ΙΑ</w:t>
+              <w:t xml:space="preserve"> ΕΝΑΡΞΗΣ</w:t>
             </w:r>
             <w:r>
               <w:rPr>
@@ -2786,7 +2224,7 @@
                 <w:sz w:val="28"/>
                 <w:szCs w:val="28"/>
               </w:rPr>
-              <w:t xml:space="preserve"> ΕΝΑΡΞΗΣ</w:t>
+              <w:t xml:space="preserve"> / ΗΜΕΡΟΜΗΝΙΑ </w:t>
             </w:r>
             <w:r>
               <w:rPr>
@@ -2795,25 +2233,7 @@
                 <w:sz w:val="28"/>
                 <w:szCs w:val="28"/>
               </w:rPr>
-              <w:t xml:space="preserve"> / ΗΜΕΡΟΜΗΝΙΑ </w:t>
-            </w:r>
-            <w:r>
-              <w:rPr>
-                <w:rFonts w:ascii="Garamond" w:hAnsi="Garamond"/>
-                <w:spacing w:val="-8"/>
-                <w:sz w:val="28"/>
-                <w:szCs w:val="28"/>
-              </w:rPr>
               <w:t>ΛΗΞΗΣ</w:t>
-            </w:r>
-            <w:r>
-              <w:rPr>
-                <w:rFonts w:ascii="Garamond" w:hAnsi="Garamond"/>
-                <w:spacing w:val="-8"/>
-                <w:sz w:val="28"/>
-                <w:szCs w:val="28"/>
-              </w:rPr>
-              <w:t xml:space="preserve"> </w:t>
             </w:r>
           </w:p>
         </w:tc>
@@ -2829,7 +2249,7 @@
           </w:tcPr>
           <w:p>
             <w:pPr>
-              <w:pStyle w:val="a1"/>
+              <w:pStyle w:val="ab"/>
               <w:snapToGrid w:val="0"/>
               <w:jc w:val="center"/>
               <w:rPr>
@@ -2863,6 +2283,7 @@
               </w:rPr>
               <w:t>_</w:t>
             </w:r>
+            <w:proofErr w:type="spellStart"/>
             <w:r>
               <w:rPr>
                 <w:rFonts w:ascii="Garamond" w:hAnsi="Garamond"/>
@@ -2872,6 +2293,7 @@
               </w:rPr>
               <w:t>pn</w:t>
             </w:r>
+            <w:proofErr w:type="spellEnd"/>
             <w:r>
               <w:rPr>
                 <w:rFonts w:ascii="Garamond" w:hAnsi="Garamond"/>
@@ -2917,7 +2339,7 @@
           </w:p>
           <w:p>
             <w:pPr>
-              <w:pStyle w:val="a1"/>
+              <w:pStyle w:val="ab"/>
               <w:snapToGrid w:val="0"/>
               <w:jc w:val="center"/>
               <w:rPr>
@@ -3035,6 +2457,7 @@
               </w:rPr>
               <w:t>_</w:t>
             </w:r>
+            <w:proofErr w:type="spellStart"/>
             <w:r>
               <w:rPr>
                 <w:rFonts w:ascii="Garamond" w:hAnsi="Garamond"/>
@@ -3044,6 +2467,7 @@
               </w:rPr>
               <w:t>aa</w:t>
             </w:r>
+            <w:proofErr w:type="spellEnd"/>
             <w:r>
               <w:rPr>
                 <w:rFonts w:ascii="Garamond" w:hAnsi="Garamond"/>
@@ -3055,7 +2479,7 @@
           </w:p>
           <w:p>
             <w:pPr>
-              <w:pStyle w:val="a1"/>
+              <w:pStyle w:val="ab"/>
               <w:snapToGrid w:val="0"/>
               <w:jc w:val="center"/>
               <w:rPr>
@@ -3071,7 +2495,27 @@
                 <w:szCs w:val="28"/>
                 <w:lang w:val="en-US"/>
               </w:rPr>
-              <w:t>{c_st}</w:t>
+              <w:t>{</w:t>
+            </w:r>
+            <w:proofErr w:type="spellStart"/>
+            <w:r>
+              <w:rPr>
+                <w:rFonts w:ascii="Garamond" w:hAnsi="Garamond"/>
+                <w:sz w:val="28"/>
+                <w:szCs w:val="28"/>
+                <w:lang w:val="en-US"/>
+              </w:rPr>
+              <w:t>c_st</w:t>
+            </w:r>
+            <w:proofErr w:type="spellEnd"/>
+            <w:r>
+              <w:rPr>
+                <w:rFonts w:ascii="Garamond" w:hAnsi="Garamond"/>
+                <w:sz w:val="28"/>
+                <w:szCs w:val="28"/>
+                <w:lang w:val="en-US"/>
+              </w:rPr>
+              <w:t>}</w:t>
             </w:r>
             <w:r>
               <w:rPr>
@@ -3089,7 +2533,27 @@
                 <w:szCs w:val="28"/>
                 <w:lang w:val="en-US"/>
               </w:rPr>
-              <w:t>{c_et}</w:t>
+              <w:t>{</w:t>
+            </w:r>
+            <w:proofErr w:type="spellStart"/>
+            <w:r>
+              <w:rPr>
+                <w:rFonts w:ascii="Garamond" w:hAnsi="Garamond"/>
+                <w:sz w:val="28"/>
+                <w:szCs w:val="28"/>
+                <w:lang w:val="en-US"/>
+              </w:rPr>
+              <w:t>c_et</w:t>
+            </w:r>
+            <w:proofErr w:type="spellEnd"/>
+            <w:r>
+              <w:rPr>
+                <w:rFonts w:ascii="Garamond" w:hAnsi="Garamond"/>
+                <w:sz w:val="28"/>
+                <w:szCs w:val="28"/>
+                <w:lang w:val="en-US"/>
+              </w:rPr>
+              <w:t>}</w:t>
             </w:r>
           </w:p>
         </w:tc>
@@ -3106,7 +2570,7 @@
           </w:tcPr>
           <w:p>
             <w:pPr>
-              <w:pStyle w:val="a1"/>
+              <w:pStyle w:val="ab"/>
               <w:rPr>
                 <w:rFonts w:ascii="Garamond" w:hAnsi="Garamond"/>
                 <w:sz w:val="28"/>
@@ -3135,7 +2599,7 @@
           </w:tcPr>
           <w:p>
             <w:pPr>
-              <w:pStyle w:val="a1"/>
+              <w:pStyle w:val="ab"/>
               <w:snapToGrid w:val="0"/>
               <w:jc w:val="center"/>
               <w:rPr>
@@ -3152,7 +2616,27 @@
                 <w:szCs w:val="28"/>
                 <w:lang w:val="en-US"/>
               </w:rPr>
-              <w:t>{ft_pn}</w:t>
+              <w:t>{</w:t>
+            </w:r>
+            <w:proofErr w:type="spellStart"/>
+            <w:r>
+              <w:rPr>
+                <w:rFonts w:ascii="Garamond" w:hAnsi="Garamond"/>
+                <w:sz w:val="28"/>
+                <w:szCs w:val="28"/>
+                <w:lang w:val="en-US"/>
+              </w:rPr>
+              <w:t>ft_pn</w:t>
+            </w:r>
+            <w:proofErr w:type="spellEnd"/>
+            <w:r>
+              <w:rPr>
+                <w:rFonts w:ascii="Garamond" w:hAnsi="Garamond"/>
+                <w:sz w:val="28"/>
+                <w:szCs w:val="28"/>
+                <w:lang w:val="en-US"/>
+              </w:rPr>
+              <w:t>}</w:t>
             </w:r>
           </w:p>
         </w:tc>
@@ -3169,26 +2653,25 @@
           </w:tcPr>
           <w:p>
             <w:pPr>
-              <w:pStyle w:val="a1"/>
-              <w:rPr>
-                <w:rFonts w:ascii="Garamond" w:hAnsi="Garamond"/>
-                <w:sz w:val="28"/>
-                <w:szCs w:val="28"/>
-              </w:rPr>
-            </w:pPr>
-            <w:r>
-              <w:rPr>
-                <w:rFonts w:ascii="Garamond" w:hAnsi="Garamond"/>
-                <w:sz w:val="28"/>
-                <w:szCs w:val="28"/>
-              </w:rPr>
-              <w:lastRenderedPageBreak/>
+              <w:pStyle w:val="ab"/>
+              <w:rPr>
+                <w:rFonts w:ascii="Garamond" w:hAnsi="Garamond"/>
+                <w:sz w:val="28"/>
+                <w:szCs w:val="28"/>
+              </w:rPr>
+            </w:pPr>
+            <w:r>
+              <w:rPr>
+                <w:rFonts w:ascii="Garamond" w:hAnsi="Garamond"/>
+                <w:sz w:val="28"/>
+                <w:szCs w:val="28"/>
+              </w:rPr>
               <w:t>ΥΠΟΛΟΙΠΟ ΣΥΜΒΑΣΗΣ</w:t>
             </w:r>
           </w:p>
           <w:p>
             <w:pPr>
-              <w:pStyle w:val="a1"/>
+              <w:pStyle w:val="ab"/>
               <w:rPr>
                 <w:rFonts w:ascii="Garamond" w:hAnsi="Garamond"/>
                 <w:sz w:val="28"/>
@@ -3217,7 +2700,7 @@
           </w:tcPr>
           <w:p>
             <w:pPr>
-              <w:pStyle w:val="a1"/>
+              <w:pStyle w:val="ab"/>
               <w:snapToGrid w:val="0"/>
               <w:jc w:val="center"/>
               <w:rPr>
@@ -3234,7 +2717,27 @@
                 <w:szCs w:val="28"/>
                 <w:lang w:val="en-US"/>
               </w:rPr>
-              <w:t>{c_bal}</w:t>
+              <w:t>{</w:t>
+            </w:r>
+            <w:proofErr w:type="spellStart"/>
+            <w:r>
+              <w:rPr>
+                <w:rFonts w:ascii="Garamond" w:hAnsi="Garamond"/>
+                <w:sz w:val="28"/>
+                <w:szCs w:val="28"/>
+                <w:lang w:val="en-US"/>
+              </w:rPr>
+              <w:t>c_bal</w:t>
+            </w:r>
+            <w:proofErr w:type="spellEnd"/>
+            <w:r>
+              <w:rPr>
+                <w:rFonts w:ascii="Garamond" w:hAnsi="Garamond"/>
+                <w:sz w:val="28"/>
+                <w:szCs w:val="28"/>
+                <w:lang w:val="en-US"/>
+              </w:rPr>
+              <w:t>}</w:t>
             </w:r>
           </w:p>
         </w:tc>
@@ -3251,19 +2754,20 @@
           </w:tcPr>
           <w:p>
             <w:pPr>
-              <w:pStyle w:val="a1"/>
-              <w:rPr>
-                <w:rFonts w:ascii="Garamond" w:hAnsi="Garamond"/>
-                <w:sz w:val="28"/>
-                <w:szCs w:val="28"/>
-              </w:rPr>
-            </w:pPr>
-            <w:r>
-              <w:rPr>
-                <w:rFonts w:ascii="Garamond" w:hAnsi="Garamond"/>
-                <w:sz w:val="28"/>
-                <w:szCs w:val="28"/>
-              </w:rPr>
+              <w:pStyle w:val="ab"/>
+              <w:rPr>
+                <w:rFonts w:ascii="Garamond" w:hAnsi="Garamond"/>
+                <w:sz w:val="28"/>
+                <w:szCs w:val="28"/>
+              </w:rPr>
+            </w:pPr>
+            <w:r>
+              <w:rPr>
+                <w:rFonts w:ascii="Garamond" w:hAnsi="Garamond"/>
+                <w:sz w:val="28"/>
+                <w:szCs w:val="28"/>
+              </w:rPr>
+              <w:lastRenderedPageBreak/>
               <w:t>ΑΑΥ/ΕΤΟΣ (ΕΑΔ)</w:t>
             </w:r>
           </w:p>
@@ -3280,7 +2784,7 @@
           </w:tcPr>
           <w:p>
             <w:pPr>
-              <w:pStyle w:val="a1"/>
+              <w:pStyle w:val="ab"/>
               <w:snapToGrid w:val="0"/>
               <w:jc w:val="center"/>
               <w:rPr>
@@ -3297,6 +2801,7 @@
               </w:rPr>
               <w:t>{</w:t>
             </w:r>
+            <w:proofErr w:type="spellStart"/>
             <w:r>
               <w:rPr>
                 <w:rFonts w:ascii="Garamond" w:hAnsi="Garamond"/>
@@ -3306,6 +2811,7 @@
               </w:rPr>
               <w:t>aay</w:t>
             </w:r>
+            <w:proofErr w:type="spellEnd"/>
             <w:r>
               <w:rPr>
                 <w:rFonts w:ascii="Garamond" w:hAnsi="Garamond"/>
@@ -3314,6 +2820,7 @@
               </w:rPr>
               <w:t>}/{</w:t>
             </w:r>
+            <w:proofErr w:type="spellStart"/>
             <w:r>
               <w:rPr>
                 <w:rFonts w:ascii="Garamond" w:hAnsi="Garamond"/>
@@ -3323,6 +2830,7 @@
               </w:rPr>
               <w:t>aay</w:t>
             </w:r>
+            <w:proofErr w:type="spellEnd"/>
             <w:r>
               <w:rPr>
                 <w:rFonts w:ascii="Garamond" w:hAnsi="Garamond"/>
@@ -3356,6 +2864,7 @@
               </w:rPr>
               <w:t>ΕΑΔ {</w:t>
             </w:r>
+            <w:proofErr w:type="spellStart"/>
             <w:r>
               <w:rPr>
                 <w:rFonts w:ascii="Garamond" w:hAnsi="Garamond"/>
@@ -3365,6 +2874,7 @@
               </w:rPr>
               <w:t>aay</w:t>
             </w:r>
+            <w:proofErr w:type="spellEnd"/>
             <w:r>
               <w:rPr>
                 <w:rFonts w:ascii="Garamond" w:hAnsi="Garamond"/>
@@ -3373,6 +2883,7 @@
               </w:rPr>
               <w:t>_</w:t>
             </w:r>
+            <w:proofErr w:type="spellStart"/>
             <w:r>
               <w:rPr>
                 <w:rFonts w:ascii="Garamond" w:hAnsi="Garamond"/>
@@ -3382,6 +2893,7 @@
               </w:rPr>
               <w:t>ead</w:t>
             </w:r>
+            <w:proofErr w:type="spellEnd"/>
             <w:r>
               <w:rPr>
                 <w:rFonts w:ascii="Garamond" w:hAnsi="Garamond"/>
@@ -3430,7 +2942,7 @@
           </w:tcPr>
           <w:p>
             <w:pPr>
-              <w:pStyle w:val="a1"/>
+              <w:pStyle w:val="ab"/>
               <w:rPr>
                 <w:rFonts w:ascii="Garamond" w:hAnsi="Garamond"/>
                 <w:sz w:val="28"/>
@@ -3467,7 +2979,7 @@
           </w:tcPr>
           <w:p>
             <w:pPr>
-              <w:pStyle w:val="a1"/>
+              <w:pStyle w:val="ab"/>
               <w:snapToGrid w:val="0"/>
               <w:jc w:val="center"/>
               <w:rPr>
@@ -3491,7 +3003,7 @@
           </w:tcPr>
           <w:p>
             <w:pPr>
-              <w:pStyle w:val="a1"/>
+              <w:pStyle w:val="ab"/>
               <w:rPr>
                 <w:rFonts w:ascii="Garamond" w:hAnsi="Garamond"/>
                 <w:sz w:val="28"/>
@@ -3506,15 +3018,6 @@
                 <w:szCs w:val="28"/>
               </w:rPr>
               <w:t>ΗΜΕΡΟΜΗΝΙΑ ΠΑΡΑΛΑΒΗΣ ΤΙΜΟΛΟΓΙΟΥ</w:t>
-            </w:r>
-            <w:r>
-              <w:rPr>
-                <w:rFonts w:ascii="Garamond" w:hAnsi="Garamond"/>
-                <w:spacing w:val="-8"/>
-                <w:sz w:val="28"/>
-                <w:szCs w:val="28"/>
-              </w:rPr>
-              <w:t xml:space="preserve"> </w:t>
             </w:r>
           </w:p>
         </w:tc>
@@ -3530,7 +3033,7 @@
           </w:tcPr>
           <w:p>
             <w:pPr>
-              <w:pStyle w:val="a1"/>
+              <w:pStyle w:val="ab"/>
               <w:snapToGrid w:val="0"/>
               <w:jc w:val="center"/>
               <w:rPr>
@@ -3564,6 +3067,7 @@
               </w:rPr>
               <w:t>_</w:t>
             </w:r>
+            <w:proofErr w:type="spellStart"/>
             <w:r>
               <w:rPr>
                 <w:rFonts w:ascii="Garamond" w:hAnsi="Garamond"/>
@@ -3573,6 +3077,7 @@
               </w:rPr>
               <w:t>idd</w:t>
             </w:r>
+            <w:proofErr w:type="spellEnd"/>
             <w:r>
               <w:rPr>
                 <w:rFonts w:ascii="Garamond" w:hAnsi="Garamond"/>
@@ -3630,6 +3135,7 @@
               </w:rPr>
               <w:t>_</w:t>
             </w:r>
+            <w:proofErr w:type="spellStart"/>
             <w:r>
               <w:rPr>
                 <w:rFonts w:ascii="Garamond" w:hAnsi="Garamond"/>
@@ -3639,6 +3145,7 @@
               </w:rPr>
               <w:t>iddpn</w:t>
             </w:r>
+            <w:proofErr w:type="spellEnd"/>
             <w:r>
               <w:rPr>
                 <w:rFonts w:ascii="Garamond" w:hAnsi="Garamond"/>
@@ -3664,6 +3171,7 @@
               </w:rPr>
               <w:t>_</w:t>
             </w:r>
+            <w:proofErr w:type="spellStart"/>
             <w:r>
               <w:rPr>
                 <w:rFonts w:ascii="Garamond" w:hAnsi="Garamond"/>
@@ -3682,6 +3190,7 @@
               </w:rPr>
               <w:t>pd</w:t>
             </w:r>
+            <w:proofErr w:type="spellEnd"/>
             <w:r>
               <w:rPr>
                 <w:rFonts w:ascii="Garamond" w:hAnsi="Garamond"/>
@@ -3705,7 +3214,7 @@
           </w:tcPr>
           <w:p>
             <w:pPr>
-              <w:pStyle w:val="a1"/>
+              <w:pStyle w:val="ab"/>
               <w:rPr>
                 <w:rFonts w:ascii="Garamond" w:hAnsi="Garamond"/>
                 <w:sz w:val="28"/>
@@ -3744,7 +3253,7 @@
           </w:tcPr>
           <w:p>
             <w:pPr>
-              <w:pStyle w:val="a1"/>
+              <w:pStyle w:val="ab"/>
               <w:snapToGrid w:val="0"/>
               <w:jc w:val="center"/>
               <w:rPr>
@@ -3798,7 +3307,7 @@
           </w:tcPr>
           <w:p>
             <w:pPr>
-              <w:pStyle w:val="a1"/>
+              <w:pStyle w:val="ab"/>
               <w:snapToGrid w:val="0"/>
               <w:jc w:val="both"/>
               <w:rPr>
@@ -3834,7 +3343,7 @@
           </w:tcPr>
           <w:p>
             <w:pPr>
-              <w:pStyle w:val="a1"/>
+              <w:pStyle w:val="ab"/>
               <w:snapToGrid w:val="0"/>
               <w:rPr>
                 <w:rFonts w:ascii="Garamond" w:hAnsi="Garamond"/>
@@ -3856,36 +3365,12 @@
                 <w:sz w:val="28"/>
                 <w:szCs w:val="28"/>
               </w:rPr>
-              <w:t xml:space="preserve"> </w:t>
-            </w:r>
-            <w:r>
-              <w:rPr>
-                <w:rFonts w:ascii="Garamond" w:hAnsi="Garamond"/>
-                <w:sz w:val="28"/>
-                <w:szCs w:val="28"/>
-              </w:rPr>
-              <w:t xml:space="preserve">                           </w:t>
-            </w:r>
-            <w:r>
-              <w:rPr>
-                <w:rFonts w:ascii="Garamond" w:hAnsi="Garamond"/>
-                <w:sz w:val="28"/>
-                <w:szCs w:val="28"/>
-              </w:rPr>
-              <w:t xml:space="preserve">                    </w:t>
-            </w:r>
-            <w:r>
-              <w:rPr>
-                <w:rFonts w:ascii="Garamond" w:hAnsi="Garamond"/>
-                <w:sz w:val="28"/>
-                <w:szCs w:val="28"/>
-              </w:rPr>
               <w:t>Ίδιοι Πόροι</w:t>
             </w:r>
           </w:p>
           <w:p>
             <w:pPr>
-              <w:pStyle w:val="a1"/>
+              <w:pStyle w:val="ab"/>
               <w:snapToGrid w:val="0"/>
               <w:rPr>
                 <w:rFonts w:ascii="Garamond" w:hAnsi="Garamond"/>
@@ -3954,7 +3439,7 @@
           <w:bottom w:w="55" w:type="dxa"/>
           <w:right w:w="55" w:type="dxa"/>
         </w:tblCellMar>
-        <w:tblLook w:val="0000" w:firstRow="0" w:lastRow="0" w:firstColumn="0" w:lastColumn="0" w:noHBand="0" w:noVBand="0"/>
+        <w:tblLook w:val="0000"/>
       </w:tblPr>
       <w:tblGrid>
         <w:gridCol w:w="3248"/>
@@ -3974,20 +3459,30 @@
           </w:tcPr>
           <w:p>
             <w:pPr>
-              <w:pStyle w:val="a1"/>
-              <w:rPr>
-                <w:rFonts w:ascii="Garamond" w:hAnsi="Garamond"/>
-                <w:sz w:val="28"/>
-                <w:szCs w:val="28"/>
-              </w:rPr>
-            </w:pPr>
-            <w:r>
-              <w:rPr>
-                <w:rFonts w:ascii="Garamond" w:hAnsi="Garamond"/>
-                <w:sz w:val="28"/>
-                <w:szCs w:val="28"/>
-              </w:rPr>
-              <w:t>Νο ΤΙΜΟΛΟΓΙΟΥ</w:t>
+              <w:pStyle w:val="ab"/>
+              <w:rPr>
+                <w:rFonts w:ascii="Garamond" w:hAnsi="Garamond"/>
+                <w:sz w:val="28"/>
+                <w:szCs w:val="28"/>
+              </w:rPr>
+            </w:pPr>
+            <w:proofErr w:type="spellStart"/>
+            <w:r>
+              <w:rPr>
+                <w:rFonts w:ascii="Garamond" w:hAnsi="Garamond"/>
+                <w:sz w:val="28"/>
+                <w:szCs w:val="28"/>
+              </w:rPr>
+              <w:t>Νο</w:t>
+            </w:r>
+            <w:proofErr w:type="spellEnd"/>
+            <w:r>
+              <w:rPr>
+                <w:rFonts w:ascii="Garamond" w:hAnsi="Garamond"/>
+                <w:sz w:val="28"/>
+                <w:szCs w:val="28"/>
+              </w:rPr>
+              <w:t xml:space="preserve"> ΤΙΜΟΛΟΓΙΟΥ</w:t>
             </w:r>
           </w:p>
         </w:tc>
@@ -4003,7 +3498,7 @@
           </w:tcPr>
           <w:p>
             <w:pPr>
-              <w:pStyle w:val="a1"/>
+              <w:pStyle w:val="ab"/>
               <w:rPr>
                 <w:rFonts w:ascii="Garamond" w:hAnsi="Garamond"/>
                 <w:sz w:val="28"/>
@@ -4033,7 +3528,7 @@
           </w:tcPr>
           <w:p>
             <w:pPr>
-              <w:pStyle w:val="a1"/>
+              <w:pStyle w:val="ab"/>
               <w:rPr>
                 <w:rFonts w:ascii="Garamond" w:hAnsi="Garamond"/>
                 <w:sz w:val="28"/>
@@ -4063,7 +3558,7 @@
           </w:tcPr>
           <w:p>
             <w:pPr>
-              <w:pStyle w:val="a1"/>
+              <w:pStyle w:val="ab"/>
               <w:snapToGrid w:val="0"/>
               <w:rPr>
                 <w:rFonts w:ascii="Garamond" w:hAnsi="Garamond"/>
@@ -4078,9 +3573,11 @@
                 <w:color w:val="000000"/>
                 <w:sz w:val="28"/>
                 <w:szCs w:val="28"/>
-              </w:rPr>
-              <w:t xml:space="preserve"> </w:t>
-            </w:r>
+                <w:lang w:val="en-US"/>
+              </w:rPr>
+              <w:t>{</w:t>
+            </w:r>
+            <w:proofErr w:type="spellStart"/>
             <w:r>
               <w:rPr>
                 <w:rFonts w:ascii="Garamond" w:hAnsi="Garamond"/>
@@ -4090,7 +3587,19 @@
                 <w:szCs w:val="28"/>
                 <w:lang w:val="en-US"/>
               </w:rPr>
-              <w:t>{a_in}</w:t>
+              <w:t>a_in</w:t>
+            </w:r>
+            <w:proofErr w:type="spellEnd"/>
+            <w:r>
+              <w:rPr>
+                <w:rFonts w:ascii="Garamond" w:hAnsi="Garamond"/>
+                <w:bCs/>
+                <w:color w:val="000000"/>
+                <w:sz w:val="28"/>
+                <w:szCs w:val="28"/>
+                <w:lang w:val="en-US"/>
+              </w:rPr>
+              <w:t>}</w:t>
             </w:r>
           </w:p>
         </w:tc>
@@ -4105,7 +3614,7 @@
           </w:tcPr>
           <w:p>
             <w:pPr>
-              <w:pStyle w:val="a1"/>
+              <w:pStyle w:val="ab"/>
               <w:snapToGrid w:val="0"/>
               <w:rPr>
                 <w:rFonts w:ascii="Garamond" w:hAnsi="Garamond"/>
@@ -4122,7 +3631,31 @@
                 <w:szCs w:val="28"/>
                 <w:lang w:val="en-US"/>
               </w:rPr>
-              <w:t>{a_id}</w:t>
+              <w:t>{</w:t>
+            </w:r>
+            <w:proofErr w:type="spellStart"/>
+            <w:r>
+              <w:rPr>
+                <w:rFonts w:ascii="Garamond" w:hAnsi="Garamond"/>
+                <w:bCs/>
+                <w:color w:val="000000"/>
+                <w:sz w:val="28"/>
+                <w:szCs w:val="28"/>
+                <w:lang w:val="en-US"/>
+              </w:rPr>
+              <w:t>a_id</w:t>
+            </w:r>
+            <w:proofErr w:type="spellEnd"/>
+            <w:r>
+              <w:rPr>
+                <w:rFonts w:ascii="Garamond" w:hAnsi="Garamond"/>
+                <w:bCs/>
+                <w:color w:val="000000"/>
+                <w:sz w:val="28"/>
+                <w:szCs w:val="28"/>
+                <w:lang w:val="en-US"/>
+              </w:rPr>
+              <w:t>}</w:t>
             </w:r>
           </w:p>
         </w:tc>
@@ -4138,7 +3671,7 @@
           </w:tcPr>
           <w:p>
             <w:pPr>
-              <w:pStyle w:val="a1"/>
+              <w:pStyle w:val="ab"/>
               <w:snapToGrid w:val="0"/>
               <w:rPr>
                 <w:rFonts w:ascii="Garamond" w:hAnsi="Garamond"/>
@@ -4153,7 +3686,27 @@
                 <w:szCs w:val="28"/>
                 <w:lang w:val="en-US"/>
               </w:rPr>
-              <w:t>{a_ta}</w:t>
+              <w:t>{</w:t>
+            </w:r>
+            <w:proofErr w:type="spellStart"/>
+            <w:r>
+              <w:rPr>
+                <w:rFonts w:ascii="Garamond" w:hAnsi="Garamond"/>
+                <w:sz w:val="28"/>
+                <w:szCs w:val="28"/>
+                <w:lang w:val="en-US"/>
+              </w:rPr>
+              <w:t>a_ta</w:t>
+            </w:r>
+            <w:proofErr w:type="spellEnd"/>
+            <w:r>
+              <w:rPr>
+                <w:rFonts w:ascii="Garamond" w:hAnsi="Garamond"/>
+                <w:sz w:val="28"/>
+                <w:szCs w:val="28"/>
+                <w:lang w:val="en-US"/>
+              </w:rPr>
+              <w:t>}</w:t>
             </w:r>
           </w:p>
         </w:tc>
@@ -4237,24 +3790,11 @@
           <w:rFonts w:ascii="Garamond" w:hAnsi="Garamond"/>
         </w:rPr>
       </w:pPr>
-      <w:r>
-        <w:rPr>
-          <w:rFonts w:ascii="Garamond" w:hAnsi="Garamond" w:cs="Garamond"/>
-        </w:rPr>
-        <w:t xml:space="preserve">   </w:t>
-      </w:r>
-      <w:r>
-        <w:rPr>
-          <w:rFonts w:ascii="Garamond" w:eastAsia="Garamond" w:hAnsi="Garamond" w:cs="Garamond"/>
-          <w:b/>
-        </w:rPr>
-        <w:t xml:space="preserve">                       </w:t>
-      </w:r>
     </w:p>
     <w:tbl>
       <w:tblPr>
         <w:tblW w:w="0" w:type="auto"/>
-        <w:tblLook w:val="04A0" w:firstRow="1" w:lastRow="0" w:firstColumn="1" w:lastColumn="0" w:noHBand="0" w:noVBand="1"/>
+        <w:tblLook w:val="04A0"/>
       </w:tblPr>
       <w:tblGrid>
         <w:gridCol w:w="3322"/>
@@ -4311,6 +3851,7 @@
               </w:rPr>
               <w:t>{</w:t>
             </w:r>
+            <w:proofErr w:type="spellStart"/>
             <w:r>
               <w:rPr>
                 <w:rFonts w:ascii="Garamond" w:eastAsia="Garamond" w:hAnsi="Garamond" w:cs="Garamond"/>
@@ -4319,6 +3860,7 @@
               </w:rPr>
               <w:t>sign_title</w:t>
             </w:r>
+            <w:proofErr w:type="spellEnd"/>
             <w:r>
               <w:rPr>
                 <w:rFonts w:ascii="Garamond" w:eastAsia="Garamond" w:hAnsi="Garamond" w:cs="Garamond"/>
@@ -4437,6 +3979,7 @@
               </w:rPr>
               <w:t>{</w:t>
             </w:r>
+            <w:proofErr w:type="spellStart"/>
             <w:r>
               <w:rPr>
                 <w:rFonts w:ascii="Garamond" w:hAnsi="Garamond" w:cs="Garamond"/>
@@ -4447,6 +3990,7 @@
               </w:rPr>
               <w:t>kaa</w:t>
             </w:r>
+            <w:proofErr w:type="spellEnd"/>
             <w:r>
               <w:rPr>
                 <w:rFonts w:ascii="Garamond" w:hAnsi="Garamond" w:cs="Garamond"/>
@@ -4480,6 +4024,7 @@
               </w:rPr>
               <w:t>{</w:t>
             </w:r>
+            <w:proofErr w:type="spellStart"/>
             <w:r>
               <w:rPr>
                 <w:rFonts w:ascii="Garamond" w:eastAsia="Garamond" w:hAnsi="Garamond" w:cs="Garamond"/>
@@ -4490,6 +4035,7 @@
               </w:rPr>
               <w:t>sign_name</w:t>
             </w:r>
+            <w:proofErr w:type="spellEnd"/>
             <w:r>
               <w:rPr>
                 <w:rFonts w:ascii="Garamond" w:eastAsia="Garamond" w:hAnsi="Garamond" w:cs="Garamond"/>
@@ -4508,7 +4054,29 @@
                 <w:szCs w:val="28"/>
                 <w:lang w:val="en-US"/>
               </w:rPr>
-              <w:t>{sign_sv}</w:t>
+              <w:t>{</w:t>
+            </w:r>
+            <w:proofErr w:type="spellStart"/>
+            <w:r>
+              <w:rPr>
+                <w:rFonts w:ascii="Monotype Corsiva" w:eastAsia="Garamond" w:hAnsi="Monotype Corsiva" w:cs="Garamond"/>
+                <w:b/>
+                <w:sz w:val="28"/>
+                <w:szCs w:val="28"/>
+                <w:lang w:val="en-US"/>
+              </w:rPr>
+              <w:t>sign_sv</w:t>
+            </w:r>
+            <w:proofErr w:type="spellEnd"/>
+            <w:r>
+              <w:rPr>
+                <w:rFonts w:ascii="Monotype Corsiva" w:eastAsia="Garamond" w:hAnsi="Monotype Corsiva" w:cs="Garamond"/>
+                <w:b/>
+                <w:sz w:val="28"/>
+                <w:szCs w:val="28"/>
+                <w:lang w:val="en-US"/>
+              </w:rPr>
+              <w:t>}</w:t>
             </w:r>
           </w:p>
           <w:p>
@@ -4535,14 +4103,6 @@
           <w:lang w:val="en-US"/>
         </w:rPr>
       </w:pPr>
-      <w:r>
-        <w:rPr>
-          <w:rFonts w:ascii="Garamond" w:eastAsia="Garamond" w:hAnsi="Garamond" w:cs="Garamond"/>
-          <w:b/>
-          <w:lang w:val="en-US"/>
-        </w:rPr>
-        <w:t xml:space="preserve">                        </w:t>
-      </w:r>
     </w:p>
     <w:p>
       <w:pPr>
@@ -4555,46 +4115,6 @@
           <w:lang w:val="en-US"/>
         </w:rPr>
       </w:pPr>
-      <w:r>
-        <w:rPr>
-          <w:rFonts w:ascii="Garamond" w:eastAsia="Garamond" w:hAnsi="Garamond" w:cs="Garamond"/>
-          <w:b/>
-          <w:sz w:val="28"/>
-          <w:szCs w:val="28"/>
-          <w:lang w:val="en-US"/>
-        </w:rPr>
-        <w:t xml:space="preserve">               </w:t>
-      </w:r>
-      <w:r>
-        <w:rPr>
-          <w:rFonts w:ascii="Garamond" w:eastAsia="Garamond" w:hAnsi="Garamond" w:cs="Garamond"/>
-          <w:b/>
-          <w:sz w:val="28"/>
-          <w:szCs w:val="28"/>
-          <w:lang w:val="en-US"/>
-        </w:rPr>
-        <w:t xml:space="preserve">                            </w:t>
-      </w:r>
-      <w:r>
-        <w:rPr>
-          <w:rFonts w:ascii="Garamond" w:eastAsia="Garamond" w:hAnsi="Garamond" w:cs="Garamond"/>
-          <w:b/>
-          <w:sz w:val="28"/>
-          <w:szCs w:val="28"/>
-          <w:lang w:val="en-US"/>
-        </w:rPr>
-        <w:t xml:space="preserve">                    </w:t>
-      </w:r>
-      <w:r>
-        <w:rPr>
-          <w:rFonts w:ascii="Garamond" w:hAnsi="Garamond" w:cs="Garamond"/>
-          <w:b/>
-          <w:sz w:val="28"/>
-          <w:szCs w:val="28"/>
-          <w:lang w:val="en-US"/>
-        </w:rPr>
-        <w:t xml:space="preserve">                                                                                                               </w:t>
-      </w:r>
     </w:p>
     <w:p>
       <w:pPr>
@@ -4607,16 +4127,6 @@
           <w:lang w:val="en-US"/>
         </w:rPr>
       </w:pPr>
-      <w:r>
-        <w:rPr>
-          <w:rFonts w:ascii="Garamond" w:hAnsi="Garamond" w:cs="Garamond"/>
-          <w:b/>
-          <w:sz w:val="28"/>
-          <w:szCs w:val="28"/>
-          <w:lang w:val="en-US"/>
-        </w:rPr>
-        <w:t xml:space="preserve">                                                                                                 </w:t>
-      </w:r>
     </w:p>
     <w:sectPr>
       <w:pgSz w:w="11906" w:h="16838"/>
@@ -4629,8 +4139,8 @@
 </file>
 
 <file path=word/numbering.xml><?xml version="1.0" encoding="utf-8"?>
-<w:numbering xmlns:wpc="http://schemas.microsoft.com/office/word/2010/wordprocessingCanvas" xmlns:cx="http://schemas.microsoft.com/office/drawing/2014/chartex" xmlns:cx1="http://schemas.microsoft.com/office/drawing/2015/9/8/chartex" xmlns:cx2="http://schemas.microsoft.com/office/drawing/2015/10/21/chartex" xmlns:cx3="http://schemas.microsoft.com/office/drawing/2016/5/9/chartex" xmlns:cx4="http://schemas.microsoft.com/office/drawing/2016/5/10/chartex" xmlns:cx5="http://schemas.microsoft.com/office/drawing/2016/5/11/chartex" xmlns:cx6="http://schemas.microsoft.com/office/drawing/2016/5/12/chartex" xmlns:cx7="http://schemas.microsoft.com/office/drawing/2016/5/13/chartex" xmlns:cx8="http://schemas.microsoft.com/office/drawing/2016/5/14/chartex" xmlns:mc="http://schemas.openxmlformats.org/markup-compatibility/2006" xmlns:aink="http://schemas.microsoft.com/office/drawing/2016/ink" xmlns:am3d="http://schemas.microsoft.com/office/drawing/2017/model3d" xmlns:o="urn:schemas-microsoft-com:office:office" xmlns:r="http://schemas.openxmlformats.org/officeDocument/2006/relationships" xmlns:m="http://schemas.openxmlformats.org/officeDocument/2006/math" xmlns:v="urn:schemas-microsoft-com:vml" xmlns:wp14="http://schemas.microsoft.com/office/word/2010/wordprocessingDrawing" xmlns:wp="http://schemas.openxmlformats.org/drawingml/2006/wordprocessingDrawing" xmlns:w10="urn:schemas-microsoft-com:office:word" xmlns:w="http://schemas.openxmlformats.org/wordprocessingml/2006/main" xmlns:w14="http://schemas.microsoft.com/office/word/2010/wordml" xmlns:w15="http://schemas.microsoft.com/office/word/2012/wordml" xmlns:w16cex="http://schemas.microsoft.com/office/word/2018/wordml/cex" xmlns:w16cid="http://schemas.microsoft.com/office/word/2016/wordml/cid" xmlns:w16="http://schemas.microsoft.com/office/word/2018/wordml" xmlns:w16se="http://schemas.microsoft.com/office/word/2015/wordml/symex" xmlns:wpg="http://schemas.microsoft.com/office/word/2010/wordprocessingGroup" xmlns:wpi="http://schemas.microsoft.com/office/word/2010/wordprocessingInk" xmlns:wne="http://schemas.microsoft.com/office/word/2006/wordml" xmlns:wps="http://schemas.microsoft.com/office/word/2010/wordprocessingShape" mc:Ignorable="w14 w15 w16se w16cid w16 w16cex wp14">
-  <w:abstractNum w:abstractNumId="0" w15:restartNumberingAfterBreak="0">
+<w:numbering xmlns:ve="http://schemas.openxmlformats.org/markup-compatibility/2006" xmlns:o="urn:schemas-microsoft-com:office:office" xmlns:r="http://schemas.openxmlformats.org/officeDocument/2006/relationships" xmlns:m="http://schemas.openxmlformats.org/officeDocument/2006/math" xmlns:v="urn:schemas-microsoft-com:vml" xmlns:wp="http://schemas.openxmlformats.org/drawingml/2006/wordprocessingDrawing" xmlns:w10="urn:schemas-microsoft-com:office:word" xmlns:w="http://schemas.openxmlformats.org/wordprocessingml/2006/main" xmlns:wne="http://schemas.microsoft.com/office/word/2006/wordml">
+  <w:abstractNum w:abstractNumId="0">
     <w:nsid w:val="00000001"/>
     <w:multiLevelType w:val="multilevel"/>
     <w:tmpl w:val="00000001"/>
@@ -4752,7 +4262,7 @@
       </w:pPr>
     </w:lvl>
   </w:abstractNum>
-  <w:abstractNum w:abstractNumId="1" w15:restartNumberingAfterBreak="0">
+  <w:abstractNum w:abstractNumId="1">
     <w:nsid w:val="073403AF"/>
     <w:multiLevelType w:val="hybridMultilevel"/>
     <w:tmpl w:val="0A469D2E"/>
@@ -4841,7 +4351,7 @@
       </w:pPr>
     </w:lvl>
   </w:abstractNum>
-  <w:abstractNum w:abstractNumId="2" w15:restartNumberingAfterBreak="0">
+  <w:abstractNum w:abstractNumId="2">
     <w:nsid w:val="1CBF038C"/>
     <w:multiLevelType w:val="hybridMultilevel"/>
     <w:tmpl w:val="9EF23D80"/>
@@ -4943,7 +4453,7 @@
 </file>
 
 <file path=word/styles.xml><?xml version="1.0" encoding="utf-8"?>
-<w:styles xmlns:mc="http://schemas.openxmlformats.org/markup-compatibility/2006" xmlns:r="http://schemas.openxmlformats.org/officeDocument/2006/relationships" xmlns:w="http://schemas.openxmlformats.org/wordprocessingml/2006/main" xmlns:w14="http://schemas.microsoft.com/office/word/2010/wordml" xmlns:w15="http://schemas.microsoft.com/office/word/2012/wordml" xmlns:w16cex="http://schemas.microsoft.com/office/word/2018/wordml/cex" xmlns:w16cid="http://schemas.microsoft.com/office/word/2016/wordml/cid" xmlns:w16="http://schemas.microsoft.com/office/word/2018/wordml" xmlns:w16se="http://schemas.microsoft.com/office/word/2015/wordml/symex" mc:Ignorable="w14 w15 w16se w16cid w16 w16cex">
+<w:styles xmlns:r="http://schemas.openxmlformats.org/officeDocument/2006/relationships" xmlns:w="http://schemas.openxmlformats.org/wordprocessingml/2006/main">
   <w:docDefaults>
     <w:rPrDefault>
       <w:rPr>
@@ -4953,385 +4463,147 @@
     </w:rPrDefault>
     <w:pPrDefault/>
   </w:docDefaults>
-  <w:latentStyles w:defLockedState="0" w:defUIPriority="99" w:defSemiHidden="0" w:defUnhideWhenUsed="0" w:defQFormat="0" w:count="376">
-    <w:lsdException w:name="Normal" w:uiPriority="0" w:qFormat="1"/>
-    <w:lsdException w:name="heading 1" w:uiPriority="9" w:qFormat="1"/>
-    <w:lsdException w:name="heading 2" w:uiPriority="9" w:qFormat="1"/>
-    <w:lsdException w:name="heading 3" w:semiHidden="1" w:uiPriority="9" w:unhideWhenUsed="1" w:qFormat="1"/>
-    <w:lsdException w:name="heading 4" w:semiHidden="1" w:uiPriority="9" w:unhideWhenUsed="1" w:qFormat="1"/>
-    <w:lsdException w:name="heading 5" w:uiPriority="9" w:qFormat="1"/>
-    <w:lsdException w:name="heading 6" w:semiHidden="1" w:uiPriority="9" w:unhideWhenUsed="1" w:qFormat="1"/>
-    <w:lsdException w:name="heading 7" w:semiHidden="1" w:uiPriority="9" w:unhideWhenUsed="1" w:qFormat="1"/>
-    <w:lsdException w:name="heading 8" w:semiHidden="1" w:uiPriority="9" w:unhideWhenUsed="1" w:qFormat="1"/>
-    <w:lsdException w:name="heading 9" w:semiHidden="1" w:uiPriority="9" w:unhideWhenUsed="1" w:qFormat="1"/>
-    <w:lsdException w:name="index 1" w:semiHidden="1" w:unhideWhenUsed="1"/>
-    <w:lsdException w:name="index 2" w:semiHidden="1" w:unhideWhenUsed="1"/>
-    <w:lsdException w:name="index 3" w:semiHidden="1" w:unhideWhenUsed="1"/>
-    <w:lsdException w:name="index 4" w:semiHidden="1" w:unhideWhenUsed="1"/>
-    <w:lsdException w:name="index 5" w:semiHidden="1" w:unhideWhenUsed="1"/>
-    <w:lsdException w:name="index 6" w:semiHidden="1" w:unhideWhenUsed="1"/>
-    <w:lsdException w:name="index 7" w:semiHidden="1" w:unhideWhenUsed="1"/>
-    <w:lsdException w:name="index 8" w:semiHidden="1" w:unhideWhenUsed="1"/>
-    <w:lsdException w:name="index 9" w:semiHidden="1" w:unhideWhenUsed="1"/>
-    <w:lsdException w:name="toc 1" w:semiHidden="1" w:uiPriority="39" w:unhideWhenUsed="1"/>
-    <w:lsdException w:name="toc 2" w:semiHidden="1" w:uiPriority="39" w:unhideWhenUsed="1"/>
-    <w:lsdException w:name="toc 3" w:semiHidden="1" w:uiPriority="39" w:unhideWhenUsed="1"/>
-    <w:lsdException w:name="toc 4" w:semiHidden="1" w:uiPriority="39" w:unhideWhenUsed="1"/>
-    <w:lsdException w:name="toc 5" w:semiHidden="1" w:uiPriority="39" w:unhideWhenUsed="1"/>
-    <w:lsdException w:name="toc 6" w:semiHidden="1" w:uiPriority="39" w:unhideWhenUsed="1"/>
-    <w:lsdException w:name="toc 7" w:semiHidden="1" w:uiPriority="39" w:unhideWhenUsed="1"/>
-    <w:lsdException w:name="toc 8" w:semiHidden="1" w:uiPriority="39" w:unhideWhenUsed="1"/>
-    <w:lsdException w:name="toc 9" w:semiHidden="1" w:uiPriority="39" w:unhideWhenUsed="1"/>
-    <w:lsdException w:name="Normal Indent" w:semiHidden="1" w:unhideWhenUsed="1"/>
-    <w:lsdException w:name="footnote text" w:semiHidden="1" w:unhideWhenUsed="1"/>
-    <w:lsdException w:name="annotation text" w:semiHidden="1" w:unhideWhenUsed="1"/>
-    <w:lsdException w:name="header" w:semiHidden="1" w:unhideWhenUsed="1"/>
-    <w:lsdException w:name="footer" w:semiHidden="1" w:unhideWhenUsed="1"/>
-    <w:lsdException w:name="index heading" w:semiHidden="1" w:unhideWhenUsed="1"/>
-    <w:lsdException w:name="caption" w:uiPriority="35" w:qFormat="1"/>
-    <w:lsdException w:name="table of figures" w:semiHidden="1" w:unhideWhenUsed="1"/>
-    <w:lsdException w:name="envelope address" w:semiHidden="1" w:unhideWhenUsed="1"/>
-    <w:lsdException w:name="envelope return" w:semiHidden="1" w:unhideWhenUsed="1"/>
-    <w:lsdException w:name="footnote reference" w:semiHidden="1" w:unhideWhenUsed="1"/>
-    <w:lsdException w:name="annotation reference" w:semiHidden="1" w:unhideWhenUsed="1"/>
-    <w:lsdException w:name="line number" w:semiHidden="1" w:unhideWhenUsed="1"/>
-    <w:lsdException w:name="page number" w:semiHidden="1" w:unhideWhenUsed="1"/>
-    <w:lsdException w:name="endnote reference" w:semiHidden="1" w:unhideWhenUsed="1"/>
-    <w:lsdException w:name="endnote text" w:semiHidden="1" w:unhideWhenUsed="1"/>
-    <w:lsdException w:name="table of authorities" w:semiHidden="1" w:unhideWhenUsed="1"/>
-    <w:lsdException w:name="macro" w:semiHidden="1" w:unhideWhenUsed="1"/>
-    <w:lsdException w:name="toa heading" w:semiHidden="1" w:unhideWhenUsed="1"/>
-    <w:lsdException w:name="List" w:semiHidden="1" w:unhideWhenUsed="1"/>
-    <w:lsdException w:name="List Bullet" w:semiHidden="1" w:unhideWhenUsed="1"/>
-    <w:lsdException w:name="List Number" w:semiHidden="1" w:unhideWhenUsed="1"/>
-    <w:lsdException w:name="List 2" w:semiHidden="1" w:unhideWhenUsed="1"/>
-    <w:lsdException w:name="List 3" w:semiHidden="1" w:unhideWhenUsed="1"/>
-    <w:lsdException w:name="List 4" w:semiHidden="1" w:unhideWhenUsed="1"/>
-    <w:lsdException w:name="List 5" w:semiHidden="1" w:unhideWhenUsed="1"/>
-    <w:lsdException w:name="List Bullet 2" w:semiHidden="1" w:unhideWhenUsed="1"/>
-    <w:lsdException w:name="List Bullet 3" w:semiHidden="1" w:unhideWhenUsed="1"/>
-    <w:lsdException w:name="List Bullet 4" w:semiHidden="1" w:unhideWhenUsed="1"/>
-    <w:lsdException w:name="List Bullet 5" w:semiHidden="1" w:unhideWhenUsed="1"/>
-    <w:lsdException w:name="List Number 2" w:semiHidden="1" w:unhideWhenUsed="1"/>
-    <w:lsdException w:name="List Number 3" w:semiHidden="1" w:unhideWhenUsed="1"/>
-    <w:lsdException w:name="List Number 4" w:semiHidden="1" w:unhideWhenUsed="1"/>
-    <w:lsdException w:name="List Number 5" w:semiHidden="1" w:unhideWhenUsed="1"/>
-    <w:lsdException w:name="Title" w:uiPriority="10" w:qFormat="1"/>
-    <w:lsdException w:name="Closing" w:semiHidden="1" w:unhideWhenUsed="1"/>
-    <w:lsdException w:name="Signature" w:semiHidden="1" w:unhideWhenUsed="1"/>
-    <w:lsdException w:name="Default Paragraph Font" w:semiHidden="1" w:uiPriority="1" w:unhideWhenUsed="1"/>
-    <w:lsdException w:name="Body Text" w:semiHidden="1" w:unhideWhenUsed="1"/>
-    <w:lsdException w:name="Body Text Indent" w:semiHidden="1" w:unhideWhenUsed="1"/>
-    <w:lsdException w:name="List Continue" w:semiHidden="1" w:unhideWhenUsed="1"/>
-    <w:lsdException w:name="List Continue 2" w:semiHidden="1" w:unhideWhenUsed="1"/>
-    <w:lsdException w:name="List Continue 3" w:semiHidden="1" w:unhideWhenUsed="1"/>
-    <w:lsdException w:name="List Continue 4" w:semiHidden="1" w:unhideWhenUsed="1"/>
-    <w:lsdException w:name="List Continue 5" w:semiHidden="1" w:unhideWhenUsed="1"/>
-    <w:lsdException w:name="Message Header" w:semiHidden="1" w:unhideWhenUsed="1"/>
-    <w:lsdException w:name="Subtitle" w:uiPriority="11" w:qFormat="1"/>
-    <w:lsdException w:name="Salutation" w:semiHidden="1" w:unhideWhenUsed="1"/>
-    <w:lsdException w:name="Date" w:semiHidden="1" w:unhideWhenUsed="1"/>
-    <w:lsdException w:name="Body Text First Indent" w:semiHidden="1" w:unhideWhenUsed="1"/>
-    <w:lsdException w:name="Body Text First Indent 2" w:semiHidden="1" w:unhideWhenUsed="1"/>
-    <w:lsdException w:name="Note Heading" w:semiHidden="1" w:unhideWhenUsed="1"/>
-    <w:lsdException w:name="Body Text 2" w:semiHidden="1" w:unhideWhenUsed="1"/>
-    <w:lsdException w:name="Body Text 3" w:semiHidden="1" w:unhideWhenUsed="1"/>
-    <w:lsdException w:name="Body Text Indent 2" w:semiHidden="1" w:unhideWhenUsed="1"/>
-    <w:lsdException w:name="Body Text Indent 3" w:semiHidden="1" w:unhideWhenUsed="1"/>
-    <w:lsdException w:name="Block Text" w:semiHidden="1" w:unhideWhenUsed="1"/>
-    <w:lsdException w:name="Hyperlink" w:semiHidden="1" w:uiPriority="0" w:unhideWhenUsed="1"/>
-    <w:lsdException w:name="FollowedHyperlink" w:semiHidden="1" w:unhideWhenUsed="1"/>
-    <w:lsdException w:name="Strong" w:uiPriority="22" w:qFormat="1"/>
-    <w:lsdException w:name="Emphasis" w:uiPriority="20" w:qFormat="1"/>
-    <w:lsdException w:name="Document Map" w:semiHidden="1" w:unhideWhenUsed="1"/>
-    <w:lsdException w:name="Plain Text" w:semiHidden="1" w:unhideWhenUsed="1"/>
-    <w:lsdException w:name="E-mail Signature" w:semiHidden="1" w:unhideWhenUsed="1"/>
-    <w:lsdException w:name="HTML Top of Form" w:semiHidden="1" w:unhideWhenUsed="1"/>
-    <w:lsdException w:name="HTML Bottom of Form" w:semiHidden="1" w:unhideWhenUsed="1"/>
-    <w:lsdException w:name="Normal (Web)" w:semiHidden="1" w:unhideWhenUsed="1"/>
-    <w:lsdException w:name="HTML Acronym" w:semiHidden="1" w:unhideWhenUsed="1"/>
-    <w:lsdException w:name="HTML Address" w:semiHidden="1" w:unhideWhenUsed="1"/>
-    <w:lsdException w:name="HTML Cite" w:semiHidden="1" w:unhideWhenUsed="1"/>
-    <w:lsdException w:name="HTML Code" w:semiHidden="1" w:unhideWhenUsed="1"/>
-    <w:lsdException w:name="HTML Definition" w:semiHidden="1" w:unhideWhenUsed="1"/>
-    <w:lsdException w:name="HTML Keyboard" w:semiHidden="1" w:unhideWhenUsed="1"/>
-    <w:lsdException w:name="HTML Preformatted" w:semiHidden="1" w:unhideWhenUsed="1"/>
-    <w:lsdException w:name="HTML Sample" w:semiHidden="1" w:unhideWhenUsed="1"/>
-    <w:lsdException w:name="HTML Typewriter" w:semiHidden="1" w:unhideWhenUsed="1"/>
-    <w:lsdException w:name="HTML Variable" w:semiHidden="1" w:unhideWhenUsed="1"/>
-    <w:lsdException w:name="Normal Table" w:semiHidden="1" w:unhideWhenUsed="1"/>
-    <w:lsdException w:name="annotation subject" w:semiHidden="1" w:unhideWhenUsed="1"/>
-    <w:lsdException w:name="No List" w:semiHidden="1" w:unhideWhenUsed="1"/>
-    <w:lsdException w:name="Outline List 1" w:semiHidden="1" w:unhideWhenUsed="1"/>
-    <w:lsdException w:name="Outline List 2" w:semiHidden="1" w:unhideWhenUsed="1"/>
-    <w:lsdException w:name="Outline List 3" w:semiHidden="1" w:unhideWhenUsed="1"/>
-    <w:lsdException w:name="Table Simple 1" w:semiHidden="1" w:unhideWhenUsed="1"/>
-    <w:lsdException w:name="Table Simple 2" w:semiHidden="1" w:unhideWhenUsed="1"/>
-    <w:lsdException w:name="Table Simple 3" w:semiHidden="1" w:unhideWhenUsed="1"/>
-    <w:lsdException w:name="Table Classic 1" w:semiHidden="1" w:unhideWhenUsed="1"/>
-    <w:lsdException w:name="Table Classic 2" w:semiHidden="1" w:unhideWhenUsed="1"/>
-    <w:lsdException w:name="Table Classic 3" w:semiHidden="1" w:unhideWhenUsed="1"/>
-    <w:lsdException w:name="Table Classic 4" w:semiHidden="1" w:unhideWhenUsed="1"/>
-    <w:lsdException w:name="Table Colorful 1" w:semiHidden="1" w:unhideWhenUsed="1"/>
-    <w:lsdException w:name="Table Colorful 2" w:semiHidden="1" w:unhideWhenUsed="1"/>
-    <w:lsdException w:name="Table Colorful 3" w:semiHidden="1" w:unhideWhenUsed="1"/>
-    <w:lsdException w:name="Table Columns 1" w:semiHidden="1" w:unhideWhenUsed="1"/>
-    <w:lsdException w:name="Table Columns 2" w:semiHidden="1" w:unhideWhenUsed="1"/>
-    <w:lsdException w:name="Table Columns 3" w:semiHidden="1" w:unhideWhenUsed="1"/>
-    <w:lsdException w:name="Table Columns 4" w:semiHidden="1" w:unhideWhenUsed="1"/>
-    <w:lsdException w:name="Table Columns 5" w:semiHidden="1" w:unhideWhenUsed="1"/>
-    <w:lsdException w:name="Table Grid 1" w:semiHidden="1" w:unhideWhenUsed="1"/>
-    <w:lsdException w:name="Table Grid 2" w:semiHidden="1" w:unhideWhenUsed="1"/>
-    <w:lsdException w:name="Table Grid 3" w:semiHidden="1" w:unhideWhenUsed="1"/>
-    <w:lsdException w:name="Table Grid 4" w:semiHidden="1" w:unhideWhenUsed="1"/>
-    <w:lsdException w:name="Table Grid 5" w:semiHidden="1" w:unhideWhenUsed="1"/>
-    <w:lsdException w:name="Table Grid 6" w:semiHidden="1" w:unhideWhenUsed="1"/>
-    <w:lsdException w:name="Table Grid 7" w:semiHidden="1" w:unhideWhenUsed="1"/>
-    <w:lsdException w:name="Table Grid 8" w:semiHidden="1" w:unhideWhenUsed="1"/>
-    <w:lsdException w:name="Table List 1" w:semiHidden="1" w:unhideWhenUsed="1"/>
-    <w:lsdException w:name="Table List 2" w:semiHidden="1" w:unhideWhenUsed="1"/>
-    <w:lsdException w:name="Table List 3" w:semiHidden="1" w:unhideWhenUsed="1"/>
-    <w:lsdException w:name="Table List 4" w:semiHidden="1" w:unhideWhenUsed="1"/>
-    <w:lsdException w:name="Table List 5" w:semiHidden="1" w:unhideWhenUsed="1"/>
-    <w:lsdException w:name="Table List 6" w:semiHidden="1" w:unhideWhenUsed="1"/>
-    <w:lsdException w:name="Table List 7" w:semiHidden="1" w:unhideWhenUsed="1"/>
-    <w:lsdException w:name="Table List 8" w:semiHidden="1" w:unhideWhenUsed="1"/>
-    <w:lsdException w:name="Table 3D effects 1" w:semiHidden="1" w:unhideWhenUsed="1"/>
-    <w:lsdException w:name="Table 3D effects 2" w:semiHidden="1" w:unhideWhenUsed="1"/>
-    <w:lsdException w:name="Table 3D effects 3" w:semiHidden="1" w:unhideWhenUsed="1"/>
-    <w:lsdException w:name="Table Contemporary" w:semiHidden="1" w:unhideWhenUsed="1"/>
-    <w:lsdException w:name="Table Elegant" w:semiHidden="1" w:unhideWhenUsed="1"/>
-    <w:lsdException w:name="Table Professional" w:semiHidden="1" w:unhideWhenUsed="1"/>
-    <w:lsdException w:name="Table Subtle 1" w:semiHidden="1" w:unhideWhenUsed="1"/>
-    <w:lsdException w:name="Table Subtle 2" w:semiHidden="1" w:unhideWhenUsed="1"/>
-    <w:lsdException w:name="Table Web 1" w:semiHidden="1" w:unhideWhenUsed="1"/>
-    <w:lsdException w:name="Table Web 2" w:semiHidden="1" w:unhideWhenUsed="1"/>
-    <w:lsdException w:name="Table Web 3" w:semiHidden="1" w:unhideWhenUsed="1"/>
-    <w:lsdException w:name="Balloon Text" w:semiHidden="1" w:unhideWhenUsed="1"/>
-    <w:lsdException w:name="Table Grid" w:uiPriority="59"/>
-    <w:lsdException w:name="Table Theme" w:semiHidden="1" w:unhideWhenUsed="1"/>
-    <w:lsdException w:name="Placeholder Text" w:semiHidden="1"/>
-    <w:lsdException w:name="No Spacing" w:uiPriority="1" w:qFormat="1"/>
-    <w:lsdException w:name="Light Shading" w:uiPriority="60"/>
-    <w:lsdException w:name="Light List" w:uiPriority="61"/>
-    <w:lsdException w:name="Light Grid" w:uiPriority="62"/>
-    <w:lsdException w:name="Medium Shading 1" w:uiPriority="63"/>
-    <w:lsdException w:name="Medium Shading 2" w:uiPriority="64"/>
-    <w:lsdException w:name="Medium List 1" w:uiPriority="65"/>
-    <w:lsdException w:name="Medium List 2" w:uiPriority="66"/>
-    <w:lsdException w:name="Medium Grid 1" w:uiPriority="67"/>
-    <w:lsdException w:name="Medium Grid 2" w:uiPriority="68"/>
-    <w:lsdException w:name="Medium Grid 3" w:uiPriority="69"/>
-    <w:lsdException w:name="Dark List" w:uiPriority="70"/>
-    <w:lsdException w:name="Colorful Shading" w:uiPriority="71"/>
-    <w:lsdException w:name="Colorful List" w:uiPriority="72"/>
-    <w:lsdException w:name="Colorful Grid" w:uiPriority="73"/>
-    <w:lsdException w:name="Light Shading Accent 1" w:uiPriority="60"/>
-    <w:lsdException w:name="Light List Accent 1" w:uiPriority="61"/>
-    <w:lsdException w:name="Light Grid Accent 1" w:uiPriority="62"/>
-    <w:lsdException w:name="Medium Shading 1 Accent 1" w:uiPriority="63"/>
-    <w:lsdException w:name="Medium Shading 2 Accent 1" w:uiPriority="64"/>
-    <w:lsdException w:name="Medium List 1 Accent 1" w:uiPriority="65"/>
-    <w:lsdException w:name="Revision" w:semiHidden="1"/>
-    <w:lsdException w:name="List Paragraph" w:uiPriority="34" w:qFormat="1"/>
-    <w:lsdException w:name="Quote" w:uiPriority="29" w:qFormat="1"/>
-    <w:lsdException w:name="Intense Quote" w:uiPriority="30" w:qFormat="1"/>
-    <w:lsdException w:name="Medium List 2 Accent 1" w:uiPriority="66"/>
-    <w:lsdException w:name="Medium Grid 1 Accent 1" w:uiPriority="67"/>
-    <w:lsdException w:name="Medium Grid 2 Accent 1" w:uiPriority="68"/>
-    <w:lsdException w:name="Medium Grid 3 Accent 1" w:uiPriority="69"/>
-    <w:lsdException w:name="Dark List Accent 1" w:uiPriority="70"/>
-    <w:lsdException w:name="Colorful Shading Accent 1" w:uiPriority="71"/>
-    <w:lsdException w:name="Colorful List Accent 1" w:uiPriority="72"/>
-    <w:lsdException w:name="Colorful Grid Accent 1" w:uiPriority="73"/>
-    <w:lsdException w:name="Light Shading Accent 2" w:uiPriority="60"/>
-    <w:lsdException w:name="Light List Accent 2" w:uiPriority="61"/>
-    <w:lsdException w:name="Light Grid Accent 2" w:uiPriority="62"/>
-    <w:lsdException w:name="Medium Shading 1 Accent 2" w:uiPriority="63"/>
-    <w:lsdException w:name="Medium Shading 2 Accent 2" w:uiPriority="64"/>
-    <w:lsdException w:name="Medium List 1 Accent 2" w:uiPriority="65"/>
-    <w:lsdException w:name="Medium List 2 Accent 2" w:uiPriority="66"/>
-    <w:lsdException w:name="Medium Grid 1 Accent 2" w:uiPriority="67"/>
-    <w:lsdException w:name="Medium Grid 2 Accent 2" w:uiPriority="68"/>
-    <w:lsdException w:name="Medium Grid 3 Accent 2" w:uiPriority="69"/>
-    <w:lsdException w:name="Dark List Accent 2" w:uiPriority="70"/>
-    <w:lsdException w:name="Colorful Shading Accent 2" w:uiPriority="71"/>
-    <w:lsdException w:name="Colorful List Accent 2" w:uiPriority="72"/>
-    <w:lsdException w:name="Colorful Grid Accent 2" w:uiPriority="73"/>
-    <w:lsdException w:name="Light Shading Accent 3" w:uiPriority="60"/>
-    <w:lsdException w:name="Light List Accent 3" w:uiPriority="61"/>
-    <w:lsdException w:name="Light Grid Accent 3" w:uiPriority="62"/>
-    <w:lsdException w:name="Medium Shading 1 Accent 3" w:uiPriority="63"/>
-    <w:lsdException w:name="Medium Shading 2 Accent 3" w:uiPriority="64"/>
-    <w:lsdException w:name="Medium List 1 Accent 3" w:uiPriority="65"/>
-    <w:lsdException w:name="Medium List 2 Accent 3" w:uiPriority="66"/>
-    <w:lsdException w:name="Medium Grid 1 Accent 3" w:uiPriority="67"/>
-    <w:lsdException w:name="Medium Grid 2 Accent 3" w:uiPriority="68"/>
-    <w:lsdException w:name="Medium Grid 3 Accent 3" w:uiPriority="69"/>
-    <w:lsdException w:name="Dark List Accent 3" w:uiPriority="70"/>
-    <w:lsdException w:name="Colorful Shading Accent 3" w:uiPriority="71"/>
-    <w:lsdException w:name="Colorful List Accent 3" w:uiPriority="72"/>
-    <w:lsdException w:name="Colorful Grid Accent 3" w:uiPriority="73"/>
-    <w:lsdException w:name="Light Shading Accent 4" w:uiPriority="60"/>
-    <w:lsdException w:name="Light List Accent 4" w:uiPriority="61"/>
-    <w:lsdException w:name="Light Grid Accent 4" w:uiPriority="62"/>
-    <w:lsdException w:name="Medium Shading 1 Accent 4" w:uiPriority="63"/>
-    <w:lsdException w:name="Medium Shading 2 Accent 4" w:uiPriority="64"/>
-    <w:lsdException w:name="Medium List 1 Accent 4" w:uiPriority="65"/>
-    <w:lsdException w:name="Medium List 2 Accent 4" w:uiPriority="66"/>
-    <w:lsdException w:name="Medium Grid 1 Accent 4" w:uiPriority="67"/>
-    <w:lsdException w:name="Medium Grid 2 Accent 4" w:uiPriority="68"/>
-    <w:lsdException w:name="Medium Grid 3 Accent 4" w:uiPriority="69"/>
-    <w:lsdException w:name="Dark List Accent 4" w:uiPriority="70"/>
-    <w:lsdException w:name="Colorful Shading Accent 4" w:uiPriority="71"/>
-    <w:lsdException w:name="Colorful List Accent 4" w:uiPriority="72"/>
-    <w:lsdException w:name="Colorful Grid Accent 4" w:uiPriority="73"/>
-    <w:lsdException w:name="Light Shading Accent 5" w:uiPriority="60"/>
-    <w:lsdException w:name="Light List Accent 5" w:uiPriority="61"/>
-    <w:lsdException w:name="Light Grid Accent 5" w:uiPriority="62"/>
-    <w:lsdException w:name="Medium Shading 1 Accent 5" w:uiPriority="63"/>
-    <w:lsdException w:name="Medium Shading 2 Accent 5" w:uiPriority="64"/>
-    <w:lsdException w:name="Medium List 1 Accent 5" w:uiPriority="65"/>
-    <w:lsdException w:name="Medium List 2 Accent 5" w:uiPriority="66"/>
-    <w:lsdException w:name="Medium Grid 1 Accent 5" w:uiPriority="67"/>
-    <w:lsdException w:name="Medium Grid 2 Accent 5" w:uiPriority="68"/>
-    <w:lsdException w:name="Medium Grid 3 Accent 5" w:uiPriority="69"/>
-    <w:lsdException w:name="Dark List Accent 5" w:uiPriority="70"/>
-    <w:lsdException w:name="Colorful Shading Accent 5" w:uiPriority="71"/>
-    <w:lsdException w:name="Colorful List Accent 5" w:uiPriority="72"/>
-    <w:lsdException w:name="Colorful Grid Accent 5" w:uiPriority="73"/>
-    <w:lsdException w:name="Light Shading Accent 6" w:uiPriority="60"/>
-    <w:lsdException w:name="Light List Accent 6" w:uiPriority="61"/>
-    <w:lsdException w:name="Light Grid Accent 6" w:uiPriority="62"/>
-    <w:lsdException w:name="Medium Shading 1 Accent 6" w:uiPriority="63"/>
-    <w:lsdException w:name="Medium Shading 2 Accent 6" w:uiPriority="64"/>
-    <w:lsdException w:name="Medium List 1 Accent 6" w:uiPriority="65"/>
-    <w:lsdException w:name="Medium List 2 Accent 6" w:uiPriority="66"/>
-    <w:lsdException w:name="Medium Grid 1 Accent 6" w:uiPriority="67"/>
-    <w:lsdException w:name="Medium Grid 2 Accent 6" w:uiPriority="68"/>
-    <w:lsdException w:name="Medium Grid 3 Accent 6" w:uiPriority="69"/>
-    <w:lsdException w:name="Dark List Accent 6" w:uiPriority="70"/>
-    <w:lsdException w:name="Colorful Shading Accent 6" w:uiPriority="71"/>
-    <w:lsdException w:name="Colorful List Accent 6" w:uiPriority="72"/>
-    <w:lsdException w:name="Colorful Grid Accent 6" w:uiPriority="73"/>
-    <w:lsdException w:name="Subtle Emphasis" w:uiPriority="19" w:qFormat="1"/>
-    <w:lsdException w:name="Intense Emphasis" w:uiPriority="21" w:qFormat="1"/>
-    <w:lsdException w:name="Subtle Reference" w:uiPriority="31" w:qFormat="1"/>
-    <w:lsdException w:name="Intense Reference" w:uiPriority="32" w:qFormat="1"/>
-    <w:lsdException w:name="Book Title" w:uiPriority="33" w:qFormat="1"/>
-    <w:lsdException w:name="Bibliography" w:semiHidden="1" w:uiPriority="37" w:unhideWhenUsed="1"/>
-    <w:lsdException w:name="TOC Heading" w:semiHidden="1" w:uiPriority="39" w:unhideWhenUsed="1" w:qFormat="1"/>
-    <w:lsdException w:name="Plain Table 1" w:uiPriority="41"/>
-    <w:lsdException w:name="Plain Table 2" w:uiPriority="42"/>
-    <w:lsdException w:name="Plain Table 3" w:uiPriority="43"/>
-    <w:lsdException w:name="Plain Table 4" w:uiPriority="44"/>
-    <w:lsdException w:name="Plain Table 5" w:uiPriority="45"/>
-    <w:lsdException w:name="Grid Table Light" w:uiPriority="40"/>
-    <w:lsdException w:name="Grid Table 1 Light" w:uiPriority="46"/>
-    <w:lsdException w:name="Grid Table 2" w:uiPriority="47"/>
-    <w:lsdException w:name="Grid Table 3" w:uiPriority="48"/>
-    <w:lsdException w:name="Grid Table 4" w:uiPriority="49"/>
-    <w:lsdException w:name="Grid Table 5 Dark" w:uiPriority="50"/>
-    <w:lsdException w:name="Grid Table 6 Colorful" w:uiPriority="51"/>
-    <w:lsdException w:name="Grid Table 7 Colorful" w:uiPriority="52"/>
-    <w:lsdException w:name="Grid Table 1 Light Accent 1" w:uiPriority="46"/>
-    <w:lsdException w:name="Grid Table 2 Accent 1" w:uiPriority="47"/>
-    <w:lsdException w:name="Grid Table 3 Accent 1" w:uiPriority="48"/>
-    <w:lsdException w:name="Grid Table 4 Accent 1" w:uiPriority="49"/>
-    <w:lsdException w:name="Grid Table 5 Dark Accent 1" w:uiPriority="50"/>
-    <w:lsdException w:name="Grid Table 6 Colorful Accent 1" w:uiPriority="51"/>
-    <w:lsdException w:name="Grid Table 7 Colorful Accent 1" w:uiPriority="52"/>
-    <w:lsdException w:name="Grid Table 1 Light Accent 2" w:uiPriority="46"/>
-    <w:lsdException w:name="Grid Table 2 Accent 2" w:uiPriority="47"/>
-    <w:lsdException w:name="Grid Table 3 Accent 2" w:uiPriority="48"/>
-    <w:lsdException w:name="Grid Table 4 Accent 2" w:uiPriority="49"/>
-    <w:lsdException w:name="Grid Table 5 Dark Accent 2" w:uiPriority="50"/>
-    <w:lsdException w:name="Grid Table 6 Colorful Accent 2" w:uiPriority="51"/>
-    <w:lsdException w:name="Grid Table 7 Colorful Accent 2" w:uiPriority="52"/>
-    <w:lsdException w:name="Grid Table 1 Light Accent 3" w:uiPriority="46"/>
-    <w:lsdException w:name="Grid Table 2 Accent 3" w:uiPriority="47"/>
-    <w:lsdException w:name="Grid Table 3 Accent 3" w:uiPriority="48"/>
-    <w:lsdException w:name="Grid Table 4 Accent 3" w:uiPriority="49"/>
-    <w:lsdException w:name="Grid Table 5 Dark Accent 3" w:uiPriority="50"/>
-    <w:lsdException w:name="Grid Table 6 Colorful Accent 3" w:uiPriority="51"/>
-    <w:lsdException w:name="Grid Table 7 Colorful Accent 3" w:uiPriority="52"/>
-    <w:lsdException w:name="Grid Table 1 Light Accent 4" w:uiPriority="46"/>
-    <w:lsdException w:name="Grid Table 2 Accent 4" w:uiPriority="47"/>
-    <w:lsdException w:name="Grid Table 3 Accent 4" w:uiPriority="48"/>
-    <w:lsdException w:name="Grid Table 4 Accent 4" w:uiPriority="49"/>
-    <w:lsdException w:name="Grid Table 5 Dark Accent 4" w:uiPriority="50"/>
-    <w:lsdException w:name="Grid Table 6 Colorful Accent 4" w:uiPriority="51"/>
-    <w:lsdException w:name="Grid Table 7 Colorful Accent 4" w:uiPriority="52"/>
-    <w:lsdException w:name="Grid Table 1 Light Accent 5" w:uiPriority="46"/>
-    <w:lsdException w:name="Grid Table 2 Accent 5" w:uiPriority="47"/>
-    <w:lsdException w:name="Grid Table 3 Accent 5" w:uiPriority="48"/>
-    <w:lsdException w:name="Grid Table 4 Accent 5" w:uiPriority="49"/>
-    <w:lsdException w:name="Grid Table 5 Dark Accent 5" w:uiPriority="50"/>
-    <w:lsdException w:name="Grid Table 6 Colorful Accent 5" w:uiPriority="51"/>
-    <w:lsdException w:name="Grid Table 7 Colorful Accent 5" w:uiPriority="52"/>
-    <w:lsdException w:name="Grid Table 1 Light Accent 6" w:uiPriority="46"/>
-    <w:lsdException w:name="Grid Table 2 Accent 6" w:uiPriority="47"/>
-    <w:lsdException w:name="Grid Table 3 Accent 6" w:uiPriority="48"/>
-    <w:lsdException w:name="Grid Table 4 Accent 6" w:uiPriority="49"/>
-    <w:lsdException w:name="Grid Table 5 Dark Accent 6" w:uiPriority="50"/>
-    <w:lsdException w:name="Grid Table 6 Colorful Accent 6" w:uiPriority="51"/>
-    <w:lsdException w:name="Grid Table 7 Colorful Accent 6" w:uiPriority="52"/>
-    <w:lsdException w:name="List Table 1 Light" w:uiPriority="46"/>
-    <w:lsdException w:name="List Table 2" w:uiPriority="47"/>
-    <w:lsdException w:name="List Table 3" w:uiPriority="48"/>
-    <w:lsdException w:name="List Table 4" w:uiPriority="49"/>
-    <w:lsdException w:name="List Table 5 Dark" w:uiPriority="50"/>
-    <w:lsdException w:name="List Table 6 Colorful" w:uiPriority="51"/>
-    <w:lsdException w:name="List Table 7 Colorful" w:uiPriority="52"/>
-    <w:lsdException w:name="List Table 1 Light Accent 1" w:uiPriority="46"/>
-    <w:lsdException w:name="List Table 2 Accent 1" w:uiPriority="47"/>
-    <w:lsdException w:name="List Table 3 Accent 1" w:uiPriority="48"/>
-    <w:lsdException w:name="List Table 4 Accent 1" w:uiPriority="49"/>
-    <w:lsdException w:name="List Table 5 Dark Accent 1" w:uiPriority="50"/>
-    <w:lsdException w:name="List Table 6 Colorful Accent 1" w:uiPriority="51"/>
-    <w:lsdException w:name="List Table 7 Colorful Accent 1" w:uiPriority="52"/>
-    <w:lsdException w:name="List Table 1 Light Accent 2" w:uiPriority="46"/>
-    <w:lsdException w:name="List Table 2 Accent 2" w:uiPriority="47"/>
-    <w:lsdException w:name="List Table 3 Accent 2" w:uiPriority="48"/>
-    <w:lsdException w:name="List Table 4 Accent 2" w:uiPriority="49"/>
-    <w:lsdException w:name="List Table 5 Dark Accent 2" w:uiPriority="50"/>
-    <w:lsdException w:name="List Table 6 Colorful Accent 2" w:uiPriority="51"/>
-    <w:lsdException w:name="List Table 7 Colorful Accent 2" w:uiPriority="52"/>
-    <w:lsdException w:name="List Table 1 Light Accent 3" w:uiPriority="46"/>
-    <w:lsdException w:name="List Table 2 Accent 3" w:uiPriority="47"/>
-    <w:lsdException w:name="List Table 3 Accent 3" w:uiPriority="48"/>
-    <w:lsdException w:name="List Table 4 Accent 3" w:uiPriority="49"/>
-    <w:lsdException w:name="List Table 5 Dark Accent 3" w:uiPriority="50"/>
-    <w:lsdException w:name="List Table 6 Colorful Accent 3" w:uiPriority="51"/>
-    <w:lsdException w:name="List Table 7 Colorful Accent 3" w:uiPriority="52"/>
-    <w:lsdException w:name="List Table 1 Light Accent 4" w:uiPriority="46"/>
-    <w:lsdException w:name="List Table 2 Accent 4" w:uiPriority="47"/>
-    <w:lsdException w:name="List Table 3 Accent 4" w:uiPriority="48"/>
-    <w:lsdException w:name="List Table 4 Accent 4" w:uiPriority="49"/>
-    <w:lsdException w:name="List Table 5 Dark Accent 4" w:uiPriority="50"/>
-    <w:lsdException w:name="List Table 6 Colorful Accent 4" w:uiPriority="51"/>
-    <w:lsdException w:name="List Table 7 Colorful Accent 4" w:uiPriority="52"/>
-    <w:lsdException w:name="List Table 1 Light Accent 5" w:uiPriority="46"/>
-    <w:lsdException w:name="List Table 2 Accent 5" w:uiPriority="47"/>
-    <w:lsdException w:name="List Table 3 Accent 5" w:uiPriority="48"/>
-    <w:lsdException w:name="List Table 4 Accent 5" w:uiPriority="49"/>
-    <w:lsdException w:name="List Table 5 Dark Accent 5" w:uiPriority="50"/>
-    <w:lsdException w:name="List Table 6 Colorful Accent 5" w:uiPriority="51"/>
-    <w:lsdException w:name="List Table 7 Colorful Accent 5" w:uiPriority="52"/>
-    <w:lsdException w:name="List Table 1 Light Accent 6" w:uiPriority="46"/>
-    <w:lsdException w:name="List Table 2 Accent 6" w:uiPriority="47"/>
-    <w:lsdException w:name="List Table 3 Accent 6" w:uiPriority="48"/>
-    <w:lsdException w:name="List Table 4 Accent 6" w:uiPriority="49"/>
-    <w:lsdException w:name="List Table 5 Dark Accent 6" w:uiPriority="50"/>
-    <w:lsdException w:name="List Table 6 Colorful Accent 6" w:uiPriority="51"/>
-    <w:lsdException w:name="List Table 7 Colorful Accent 6" w:uiPriority="52"/>
-    <w:lsdException w:name="Mention" w:semiHidden="1" w:unhideWhenUsed="1"/>
-    <w:lsdException w:name="Smart Hyperlink" w:semiHidden="1" w:unhideWhenUsed="1"/>
-    <w:lsdException w:name="Hashtag" w:semiHidden="1" w:unhideWhenUsed="1"/>
-    <w:lsdException w:name="Unresolved Mention" w:semiHidden="1" w:unhideWhenUsed="1"/>
-    <w:lsdException w:name="Smart Link" w:semiHidden="1" w:unhideWhenUsed="1"/>
+  <w:latentStyles w:defLockedState="0" w:defUIPriority="99" w:defSemiHidden="1" w:defUnhideWhenUsed="1" w:defQFormat="0" w:count="267">
+    <w:lsdException w:name="Normal" w:semiHidden="0" w:uiPriority="0" w:unhideWhenUsed="0" w:qFormat="1"/>
+    <w:lsdException w:name="heading 1" w:semiHidden="0" w:uiPriority="9" w:unhideWhenUsed="0" w:qFormat="1"/>
+    <w:lsdException w:name="heading 2" w:semiHidden="0" w:uiPriority="9" w:unhideWhenUsed="0" w:qFormat="1"/>
+    <w:lsdException w:name="heading 3" w:uiPriority="9" w:qFormat="1"/>
+    <w:lsdException w:name="heading 4" w:uiPriority="9" w:qFormat="1"/>
+    <w:lsdException w:name="heading 5" w:semiHidden="0" w:uiPriority="9" w:unhideWhenUsed="0" w:qFormat="1"/>
+    <w:lsdException w:name="heading 6" w:uiPriority="9" w:qFormat="1"/>
+    <w:lsdException w:name="heading 7" w:uiPriority="9" w:qFormat="1"/>
+    <w:lsdException w:name="heading 8" w:uiPriority="9" w:qFormat="1"/>
+    <w:lsdException w:name="heading 9" w:uiPriority="9" w:qFormat="1"/>
+    <w:lsdException w:name="toc 1" w:uiPriority="39"/>
+    <w:lsdException w:name="toc 2" w:uiPriority="39"/>
+    <w:lsdException w:name="toc 3" w:uiPriority="39"/>
+    <w:lsdException w:name="toc 4" w:uiPriority="39"/>
+    <w:lsdException w:name="toc 5" w:uiPriority="39"/>
+    <w:lsdException w:name="toc 6" w:uiPriority="39"/>
+    <w:lsdException w:name="toc 7" w:uiPriority="39"/>
+    <w:lsdException w:name="toc 8" w:uiPriority="39"/>
+    <w:lsdException w:name="toc 9" w:uiPriority="39"/>
+    <w:lsdException w:name="caption" w:semiHidden="0" w:uiPriority="35" w:unhideWhenUsed="0" w:qFormat="1"/>
+    <w:lsdException w:name="Title" w:semiHidden="0" w:uiPriority="10" w:unhideWhenUsed="0" w:qFormat="1"/>
+    <w:lsdException w:name="Default Paragraph Font" w:uiPriority="1"/>
+    <w:lsdException w:name="Subtitle" w:semiHidden="0" w:uiPriority="11" w:unhideWhenUsed="0" w:qFormat="1"/>
+    <w:lsdException w:name="Hyperlink" w:uiPriority="0"/>
+    <w:lsdException w:name="Strong" w:semiHidden="0" w:uiPriority="22" w:unhideWhenUsed="0" w:qFormat="1"/>
+    <w:lsdException w:name="Emphasis" w:semiHidden="0" w:uiPriority="20" w:unhideWhenUsed="0" w:qFormat="1"/>
+    <w:lsdException w:name="Table Grid" w:semiHidden="0" w:uiPriority="59" w:unhideWhenUsed="0"/>
+    <w:lsdException w:name="Placeholder Text" w:unhideWhenUsed="0"/>
+    <w:lsdException w:name="No Spacing" w:semiHidden="0" w:uiPriority="1" w:unhideWhenUsed="0" w:qFormat="1"/>
+    <w:lsdException w:name="Light Shading" w:semiHidden="0" w:uiPriority="60" w:unhideWhenUsed="0"/>
+    <w:lsdException w:name="Light List" w:semiHidden="0" w:uiPriority="61" w:unhideWhenUsed="0"/>
+    <w:lsdException w:name="Light Grid" w:semiHidden="0" w:uiPriority="62" w:unhideWhenUsed="0"/>
+    <w:lsdException w:name="Medium Shading 1" w:semiHidden="0" w:uiPriority="63" w:unhideWhenUsed="0"/>
+    <w:lsdException w:name="Medium Shading 2" w:semiHidden="0" w:uiPriority="64" w:unhideWhenUsed="0"/>
+    <w:lsdException w:name="Medium List 1" w:semiHidden="0" w:uiPriority="65" w:unhideWhenUsed="0"/>
+    <w:lsdException w:name="Medium List 2" w:semiHidden="0" w:uiPriority="66" w:unhideWhenUsed="0"/>
+    <w:lsdException w:name="Medium Grid 1" w:semiHidden="0" w:uiPriority="67" w:unhideWhenUsed="0"/>
+    <w:lsdException w:name="Medium Grid 2" w:semiHidden="0" w:uiPriority="68" w:unhideWhenUsed="0"/>
+    <w:lsdException w:name="Medium Grid 3" w:semiHidden="0" w:uiPriority="69" w:unhideWhenUsed="0"/>
+    <w:lsdException w:name="Dark List" w:semiHidden="0" w:uiPriority="70" w:unhideWhenUsed="0"/>
+    <w:lsdException w:name="Colorful Shading" w:semiHidden="0" w:uiPriority="71" w:unhideWhenUsed="0"/>
+    <w:lsdException w:name="Colorful List" w:semiHidden="0" w:uiPriority="72" w:unhideWhenUsed="0"/>
+    <w:lsdException w:name="Colorful Grid" w:semiHidden="0" w:uiPriority="73" w:unhideWhenUsed="0"/>
+    <w:lsdException w:name="Light Shading Accent 1" w:semiHidden="0" w:uiPriority="60" w:unhideWhenUsed="0"/>
+    <w:lsdException w:name="Light List Accent 1" w:semiHidden="0" w:uiPriority="61" w:unhideWhenUsed="0"/>
+    <w:lsdException w:name="Light Grid Accent 1" w:semiHidden="0" w:uiPriority="62" w:unhideWhenUsed="0"/>
+    <w:lsdException w:name="Medium Shading 1 Accent 1" w:semiHidden="0" w:uiPriority="63" w:unhideWhenUsed="0"/>
+    <w:lsdException w:name="Medium Shading 2 Accent 1" w:semiHidden="0" w:uiPriority="64" w:unhideWhenUsed="0"/>
+    <w:lsdException w:name="Medium List 1 Accent 1" w:semiHidden="0" w:uiPriority="65" w:unhideWhenUsed="0"/>
+    <w:lsdException w:name="Revision" w:unhideWhenUsed="0"/>
+    <w:lsdException w:name="List Paragraph" w:semiHidden="0" w:uiPriority="34" w:unhideWhenUsed="0" w:qFormat="1"/>
+    <w:lsdException w:name="Quote" w:semiHidden="0" w:uiPriority="29" w:unhideWhenUsed="0" w:qFormat="1"/>
+    <w:lsdException w:name="Intense Quote" w:semiHidden="0" w:uiPriority="30" w:unhideWhenUsed="0" w:qFormat="1"/>
+    <w:lsdException w:name="Medium List 2 Accent 1" w:semiHidden="0" w:uiPriority="66" w:unhideWhenUsed="0"/>
+    <w:lsdException w:name="Medium Grid 1 Accent 1" w:semiHidden="0" w:uiPriority="67" w:unhideWhenUsed="0"/>
+    <w:lsdException w:name="Medium Grid 2 Accent 1" w:semiHidden="0" w:uiPriority="68" w:unhideWhenUsed="0"/>
+    <w:lsdException w:name="Medium Grid 3 Accent 1" w:semiHidden="0" w:uiPriority="69" w:unhideWhenUsed="0"/>
+    <w:lsdException w:name="Dark List Accent 1" w:semiHidden="0" w:uiPriority="70" w:unhideWhenUsed="0"/>
+    <w:lsdException w:name="Colorful Shading Accent 1" w:semiHidden="0" w:uiPriority="71" w:unhideWhenUsed="0"/>
+    <w:lsdException w:name="Colorful List Accent 1" w:semiHidden="0" w:uiPriority="72" w:unhideWhenUsed="0"/>
+    <w:lsdException w:name="Colorful Grid Accent 1" w:semiHidden="0" w:uiPriority="73" w:unhideWhenUsed="0"/>
+    <w:lsdException w:name="Light Shading Accent 2" w:semiHidden="0" w:uiPriority="60" w:unhideWhenUsed="0"/>
+    <w:lsdException w:name="Light List Accent 2" w:semiHidden="0" w:uiPriority="61" w:unhideWhenUsed="0"/>
+    <w:lsdException w:name="Light Grid Accent 2" w:semiHidden="0" w:uiPriority="62" w:unhideWhenUsed="0"/>
+    <w:lsdException w:name="Medium Shading 1 Accent 2" w:semiHidden="0" w:uiPriority="63" w:unhideWhenUsed="0"/>
+    <w:lsdException w:name="Medium Shading 2 Accent 2" w:semiHidden="0" w:uiPriority="64" w:unhideWhenUsed="0"/>
+    <w:lsdException w:name="Medium List 1 Accent 2" w:semiHidden="0" w:uiPriority="65" w:unhideWhenUsed="0"/>
+    <w:lsdException w:name="Medium List 2 Accent 2" w:semiHidden="0" w:uiPriority="66" w:unhideWhenUsed="0"/>
+    <w:lsdException w:name="Medium Grid 1 Accent 2" w:semiHidden="0" w:uiPriority="67" w:unhideWhenUsed="0"/>
+    <w:lsdException w:name="Medium Grid 2 Accent 2" w:semiHidden="0" w:uiPriority="68" w:unhideWhenUsed="0"/>
+    <w:lsdException w:name="Medium Grid 3 Accent 2" w:semiHidden="0" w:uiPriority="69" w:unhideWhenUsed="0"/>
+    <w:lsdException w:name="Dark List Accent 2" w:semiHidden="0" w:uiPriority="70" w:unhideWhenUsed="0"/>
+    <w:lsdException w:name="Colorful Shading Accent 2" w:semiHidden="0" w:uiPriority="71" w:unhideWhenUsed="0"/>
+    <w:lsdException w:name="Colorful List Accent 2" w:semiHidden="0" w:uiPriority="72" w:unhideWhenUsed="0"/>
+    <w:lsdException w:name="Colorful Grid Accent 2" w:semiHidden="0" w:uiPriority="73" w:unhideWhenUsed="0"/>
+    <w:lsdException w:name="Light Shading Accent 3" w:semiHidden="0" w:uiPriority="60" w:unhideWhenUsed="0"/>
+    <w:lsdException w:name="Light List Accent 3" w:semiHidden="0" w:uiPriority="61" w:unhideWhenUsed="0"/>
+    <w:lsdException w:name="Light Grid Accent 3" w:semiHidden="0" w:uiPriority="62" w:unhideWhenUsed="0"/>
+    <w:lsdException w:name="Medium Shading 1 Accent 3" w:semiHidden="0" w:uiPriority="63" w:unhideWhenUsed="0"/>
+    <w:lsdException w:name="Medium Shading 2 Accent 3" w:semiHidden="0" w:uiPriority="64" w:unhideWhenUsed="0"/>
+    <w:lsdException w:name="Medium List 1 Accent 3" w:semiHidden="0" w:uiPriority="65" w:unhideWhenUsed="0"/>
+    <w:lsdException w:name="Medium List 2 Accent 3" w:semiHidden="0" w:uiPriority="66" w:unhideWhenUsed="0"/>
+    <w:lsdException w:name="Medium Grid 1 Accent 3" w:semiHidden="0" w:uiPriority="67" w:unhideWhenUsed="0"/>
+    <w:lsdException w:name="Medium Grid 2 Accent 3" w:semiHidden="0" w:uiPriority="68" w:unhideWhenUsed="0"/>
+    <w:lsdException w:name="Medium Grid 3 Accent 3" w:semiHidden="0" w:uiPriority="69" w:unhideWhenUsed="0"/>
+    <w:lsdException w:name="Dark List Accent 3" w:semiHidden="0" w:uiPriority="70" w:unhideWhenUsed="0"/>
+    <w:lsdException w:name="Colorful Shading Accent 3" w:semiHidden="0" w:uiPriority="71" w:unhideWhenUsed="0"/>
+    <w:lsdException w:name="Colorful List Accent 3" w:semiHidden="0" w:uiPriority="72" w:unhideWhenUsed="0"/>
+    <w:lsdException w:name="Colorful Grid Accent 3" w:semiHidden="0" w:uiPriority="73" w:unhideWhenUsed="0"/>
+    <w:lsdException w:name="Light Shading Accent 4" w:semiHidden="0" w:uiPriority="60" w:unhideWhenUsed="0"/>
+    <w:lsdException w:name="Light List Accent 4" w:semiHidden="0" w:uiPriority="61" w:unhideWhenUsed="0"/>
+    <w:lsdException w:name="Light Grid Accent 4" w:semiHidden="0" w:uiPriority="62" w:unhideWhenUsed="0"/>
+    <w:lsdException w:name="Medium Shading 1 Accent 4" w:semiHidden="0" w:uiPriority="63" w:unhideWhenUsed="0"/>
+    <w:lsdException w:name="Medium Shading 2 Accent 4" w:semiHidden="0" w:uiPriority="64" w:unhideWhenUsed="0"/>
+    <w:lsdException w:name="Medium List 1 Accent 4" w:semiHidden="0" w:uiPriority="65" w:unhideWhenUsed="0"/>
+    <w:lsdException w:name="Medium List 2 Accent 4" w:semiHidden="0" w:uiPriority="66" w:unhideWhenUsed="0"/>
+    <w:lsdException w:name="Medium Grid 1 Accent 4" w:semiHidden="0" w:uiPriority="67" w:unhideWhenUsed="0"/>
+    <w:lsdException w:name="Medium Grid 2 Accent 4" w:semiHidden="0" w:uiPriority="68" w:unhideWhenUsed="0"/>
+    <w:lsdException w:name="Medium Grid 3 Accent 4" w:semiHidden="0" w:uiPriority="69" w:unhideWhenUsed="0"/>
+    <w:lsdException w:name="Dark List Accent 4" w:semiHidden="0" w:uiPriority="70" w:unhideWhenUsed="0"/>
+    <w:lsdException w:name="Colorful Shading Accent 4" w:semiHidden="0" w:uiPriority="71" w:unhideWhenUsed="0"/>
+    <w:lsdException w:name="Colorful List Accent 4" w:semiHidden="0" w:uiPriority="72" w:unhideWhenUsed="0"/>
+    <w:lsdException w:name="Colorful Grid Accent 4" w:semiHidden="0" w:uiPriority="73" w:unhideWhenUsed="0"/>
+    <w:lsdException w:name="Light Shading Accent 5" w:semiHidden="0" w:uiPriority="60" w:unhideWhenUsed="0"/>
+    <w:lsdException w:name="Light List Accent 5" w:semiHidden="0" w:uiPriority="61" w:unhideWhenUsed="0"/>
+    <w:lsdException w:name="Light Grid Accent 5" w:semiHidden="0" w:uiPriority="62" w:unhideWhenUsed="0"/>
+    <w:lsdException w:name="Medium Shading 1 Accent 5" w:semiHidden="0" w:uiPriority="63" w:unhideWhenUsed="0"/>
+    <w:lsdException w:name="Medium Shading 2 Accent 5" w:semiHidden="0" w:uiPriority="64" w:unhideWhenUsed="0"/>
+    <w:lsdException w:name="Medium List 1 Accent 5" w:semiHidden="0" w:uiPriority="65" w:unhideWhenUsed="0"/>
+    <w:lsdException w:name="Medium List 2 Accent 5" w:semiHidden="0" w:uiPriority="66" w:unhideWhenUsed="0"/>
+    <w:lsdException w:name="Medium Grid 1 Accent 5" w:semiHidden="0" w:uiPriority="67" w:unhideWhenUsed="0"/>
+    <w:lsdException w:name="Medium Grid 2 Accent 5" w:semiHidden="0" w:uiPriority="68" w:unhideWhenUsed="0"/>
+    <w:lsdException w:name="Medium Grid 3 Accent 5" w:semiHidden="0" w:uiPriority="69" w:unhideWhenUsed="0"/>
+    <w:lsdException w:name="Dark List Accent 5" w:semiHidden="0" w:uiPriority="70" w:unhideWhenUsed="0"/>
+    <w:lsdException w:name="Colorful Shading Accent 5" w:semiHidden="0" w:uiPriority="71" w:unhideWhenUsed="0"/>
+    <w:lsdException w:name="Colorful List Accent 5" w:semiHidden="0" w:uiPriority="72" w:unhideWhenUsed="0"/>
+    <w:lsdException w:name="Colorful Grid Accent 5" w:semiHidden="0" w:uiPriority="73" w:unhideWhenUsed="0"/>
+    <w:lsdException w:name="Light Shading Accent 6" w:semiHidden="0" w:uiPriority="60" w:unhideWhenUsed="0"/>
+    <w:lsdException w:name="Light List Accent 6" w:semiHidden="0" w:uiPriority="61" w:unhideWhenUsed="0"/>
+    <w:lsdException w:name="Light Grid Accent 6" w:semiHidden="0" w:uiPriority="62" w:unhideWhenUsed="0"/>
+    <w:lsdException w:name="Medium Shading 1 Accent 6" w:semiHidden="0" w:uiPriority="63" w:unhideWhenUsed="0"/>
+    <w:lsdException w:name="Medium Shading 2 Accent 6" w:semiHidden="0" w:uiPriority="64" w:unhideWhenUsed="0"/>
+    <w:lsdException w:name="Medium List 1 Accent 6" w:semiHidden="0" w:uiPriority="65" w:unhideWhenUsed="0"/>
+    <w:lsdException w:name="Medium List 2 Accent 6" w:semiHidden="0" w:uiPriority="66" w:unhideWhenUsed="0"/>
+    <w:lsdException w:name="Medium Grid 1 Accent 6" w:semiHidden="0" w:uiPriority="67" w:unhideWhenUsed="0"/>
+    <w:lsdException w:name="Medium Grid 2 Accent 6" w:semiHidden="0" w:uiPriority="68" w:unhideWhenUsed="0"/>
+    <w:lsdException w:name="Medium Grid 3 Accent 6" w:semiHidden="0" w:uiPriority="69" w:unhideWhenUsed="0"/>
+    <w:lsdException w:name="Dark List Accent 6" w:semiHidden="0" w:uiPriority="70" w:unhideWhenUsed="0"/>
+    <w:lsdException w:name="Colorful Shading Accent 6" w:semiHidden="0" w:uiPriority="71" w:unhideWhenUsed="0"/>
+    <w:lsdException w:name="Colorful List Accent 6" w:semiHidden="0" w:uiPriority="72" w:unhideWhenUsed="0"/>
+    <w:lsdException w:name="Colorful Grid Accent 6" w:semiHidden="0" w:uiPriority="73" w:unhideWhenUsed="0"/>
+    <w:lsdException w:name="Subtle Emphasis" w:semiHidden="0" w:uiPriority="19" w:unhideWhenUsed="0" w:qFormat="1"/>
+    <w:lsdException w:name="Intense Emphasis" w:semiHidden="0" w:uiPriority="21" w:unhideWhenUsed="0" w:qFormat="1"/>
+    <w:lsdException w:name="Subtle Reference" w:semiHidden="0" w:uiPriority="31" w:unhideWhenUsed="0" w:qFormat="1"/>
+    <w:lsdException w:name="Intense Reference" w:semiHidden="0" w:uiPriority="32" w:unhideWhenUsed="0" w:qFormat="1"/>
+    <w:lsdException w:name="Book Title" w:semiHidden="0" w:uiPriority="33" w:unhideWhenUsed="0" w:qFormat="1"/>
+    <w:lsdException w:name="Bibliography" w:uiPriority="37"/>
+    <w:lsdException w:name="TOC Heading" w:uiPriority="39" w:qFormat="1"/>
   </w:latentStyles>
-  <w:style w:type="paragraph" w:default="1" w:styleId="Normal">
+  <w:style w:type="paragraph" w:default="1" w:styleId="a">
     <w:name w:val="Normal"/>
     <w:qFormat/>
     <w:rsid w:val="00C61FC4"/>
@@ -5344,10 +4616,10 @@
       <w:lang w:eastAsia="zh-CN"/>
     </w:rPr>
   </w:style>
-  <w:style w:type="paragraph" w:styleId="Heading1">
+  <w:style w:type="paragraph" w:styleId="1">
     <w:name w:val="heading 1"/>
-    <w:basedOn w:val="Normal"/>
-    <w:next w:val="Normal"/>
+    <w:basedOn w:val="a"/>
+    <w:next w:val="a"/>
     <w:qFormat/>
     <w:rsid w:val="00C61FC4"/>
     <w:pPr>
@@ -5361,10 +4633,10 @@
       <w:sz w:val="28"/>
     </w:rPr>
   </w:style>
-  <w:style w:type="paragraph" w:styleId="Heading2">
+  <w:style w:type="paragraph" w:styleId="2">
     <w:name w:val="heading 2"/>
-    <w:basedOn w:val="Normal"/>
-    <w:next w:val="Normal"/>
+    <w:basedOn w:val="a"/>
+    <w:next w:val="a"/>
     <w:qFormat/>
     <w:rsid w:val="00C61FC4"/>
     <w:pPr>
@@ -5380,10 +4652,10 @@
       <w:sz w:val="28"/>
     </w:rPr>
   </w:style>
-  <w:style w:type="paragraph" w:styleId="Heading5">
+  <w:style w:type="paragraph" w:styleId="5">
     <w:name w:val="heading 5"/>
-    <w:basedOn w:val="Normal"/>
-    <w:next w:val="Normal"/>
+    <w:basedOn w:val="a"/>
+    <w:next w:val="a"/>
     <w:qFormat/>
     <w:rsid w:val="00C61FC4"/>
     <w:pPr>
@@ -5399,17 +4671,18 @@
       <w:szCs w:val="20"/>
     </w:rPr>
   </w:style>
-  <w:style w:type="character" w:default="1" w:styleId="DefaultParagraphFont">
+  <w:style w:type="character" w:default="1" w:styleId="a0">
     <w:name w:val="Default Paragraph Font"/>
     <w:uiPriority w:val="1"/>
     <w:semiHidden/>
     <w:unhideWhenUsed/>
   </w:style>
-  <w:style w:type="table" w:default="1" w:styleId="TableNormal">
+  <w:style w:type="table" w:default="1" w:styleId="a1">
     <w:name w:val="Normal Table"/>
     <w:uiPriority w:val="99"/>
     <w:semiHidden/>
     <w:unhideWhenUsed/>
+    <w:qFormat/>
     <w:tblPr>
       <w:tblInd w:w="0" w:type="dxa"/>
       <w:tblCellMar>
@@ -5420,7 +4693,7 @@
       </w:tblCellMar>
     </w:tblPr>
   </w:style>
-  <w:style w:type="numbering" w:default="1" w:styleId="NoList">
+  <w:style w:type="numbering" w:default="1" w:styleId="a2">
     <w:name w:val="No List"/>
     <w:uiPriority w:val="99"/>
     <w:semiHidden/>
@@ -5658,7 +4931,7 @@
     <w:name w:val="WW8Num6z8"/>
     <w:rsid w:val="00C61FC4"/>
   </w:style>
-  <w:style w:type="character" w:customStyle="1" w:styleId="1">
+  <w:style w:type="character" w:customStyle="1" w:styleId="10">
     <w:name w:val="Προεπιλεγμένη γραμματοσειρά1"/>
     <w:rsid w:val="00C61FC4"/>
   </w:style>
@@ -5680,7 +4953,7 @@
       <w:szCs w:val="24"/>
     </w:rPr>
   </w:style>
-  <w:style w:type="character" w:styleId="Strong">
+  <w:style w:type="character" w:styleId="a3">
     <w:name w:val="Strong"/>
     <w:uiPriority w:val="22"/>
     <w:qFormat/>
@@ -5715,10 +4988,10 @@
       <w:rFonts w:ascii="Century Gothic" w:hAnsi="Century Gothic" w:cs="Century Gothic"/>
     </w:rPr>
   </w:style>
-  <w:style w:type="paragraph" w:customStyle="1" w:styleId="a">
+  <w:style w:type="paragraph" w:customStyle="1" w:styleId="a4">
     <w:name w:val="Επικεφαλίδα"/>
-    <w:basedOn w:val="Normal"/>
-    <w:next w:val="BodyText"/>
+    <w:basedOn w:val="a"/>
+    <w:next w:val="a5"/>
     <w:rsid w:val="00C61FC4"/>
     <w:pPr>
       <w:keepNext/>
@@ -5730,25 +5003,25 @@
       <w:szCs w:val="28"/>
     </w:rPr>
   </w:style>
-  <w:style w:type="paragraph" w:styleId="BodyText">
+  <w:style w:type="paragraph" w:styleId="a5">
     <w:name w:val="Body Text"/>
-    <w:basedOn w:val="Normal"/>
+    <w:basedOn w:val="a"/>
     <w:rsid w:val="00C61FC4"/>
     <w:pPr>
       <w:spacing w:after="140" w:line="288" w:lineRule="auto"/>
     </w:pPr>
   </w:style>
-  <w:style w:type="paragraph" w:styleId="List">
+  <w:style w:type="paragraph" w:styleId="a6">
     <w:name w:val="List"/>
-    <w:basedOn w:val="BodyText"/>
+    <w:basedOn w:val="a5"/>
     <w:rsid w:val="00C61FC4"/>
     <w:rPr>
       <w:rFonts w:cs="Arial Unicode MS"/>
     </w:rPr>
   </w:style>
-  <w:style w:type="paragraph" w:styleId="Caption">
+  <w:style w:type="paragraph" w:styleId="a7">
     <w:name w:val="caption"/>
-    <w:basedOn w:val="Normal"/>
+    <w:basedOn w:val="a"/>
     <w:qFormat/>
     <w:rsid w:val="00C61FC4"/>
     <w:pPr>
@@ -5761,9 +5034,9 @@
       <w:iCs/>
     </w:rPr>
   </w:style>
-  <w:style w:type="paragraph" w:customStyle="1" w:styleId="a0">
+  <w:style w:type="paragraph" w:customStyle="1" w:styleId="a8">
     <w:name w:val="Ευρετήριο"/>
-    <w:basedOn w:val="Normal"/>
+    <w:basedOn w:val="a"/>
     <w:rsid w:val="00C61FC4"/>
     <w:pPr>
       <w:suppressLineNumbers/>
@@ -5772,9 +5045,9 @@
       <w:rFonts w:cs="Arial Unicode MS"/>
     </w:rPr>
   </w:style>
-  <w:style w:type="paragraph" w:styleId="BalloonText">
+  <w:style w:type="paragraph" w:styleId="a9">
     <w:name w:val="Balloon Text"/>
-    <w:basedOn w:val="Normal"/>
+    <w:basedOn w:val="a"/>
     <w:rsid w:val="00C61FC4"/>
     <w:rPr>
       <w:rFonts w:ascii="Tahoma" w:hAnsi="Tahoma" w:cs="Tahoma"/>
@@ -5782,9 +5055,9 @@
       <w:szCs w:val="16"/>
     </w:rPr>
   </w:style>
-  <w:style w:type="paragraph" w:customStyle="1" w:styleId="10">
+  <w:style w:type="paragraph" w:customStyle="1" w:styleId="11">
     <w:name w:val="Χάρτης εγγράφου1"/>
-    <w:basedOn w:val="Normal"/>
+    <w:basedOn w:val="a"/>
     <w:rsid w:val="00C61FC4"/>
     <w:rPr>
       <w:rFonts w:ascii="Tahoma" w:hAnsi="Tahoma" w:cs="Tahoma"/>
@@ -5794,7 +5067,7 @@
   </w:style>
   <w:style w:type="paragraph" w:customStyle="1" w:styleId="411">
     <w:name w:val="41. Τμήματα 1ο"/>
-    <w:basedOn w:val="Normal"/>
+    <w:basedOn w:val="a"/>
     <w:rsid w:val="00C61FC4"/>
     <w:pPr>
       <w:tabs>
@@ -5810,9 +5083,9 @@
       <w:szCs w:val="20"/>
     </w:rPr>
   </w:style>
-  <w:style w:type="paragraph" w:styleId="Header">
+  <w:style w:type="paragraph" w:styleId="aa">
     <w:name w:val="header"/>
-    <w:basedOn w:val="Normal"/>
+    <w:basedOn w:val="a"/>
     <w:rsid w:val="00C61FC4"/>
     <w:pPr>
       <w:suppressLineNumbers/>
@@ -5822,17 +5095,17 @@
       </w:tabs>
     </w:pPr>
   </w:style>
-  <w:style w:type="paragraph" w:customStyle="1" w:styleId="a1">
+  <w:style w:type="paragraph" w:customStyle="1" w:styleId="ab">
     <w:name w:val="Περιεχόμενα πίνακα"/>
-    <w:basedOn w:val="Normal"/>
+    <w:basedOn w:val="a"/>
     <w:rsid w:val="00C61FC4"/>
     <w:pPr>
       <w:suppressLineNumbers/>
     </w:pPr>
   </w:style>
-  <w:style w:type="paragraph" w:customStyle="1" w:styleId="a2">
+  <w:style w:type="paragraph" w:customStyle="1" w:styleId="ac">
     <w:name w:val="Επικεφαλίδα πίνακα"/>
-    <w:basedOn w:val="a1"/>
+    <w:basedOn w:val="ab"/>
     <w:rsid w:val="00C61FC4"/>
     <w:pPr>
       <w:jc w:val="center"/>
@@ -5842,10 +5115,10 @@
       <w:bCs/>
     </w:rPr>
   </w:style>
-  <w:style w:type="paragraph" w:styleId="Footer">
+  <w:style w:type="paragraph" w:styleId="ad">
     <w:name w:val="footer"/>
-    <w:basedOn w:val="Normal"/>
-    <w:link w:val="FooterChar"/>
+    <w:basedOn w:val="a"/>
+    <w:link w:val="Char1"/>
     <w:uiPriority w:val="99"/>
     <w:semiHidden/>
     <w:unhideWhenUsed/>
@@ -5857,9 +5130,9 @@
       </w:tabs>
     </w:pPr>
   </w:style>
-  <w:style w:type="character" w:customStyle="1" w:styleId="FooterChar">
-    <w:name w:val="Footer Char"/>
-    <w:link w:val="Footer"/>
+  <w:style w:type="character" w:customStyle="1" w:styleId="Char1">
+    <w:name w:val="Υποσέλιδο Char"/>
+    <w:link w:val="ad"/>
     <w:uiPriority w:val="99"/>
     <w:semiHidden/>
     <w:rsid w:val="0097640E"/>
@@ -5884,7 +5157,7 @@
       <w:szCs w:val="24"/>
     </w:rPr>
   </w:style>
-  <w:style w:type="character" w:styleId="Hyperlink">
+  <w:style w:type="character" w:styleId="-">
     <w:name w:val="Hyperlink"/>
     <w:semiHidden/>
     <w:unhideWhenUsed/>
@@ -5894,12 +5167,13 @@
       <w:u w:val="single"/>
     </w:rPr>
   </w:style>
-  <w:style w:type="table" w:styleId="TableGrid">
+  <w:style w:type="table" w:styleId="ae">
     <w:name w:val="Table Grid"/>
-    <w:basedOn w:val="TableNormal"/>
+    <w:basedOn w:val="a1"/>
     <w:uiPriority w:val="59"/>
     <w:rsid w:val="005015EA"/>
     <w:tblPr>
+      <w:tblInd w:w="0" w:type="dxa"/>
       <w:tblBorders>
         <w:top w:val="single" w:sz="4" w:space="0" w:color="000000"/>
         <w:left w:val="single" w:sz="4" w:space="0" w:color="000000"/>
@@ -5908,6 +5182,12 @@
         <w:insideH w:val="single" w:sz="4" w:space="0" w:color="000000"/>
         <w:insideV w:val="single" w:sz="4" w:space="0" w:color="000000"/>
       </w:tblBorders>
+      <w:tblCellMar>
+        <w:top w:w="0" w:type="dxa"/>
+        <w:left w:w="108" w:type="dxa"/>
+        <w:bottom w:w="0" w:type="dxa"/>
+        <w:right w:w="108" w:type="dxa"/>
+      </w:tblCellMar>
     </w:tblPr>
   </w:style>
 </w:styles>

--- a/server/WORD/templates/transmission.docx
+++ b/server/WORD/templates/transmission.docx
@@ -194,7 +194,6 @@
               </w:rPr>
               <w:t>} {</w:t>
             </w:r>
-            <w:proofErr w:type="spellStart"/>
             <w:r>
               <w:rPr>
                 <w:rFonts w:ascii="Century Gothic" w:hAnsi="Century Gothic" w:cs="Century Gothic"/>
@@ -205,7 +204,6 @@
               </w:rPr>
               <w:t>dep</w:t>
             </w:r>
-            <w:proofErr w:type="spellEnd"/>
             <w:r>
               <w:rPr>
                 <w:rFonts w:ascii="Century Gothic" w:hAnsi="Century Gothic" w:cs="Century Gothic"/>
@@ -253,7 +251,6 @@
                 <w:szCs w:val="20"/>
               </w:rPr>
             </w:pPr>
-            <w:proofErr w:type="spellStart"/>
             <w:r>
               <w:rPr>
                 <w:rFonts w:ascii="Century Gothic" w:hAnsi="Century Gothic" w:cs="Century Gothic"/>
@@ -261,17 +258,7 @@
                 <w:sz w:val="20"/>
                 <w:szCs w:val="20"/>
               </w:rPr>
-              <w:t>Ταχ</w:t>
-            </w:r>
-            <w:proofErr w:type="spellEnd"/>
-            <w:r>
-              <w:rPr>
-                <w:rFonts w:ascii="Century Gothic" w:hAnsi="Century Gothic" w:cs="Century Gothic"/>
-                <w:smallCaps/>
-                <w:sz w:val="20"/>
-                <w:szCs w:val="20"/>
-              </w:rPr>
-              <w:t xml:space="preserve">. Διεύθυνση:  </w:t>
+              <w:t xml:space="preserve">Ταχ. Διεύθυνση:  </w:t>
             </w:r>
             <w:r>
               <w:rPr>
@@ -298,7 +285,6 @@
               </w:rPr>
               <w:t>_</w:t>
             </w:r>
-            <w:proofErr w:type="spellStart"/>
             <w:r>
               <w:rPr>
                 <w:rFonts w:ascii="Century Gothic" w:hAnsi="Century Gothic"/>
@@ -308,7 +294,6 @@
               </w:rPr>
               <w:t>addr</w:t>
             </w:r>
-            <w:proofErr w:type="spellEnd"/>
             <w:r>
               <w:rPr>
                 <w:rFonts w:ascii="Century Gothic" w:hAnsi="Century Gothic"/>
@@ -328,7 +313,6 @@
                 <w:szCs w:val="22"/>
               </w:rPr>
             </w:pPr>
-            <w:proofErr w:type="spellStart"/>
             <w:r>
               <w:rPr>
                 <w:rFonts w:ascii="Century Gothic" w:hAnsi="Century Gothic" w:cs="Century Gothic"/>
@@ -338,7 +322,6 @@
               </w:rPr>
               <w:t>Ταχ</w:t>
             </w:r>
-            <w:proofErr w:type="spellEnd"/>
             <w:r>
               <w:rPr>
                 <w:rFonts w:ascii="Century Gothic" w:hAnsi="Century Gothic" w:cs="Century Gothic"/>
@@ -512,7 +495,6 @@
               </w:rPr>
               <w:t>_</w:t>
             </w:r>
-            <w:proofErr w:type="spellStart"/>
             <w:r>
               <w:rPr>
                 <w:rFonts w:ascii="Century Gothic" w:hAnsi="Century Gothic"/>
@@ -522,7 +504,6 @@
               </w:rPr>
               <w:t>sv</w:t>
             </w:r>
-            <w:proofErr w:type="spellEnd"/>
             <w:r>
               <w:rPr>
                 <w:rFonts w:ascii="Century Gothic" w:hAnsi="Century Gothic"/>
@@ -584,7 +565,6 @@
               </w:rPr>
               <w:t>_</w:t>
             </w:r>
-            <w:proofErr w:type="spellStart"/>
             <w:r>
               <w:rPr>
                 <w:rFonts w:ascii="Century Gothic" w:hAnsi="Century Gothic"/>
@@ -594,7 +574,6 @@
               </w:rPr>
               <w:t>sv</w:t>
             </w:r>
-            <w:proofErr w:type="spellEnd"/>
             <w:r>
               <w:rPr>
                 <w:rFonts w:ascii="Century Gothic" w:hAnsi="Century Gothic"/>
@@ -603,7 +582,6 @@
               </w:rPr>
               <w:t>_</w:t>
             </w:r>
-            <w:proofErr w:type="spellStart"/>
             <w:r>
               <w:rPr>
                 <w:rFonts w:ascii="Century Gothic" w:hAnsi="Century Gothic"/>
@@ -613,7 +591,6 @@
               </w:rPr>
               <w:t>tn</w:t>
             </w:r>
-            <w:proofErr w:type="spellEnd"/>
             <w:r>
               <w:rPr>
                 <w:rFonts w:ascii="Century Gothic" w:hAnsi="Century Gothic"/>
@@ -647,7 +624,6 @@
               </w:rPr>
               <w:t>{</w:t>
             </w:r>
-            <w:proofErr w:type="spellStart"/>
             <w:r>
               <w:rPr>
                 <w:rFonts w:ascii="Century Gothic" w:hAnsi="Century Gothic"/>
@@ -657,7 +633,6 @@
               </w:rPr>
               <w:t>dir_sv_em</w:t>
             </w:r>
-            <w:proofErr w:type="spellEnd"/>
             <w:r>
               <w:rPr>
                 <w:rFonts w:ascii="Century Gothic" w:hAnsi="Century Gothic"/>
@@ -926,9 +901,8 @@
                 <w:sz w:val="22"/>
                 <w:szCs w:val="22"/>
               </w:rPr>
-              <w:t xml:space="preserve">Αθήνα, 12 </w:t>
-            </w:r>
-            <w:proofErr w:type="spellStart"/>
+              <w:t xml:space="preserve">Αθήνα, </w:t>
+            </w:r>
             <w:r>
               <w:rPr>
                 <w:rFonts w:ascii="Century Gothic" w:hAnsi="Century Gothic" w:cs="Century Gothic"/>
@@ -937,9 +911,18 @@
                 <w:sz w:val="22"/>
                 <w:szCs w:val="22"/>
               </w:rPr>
-              <w:t>Απριλιου</w:t>
-            </w:r>
-            <w:proofErr w:type="spellEnd"/>
+              <w:t>{</w:t>
+            </w:r>
+            <w:r>
+              <w:rPr>
+                <w:rFonts w:ascii="Century Gothic" w:hAnsi="Century Gothic"/>
+                <w:b/>
+                <w:sz w:val="22"/>
+                <w:szCs w:val="22"/>
+                <w:lang w:val="en-US"/>
+              </w:rPr>
+              <w:t>dd</w:t>
+            </w:r>
             <w:r>
               <w:rPr>
                 <w:rFonts w:ascii="Century Gothic" w:hAnsi="Century Gothic" w:cs="Century Gothic"/>
@@ -948,7 +931,7 @@
                 <w:sz w:val="22"/>
                 <w:szCs w:val="22"/>
               </w:rPr>
-              <w:t xml:space="preserve"> 2019</w:t>
+              <w:t>}</w:t>
             </w:r>
           </w:p>
           <w:p>
@@ -1364,17 +1347,7 @@
           <w:sz w:val="28"/>
           <w:szCs w:val="28"/>
         </w:rPr>
-        <w:t xml:space="preserve"> </w:t>
-      </w:r>
-      <w:proofErr w:type="spellStart"/>
-      <w:r>
-        <w:rPr>
-          <w:rFonts w:ascii="Garamond" w:hAnsi="Garamond"/>
-          <w:color w:val="000000"/>
-          <w:sz w:val="28"/>
-          <w:szCs w:val="28"/>
-        </w:rPr>
-        <w:t>αυτού</w:t>
+        <w:t xml:space="preserve"> αυτού</w:t>
       </w:r>
       <w:r>
         <w:rPr>
@@ -1391,10 +1364,10 @@
           <w:color w:val="000000"/>
           <w:sz w:val="28"/>
           <w:szCs w:val="28"/>
+          <w:lang w:val="en-US"/>
         </w:rPr>
-        <w:t>σύμφωνα</w:t>
+        <w:t xml:space="preserve"> </w:t>
       </w:r>
-      <w:proofErr w:type="spellEnd"/>
       <w:r>
         <w:rPr>
           <w:rFonts w:ascii="Garamond" w:hAnsi="Garamond"/>
@@ -1402,7 +1375,7 @@
           <w:sz w:val="28"/>
           <w:szCs w:val="28"/>
         </w:rPr>
-        <w:t xml:space="preserve"> με τις κάτωθι πληροφορίες</w:t>
+        <w:t>σύμφωνα με τις κάτωθι πληροφορίες</w:t>
       </w:r>
       <w:r>
         <w:rPr>
@@ -1578,7 +1551,6 @@
               </w:rPr>
               <w:t>{</w:t>
             </w:r>
-            <w:proofErr w:type="spellStart"/>
             <w:r>
               <w:rPr>
                 <w:rFonts w:ascii="Garamond" w:hAnsi="Garamond"/>
@@ -1588,7 +1560,6 @@
               </w:rPr>
               <w:t>c_title</w:t>
             </w:r>
-            <w:proofErr w:type="spellEnd"/>
             <w:r>
               <w:rPr>
                 <w:rFonts w:ascii="Garamond" w:hAnsi="Garamond"/>
@@ -1681,27 +1652,7 @@
                 <w:szCs w:val="28"/>
                 <w:lang w:val="en-US" w:eastAsia="el-GR"/>
               </w:rPr>
-              <w:t>{</w:t>
-            </w:r>
-            <w:proofErr w:type="spellStart"/>
-            <w:r>
-              <w:rPr>
-                <w:rFonts w:ascii="Garamond" w:hAnsi="Garamond"/>
-                <w:sz w:val="28"/>
-                <w:szCs w:val="28"/>
-                <w:lang w:val="en-US" w:eastAsia="el-GR"/>
-              </w:rPr>
-              <w:t>c_conc</w:t>
-            </w:r>
-            <w:proofErr w:type="spellEnd"/>
-            <w:r>
-              <w:rPr>
-                <w:rFonts w:ascii="Garamond" w:hAnsi="Garamond"/>
-                <w:sz w:val="28"/>
-                <w:szCs w:val="28"/>
-                <w:lang w:val="en-US" w:eastAsia="el-GR"/>
-              </w:rPr>
-              <w:t>}</w:t>
+              <w:t>{c_conc}</w:t>
             </w:r>
           </w:p>
         </w:tc>
@@ -1763,27 +1714,7 @@
                 <w:szCs w:val="28"/>
                 <w:lang w:val="en-US" w:eastAsia="el-GR"/>
               </w:rPr>
-              <w:t>{</w:t>
-            </w:r>
-            <w:proofErr w:type="spellStart"/>
-            <w:r>
-              <w:rPr>
-                <w:rFonts w:ascii="Garamond" w:hAnsi="Garamond"/>
-                <w:sz w:val="28"/>
-                <w:szCs w:val="28"/>
-                <w:lang w:val="en-US" w:eastAsia="el-GR"/>
-              </w:rPr>
-              <w:t>c_conc_afm</w:t>
-            </w:r>
-            <w:proofErr w:type="spellEnd"/>
-            <w:r>
-              <w:rPr>
-                <w:rFonts w:ascii="Garamond" w:hAnsi="Garamond"/>
-                <w:sz w:val="28"/>
-                <w:szCs w:val="28"/>
-                <w:lang w:val="en-US" w:eastAsia="el-GR"/>
-              </w:rPr>
-              <w:t>}</w:t>
+              <w:t>{c_conc_afm}</w:t>
             </w:r>
           </w:p>
         </w:tc>
@@ -1845,27 +1776,7 @@
                 <w:szCs w:val="28"/>
                 <w:lang w:val="en-US" w:eastAsia="el-GR"/>
               </w:rPr>
-              <w:t>{</w:t>
-            </w:r>
-            <w:proofErr w:type="spellStart"/>
-            <w:r>
-              <w:rPr>
-                <w:rFonts w:ascii="Garamond" w:hAnsi="Garamond"/>
-                <w:sz w:val="28"/>
-                <w:szCs w:val="28"/>
-                <w:lang w:val="en-US" w:eastAsia="el-GR"/>
-              </w:rPr>
-              <w:t>a_ta</w:t>
-            </w:r>
-            <w:proofErr w:type="spellEnd"/>
-            <w:r>
-              <w:rPr>
-                <w:rFonts w:ascii="Garamond" w:hAnsi="Garamond"/>
-                <w:sz w:val="28"/>
-                <w:szCs w:val="28"/>
-                <w:lang w:val="en-US" w:eastAsia="el-GR"/>
-              </w:rPr>
-              <w:t>}</w:t>
+              <w:t>{a_ta}</w:t>
             </w:r>
           </w:p>
         </w:tc>
@@ -1939,7 +1850,6 @@
               </w:rPr>
               <w:t>.{</w:t>
             </w:r>
-            <w:proofErr w:type="spellStart"/>
             <w:r>
               <w:rPr>
                 <w:rFonts w:ascii="Garamond" w:hAnsi="Garamond"/>
@@ -1967,7 +1877,6 @@
               </w:rPr>
               <w:t>actor</w:t>
             </w:r>
-            <w:proofErr w:type="spellEnd"/>
             <w:r>
               <w:rPr>
                 <w:rFonts w:ascii="Garamond" w:hAnsi="Garamond"/>
@@ -1995,7 +1904,6 @@
               </w:rPr>
               <w:t>.{</w:t>
             </w:r>
-            <w:proofErr w:type="spellStart"/>
             <w:r>
               <w:rPr>
                 <w:rFonts w:ascii="Garamond" w:hAnsi="Garamond"/>
@@ -2023,7 +1931,6 @@
               </w:rPr>
               <w:t>dir</w:t>
             </w:r>
-            <w:proofErr w:type="spellEnd"/>
             <w:r>
               <w:rPr>
                 <w:rFonts w:ascii="Garamond" w:hAnsi="Garamond"/>
@@ -2094,7 +2001,6 @@
               </w:rPr>
               <w:t>{</w:t>
             </w:r>
-            <w:proofErr w:type="spellStart"/>
             <w:r>
               <w:rPr>
                 <w:rFonts w:ascii="Garamond" w:hAnsi="Garamond"/>
@@ -2104,7 +2010,6 @@
               </w:rPr>
               <w:t>kae</w:t>
             </w:r>
-            <w:proofErr w:type="spellEnd"/>
             <w:r>
               <w:rPr>
                 <w:rFonts w:ascii="Garamond" w:hAnsi="Garamond"/>
@@ -2283,7 +2188,6 @@
               </w:rPr>
               <w:t>_</w:t>
             </w:r>
-            <w:proofErr w:type="spellStart"/>
             <w:r>
               <w:rPr>
                 <w:rFonts w:ascii="Garamond" w:hAnsi="Garamond"/>
@@ -2293,7 +2197,6 @@
               </w:rPr>
               <w:t>pn</w:t>
             </w:r>
-            <w:proofErr w:type="spellEnd"/>
             <w:r>
               <w:rPr>
                 <w:rFonts w:ascii="Garamond" w:hAnsi="Garamond"/>
@@ -2457,7 +2360,6 @@
               </w:rPr>
               <w:t>_</w:t>
             </w:r>
-            <w:proofErr w:type="spellStart"/>
             <w:r>
               <w:rPr>
                 <w:rFonts w:ascii="Garamond" w:hAnsi="Garamond"/>
@@ -2467,7 +2369,6 @@
               </w:rPr>
               <w:t>aa</w:t>
             </w:r>
-            <w:proofErr w:type="spellEnd"/>
             <w:r>
               <w:rPr>
                 <w:rFonts w:ascii="Garamond" w:hAnsi="Garamond"/>
@@ -2495,27 +2396,7 @@
                 <w:szCs w:val="28"/>
                 <w:lang w:val="en-US"/>
               </w:rPr>
-              <w:t>{</w:t>
-            </w:r>
-            <w:proofErr w:type="spellStart"/>
-            <w:r>
-              <w:rPr>
-                <w:rFonts w:ascii="Garamond" w:hAnsi="Garamond"/>
-                <w:sz w:val="28"/>
-                <w:szCs w:val="28"/>
-                <w:lang w:val="en-US"/>
-              </w:rPr>
-              <w:t>c_st</w:t>
-            </w:r>
-            <w:proofErr w:type="spellEnd"/>
-            <w:r>
-              <w:rPr>
-                <w:rFonts w:ascii="Garamond" w:hAnsi="Garamond"/>
-                <w:sz w:val="28"/>
-                <w:szCs w:val="28"/>
-                <w:lang w:val="en-US"/>
-              </w:rPr>
-              <w:t>}</w:t>
+              <w:t>{c_st}</w:t>
             </w:r>
             <w:r>
               <w:rPr>
@@ -2533,27 +2414,7 @@
                 <w:szCs w:val="28"/>
                 <w:lang w:val="en-US"/>
               </w:rPr>
-              <w:t>{</w:t>
-            </w:r>
-            <w:proofErr w:type="spellStart"/>
-            <w:r>
-              <w:rPr>
-                <w:rFonts w:ascii="Garamond" w:hAnsi="Garamond"/>
-                <w:sz w:val="28"/>
-                <w:szCs w:val="28"/>
-                <w:lang w:val="en-US"/>
-              </w:rPr>
-              <w:t>c_et</w:t>
-            </w:r>
-            <w:proofErr w:type="spellEnd"/>
-            <w:r>
-              <w:rPr>
-                <w:rFonts w:ascii="Garamond" w:hAnsi="Garamond"/>
-                <w:sz w:val="28"/>
-                <w:szCs w:val="28"/>
-                <w:lang w:val="en-US"/>
-              </w:rPr>
-              <w:t>}</w:t>
+              <w:t>{c_et}</w:t>
             </w:r>
           </w:p>
         </w:tc>
@@ -2616,27 +2477,7 @@
                 <w:szCs w:val="28"/>
                 <w:lang w:val="en-US"/>
               </w:rPr>
-              <w:t>{</w:t>
-            </w:r>
-            <w:proofErr w:type="spellStart"/>
-            <w:r>
-              <w:rPr>
-                <w:rFonts w:ascii="Garamond" w:hAnsi="Garamond"/>
-                <w:sz w:val="28"/>
-                <w:szCs w:val="28"/>
-                <w:lang w:val="en-US"/>
-              </w:rPr>
-              <w:t>ft_pn</w:t>
-            </w:r>
-            <w:proofErr w:type="spellEnd"/>
-            <w:r>
-              <w:rPr>
-                <w:rFonts w:ascii="Garamond" w:hAnsi="Garamond"/>
-                <w:sz w:val="28"/>
-                <w:szCs w:val="28"/>
-                <w:lang w:val="en-US"/>
-              </w:rPr>
-              <w:t>}</w:t>
+              <w:t>{ft_pn}</w:t>
             </w:r>
           </w:p>
         </w:tc>
@@ -2717,27 +2558,7 @@
                 <w:szCs w:val="28"/>
                 <w:lang w:val="en-US"/>
               </w:rPr>
-              <w:t>{</w:t>
-            </w:r>
-            <w:proofErr w:type="spellStart"/>
-            <w:r>
-              <w:rPr>
-                <w:rFonts w:ascii="Garamond" w:hAnsi="Garamond"/>
-                <w:sz w:val="28"/>
-                <w:szCs w:val="28"/>
-                <w:lang w:val="en-US"/>
-              </w:rPr>
-              <w:t>c_bal</w:t>
-            </w:r>
-            <w:proofErr w:type="spellEnd"/>
-            <w:r>
-              <w:rPr>
-                <w:rFonts w:ascii="Garamond" w:hAnsi="Garamond"/>
-                <w:sz w:val="28"/>
-                <w:szCs w:val="28"/>
-                <w:lang w:val="en-US"/>
-              </w:rPr>
-              <w:t>}</w:t>
+              <w:t>{c_bal}</w:t>
             </w:r>
           </w:p>
         </w:tc>
@@ -2801,7 +2622,6 @@
               </w:rPr>
               <w:t>{</w:t>
             </w:r>
-            <w:proofErr w:type="spellStart"/>
             <w:r>
               <w:rPr>
                 <w:rFonts w:ascii="Garamond" w:hAnsi="Garamond"/>
@@ -2811,7 +2631,6 @@
               </w:rPr>
               <w:t>aay</w:t>
             </w:r>
-            <w:proofErr w:type="spellEnd"/>
             <w:r>
               <w:rPr>
                 <w:rFonts w:ascii="Garamond" w:hAnsi="Garamond"/>
@@ -2820,7 +2639,6 @@
               </w:rPr>
               <w:t>}/{</w:t>
             </w:r>
-            <w:proofErr w:type="spellStart"/>
             <w:r>
               <w:rPr>
                 <w:rFonts w:ascii="Garamond" w:hAnsi="Garamond"/>
@@ -2830,7 +2648,6 @@
               </w:rPr>
               <w:t>aay</w:t>
             </w:r>
-            <w:proofErr w:type="spellEnd"/>
             <w:r>
               <w:rPr>
                 <w:rFonts w:ascii="Garamond" w:hAnsi="Garamond"/>
@@ -2864,7 +2681,6 @@
               </w:rPr>
               <w:t>ΕΑΔ {</w:t>
             </w:r>
-            <w:proofErr w:type="spellStart"/>
             <w:r>
               <w:rPr>
                 <w:rFonts w:ascii="Garamond" w:hAnsi="Garamond"/>
@@ -2874,7 +2690,6 @@
               </w:rPr>
               <w:t>aay</w:t>
             </w:r>
-            <w:proofErr w:type="spellEnd"/>
             <w:r>
               <w:rPr>
                 <w:rFonts w:ascii="Garamond" w:hAnsi="Garamond"/>
@@ -2883,7 +2698,6 @@
               </w:rPr>
               <w:t>_</w:t>
             </w:r>
-            <w:proofErr w:type="spellStart"/>
             <w:r>
               <w:rPr>
                 <w:rFonts w:ascii="Garamond" w:hAnsi="Garamond"/>
@@ -2893,7 +2707,6 @@
               </w:rPr>
               <w:t>ead</w:t>
             </w:r>
-            <w:proofErr w:type="spellEnd"/>
             <w:r>
               <w:rPr>
                 <w:rFonts w:ascii="Garamond" w:hAnsi="Garamond"/>
@@ -3067,7 +2880,6 @@
               </w:rPr>
               <w:t>_</w:t>
             </w:r>
-            <w:proofErr w:type="spellStart"/>
             <w:r>
               <w:rPr>
                 <w:rFonts w:ascii="Garamond" w:hAnsi="Garamond"/>
@@ -3077,7 +2889,6 @@
               </w:rPr>
               <w:t>idd</w:t>
             </w:r>
-            <w:proofErr w:type="spellEnd"/>
             <w:r>
               <w:rPr>
                 <w:rFonts w:ascii="Garamond" w:hAnsi="Garamond"/>
@@ -3135,7 +2946,6 @@
               </w:rPr>
               <w:t>_</w:t>
             </w:r>
-            <w:proofErr w:type="spellStart"/>
             <w:r>
               <w:rPr>
                 <w:rFonts w:ascii="Garamond" w:hAnsi="Garamond"/>
@@ -3145,7 +2955,6 @@
               </w:rPr>
               <w:t>iddpn</w:t>
             </w:r>
-            <w:proofErr w:type="spellEnd"/>
             <w:r>
               <w:rPr>
                 <w:rFonts w:ascii="Garamond" w:hAnsi="Garamond"/>
@@ -3171,7 +2980,6 @@
               </w:rPr>
               <w:t>_</w:t>
             </w:r>
-            <w:proofErr w:type="spellStart"/>
             <w:r>
               <w:rPr>
                 <w:rFonts w:ascii="Garamond" w:hAnsi="Garamond"/>
@@ -3190,7 +2998,6 @@
               </w:rPr>
               <w:t>pd</w:t>
             </w:r>
-            <w:proofErr w:type="spellEnd"/>
             <w:r>
               <w:rPr>
                 <w:rFonts w:ascii="Garamond" w:hAnsi="Garamond"/>
@@ -3466,23 +3273,13 @@
                 <w:szCs w:val="28"/>
               </w:rPr>
             </w:pPr>
-            <w:proofErr w:type="spellStart"/>
-            <w:r>
-              <w:rPr>
-                <w:rFonts w:ascii="Garamond" w:hAnsi="Garamond"/>
-                <w:sz w:val="28"/>
-                <w:szCs w:val="28"/>
-              </w:rPr>
-              <w:t>Νο</w:t>
-            </w:r>
-            <w:proofErr w:type="spellEnd"/>
-            <w:r>
-              <w:rPr>
-                <w:rFonts w:ascii="Garamond" w:hAnsi="Garamond"/>
-                <w:sz w:val="28"/>
-                <w:szCs w:val="28"/>
-              </w:rPr>
-              <w:t xml:space="preserve"> ΤΙΜΟΛΟΓΙΟΥ</w:t>
+            <w:r>
+              <w:rPr>
+                <w:rFonts w:ascii="Garamond" w:hAnsi="Garamond"/>
+                <w:sz w:val="28"/>
+                <w:szCs w:val="28"/>
+              </w:rPr>
+              <w:t>Νο ΤΙΜΟΛΟΓΙΟΥ</w:t>
             </w:r>
           </w:p>
         </w:tc>
@@ -3575,31 +3372,7 @@
                 <w:szCs w:val="28"/>
                 <w:lang w:val="en-US"/>
               </w:rPr>
-              <w:t>{</w:t>
-            </w:r>
-            <w:proofErr w:type="spellStart"/>
-            <w:r>
-              <w:rPr>
-                <w:rFonts w:ascii="Garamond" w:hAnsi="Garamond"/>
-                <w:bCs/>
-                <w:color w:val="000000"/>
-                <w:sz w:val="28"/>
-                <w:szCs w:val="28"/>
-                <w:lang w:val="en-US"/>
-              </w:rPr>
-              <w:t>a_in</w:t>
-            </w:r>
-            <w:proofErr w:type="spellEnd"/>
-            <w:r>
-              <w:rPr>
-                <w:rFonts w:ascii="Garamond" w:hAnsi="Garamond"/>
-                <w:bCs/>
-                <w:color w:val="000000"/>
-                <w:sz w:val="28"/>
-                <w:szCs w:val="28"/>
-                <w:lang w:val="en-US"/>
-              </w:rPr>
-              <w:t>}</w:t>
+              <w:t>{a_in}</w:t>
             </w:r>
           </w:p>
         </w:tc>
@@ -3631,31 +3404,7 @@
                 <w:szCs w:val="28"/>
                 <w:lang w:val="en-US"/>
               </w:rPr>
-              <w:t>{</w:t>
-            </w:r>
-            <w:proofErr w:type="spellStart"/>
-            <w:r>
-              <w:rPr>
-                <w:rFonts w:ascii="Garamond" w:hAnsi="Garamond"/>
-                <w:bCs/>
-                <w:color w:val="000000"/>
-                <w:sz w:val="28"/>
-                <w:szCs w:val="28"/>
-                <w:lang w:val="en-US"/>
-              </w:rPr>
-              <w:t>a_id</w:t>
-            </w:r>
-            <w:proofErr w:type="spellEnd"/>
-            <w:r>
-              <w:rPr>
-                <w:rFonts w:ascii="Garamond" w:hAnsi="Garamond"/>
-                <w:bCs/>
-                <w:color w:val="000000"/>
-                <w:sz w:val="28"/>
-                <w:szCs w:val="28"/>
-                <w:lang w:val="en-US"/>
-              </w:rPr>
-              <w:t>}</w:t>
+              <w:t>{a_id}</w:t>
             </w:r>
           </w:p>
         </w:tc>
@@ -3686,27 +3435,7 @@
                 <w:szCs w:val="28"/>
                 <w:lang w:val="en-US"/>
               </w:rPr>
-              <w:t>{</w:t>
-            </w:r>
-            <w:proofErr w:type="spellStart"/>
-            <w:r>
-              <w:rPr>
-                <w:rFonts w:ascii="Garamond" w:hAnsi="Garamond"/>
-                <w:sz w:val="28"/>
-                <w:szCs w:val="28"/>
-                <w:lang w:val="en-US"/>
-              </w:rPr>
-              <w:t>a_ta</w:t>
-            </w:r>
-            <w:proofErr w:type="spellEnd"/>
-            <w:r>
-              <w:rPr>
-                <w:rFonts w:ascii="Garamond" w:hAnsi="Garamond"/>
-                <w:sz w:val="28"/>
-                <w:szCs w:val="28"/>
-                <w:lang w:val="en-US"/>
-              </w:rPr>
-              <w:t>}</w:t>
+              <w:t>{a_ta}</w:t>
             </w:r>
           </w:p>
         </w:tc>
@@ -3851,7 +3580,6 @@
               </w:rPr>
               <w:t>{</w:t>
             </w:r>
-            <w:proofErr w:type="spellStart"/>
             <w:r>
               <w:rPr>
                 <w:rFonts w:ascii="Garamond" w:eastAsia="Garamond" w:hAnsi="Garamond" w:cs="Garamond"/>
@@ -3860,7 +3588,6 @@
               </w:rPr>
               <w:t>sign_title</w:t>
             </w:r>
-            <w:proofErr w:type="spellEnd"/>
             <w:r>
               <w:rPr>
                 <w:rFonts w:ascii="Garamond" w:eastAsia="Garamond" w:hAnsi="Garamond" w:cs="Garamond"/>
@@ -3979,7 +3706,6 @@
               </w:rPr>
               <w:t>{</w:t>
             </w:r>
-            <w:proofErr w:type="spellStart"/>
             <w:r>
               <w:rPr>
                 <w:rFonts w:ascii="Garamond" w:hAnsi="Garamond" w:cs="Garamond"/>
@@ -3990,7 +3716,6 @@
               </w:rPr>
               <w:t>kaa</w:t>
             </w:r>
-            <w:proofErr w:type="spellEnd"/>
             <w:r>
               <w:rPr>
                 <w:rFonts w:ascii="Garamond" w:hAnsi="Garamond" w:cs="Garamond"/>
@@ -4024,7 +3749,6 @@
               </w:rPr>
               <w:t>{</w:t>
             </w:r>
-            <w:proofErr w:type="spellStart"/>
             <w:r>
               <w:rPr>
                 <w:rFonts w:ascii="Garamond" w:eastAsia="Garamond" w:hAnsi="Garamond" w:cs="Garamond"/>
@@ -4035,7 +3759,6 @@
               </w:rPr>
               <w:t>sign_name</w:t>
             </w:r>
-            <w:proofErr w:type="spellEnd"/>
             <w:r>
               <w:rPr>
                 <w:rFonts w:ascii="Garamond" w:eastAsia="Garamond" w:hAnsi="Garamond" w:cs="Garamond"/>
@@ -4054,29 +3777,7 @@
                 <w:szCs w:val="28"/>
                 <w:lang w:val="en-US"/>
               </w:rPr>
-              <w:t>{</w:t>
-            </w:r>
-            <w:proofErr w:type="spellStart"/>
-            <w:r>
-              <w:rPr>
-                <w:rFonts w:ascii="Monotype Corsiva" w:eastAsia="Garamond" w:hAnsi="Monotype Corsiva" w:cs="Garamond"/>
-                <w:b/>
-                <w:sz w:val="28"/>
-                <w:szCs w:val="28"/>
-                <w:lang w:val="en-US"/>
-              </w:rPr>
-              <w:t>sign_sv</w:t>
-            </w:r>
-            <w:proofErr w:type="spellEnd"/>
-            <w:r>
-              <w:rPr>
-                <w:rFonts w:ascii="Monotype Corsiva" w:eastAsia="Garamond" w:hAnsi="Monotype Corsiva" w:cs="Garamond"/>
-                <w:b/>
-                <w:sz w:val="28"/>
-                <w:szCs w:val="28"/>
-                <w:lang w:val="en-US"/>
-              </w:rPr>
-              <w:t>}</w:t>
+              <w:t>{sign_sv}</w:t>
             </w:r>
           </w:p>
           <w:p>

--- a/server/WORD/templates/transmission.docx
+++ b/server/WORD/templates/transmission.docx
@@ -1258,31 +1258,39 @@
               <w:ind w:right="340"/>
               <w:jc w:val="both"/>
               <w:rPr>
-                <w:rFonts w:ascii="Garamond" w:hAnsi="Garamond"/>
+                <w:rFonts w:ascii="Arial" w:hAnsi="Arial" w:cs="Arial"/>
                 <w:b/>
-                <w:lang w:val="en-US"/>
-              </w:rPr>
-            </w:pPr>
-            <w:r>
-              <w:rPr>
-                <w:rFonts w:ascii="Garamond" w:hAnsi="Garamond"/>
+                <w:sz w:val="22"/>
+                <w:szCs w:val="22"/>
+                <w:lang w:val="en-US"/>
+              </w:rPr>
+            </w:pPr>
+            <w:r>
+              <w:rPr>
+                <w:rFonts w:ascii="Arial" w:hAnsi="Arial" w:cs="Arial"/>
                 <w:b/>
+                <w:sz w:val="22"/>
+                <w:szCs w:val="22"/>
                 <w:lang w:val="en-US"/>
               </w:rPr>
               <w:t>{</w:t>
             </w:r>
             <w:r>
               <w:rPr>
-                <w:rFonts w:ascii="Garamond" w:hAnsi="Garamond"/>
+                <w:rFonts w:ascii="Arial" w:hAnsi="Arial" w:cs="Arial"/>
                 <w:b/>
+                <w:sz w:val="22"/>
+                <w:szCs w:val="22"/>
                 <w:lang w:val="en-US"/>
               </w:rPr>
               <w:t>@subject</w:t>
             </w:r>
             <w:r>
               <w:rPr>
-                <w:rFonts w:ascii="Garamond" w:hAnsi="Garamond"/>
+                <w:rFonts w:ascii="Arial" w:hAnsi="Arial" w:cs="Arial"/>
                 <w:b/>
+                <w:sz w:val="22"/>
+                <w:szCs w:val="22"/>
                 <w:lang w:val="en-US"/>
               </w:rPr>
               <w:t>}</w:t>
@@ -1305,122 +1313,41 @@
     <w:p>
       <w:pPr>
         <w:spacing w:after="60"/>
+        <w:ind w:firstLine="720"/>
         <w:jc w:val="both"/>
         <w:rPr>
-          <w:rFonts w:ascii="Garamond" w:hAnsi="Garamond"/>
+          <w:rFonts w:ascii="Arial" w:hAnsi="Arial" w:cs="Arial"/>
           <w:color w:val="000000"/>
-          <w:sz w:val="28"/>
-          <w:szCs w:val="28"/>
+          <w:sz w:val="22"/>
+          <w:szCs w:val="22"/>
         </w:rPr>
       </w:pPr>
       <w:r>
         <w:rPr>
-          <w:rFonts w:ascii="Garamond" w:hAnsi="Garamond"/>
+          <w:rFonts w:ascii="Arial" w:hAnsi="Arial" w:cs="Arial"/>
           <w:color w:val="000000"/>
-          <w:sz w:val="28"/>
-          <w:szCs w:val="28"/>
+          <w:sz w:val="22"/>
+          <w:szCs w:val="22"/>
         </w:rPr>
         <w:t>Σας διαβιβάζουμε συνημμένα</w:t>
       </w:r>
       <w:r>
         <w:rPr>
-          <w:rFonts w:ascii="Garamond" w:hAnsi="Garamond"/>
+          <w:rFonts w:ascii="Arial" w:hAnsi="Arial" w:cs="Arial"/>
           <w:color w:val="000000"/>
-          <w:sz w:val="28"/>
-          <w:szCs w:val="28"/>
+          <w:sz w:val="22"/>
+          <w:szCs w:val="22"/>
         </w:rPr>
-        <w:t xml:space="preserve"> το εν θέματι Τιμολόγιο και τα σχετικά</w:t>
+        <w:t xml:space="preserve"> το εν θέματι Τιμολόγιο </w:t>
       </w:r>
       <w:r>
         <w:rPr>
-          <w:rFonts w:ascii="Garamond" w:hAnsi="Garamond"/>
+          <w:rFonts w:ascii="Arial" w:hAnsi="Arial" w:cs="Arial"/>
           <w:color w:val="000000"/>
-          <w:sz w:val="28"/>
-          <w:szCs w:val="28"/>
+          <w:sz w:val="22"/>
+          <w:szCs w:val="22"/>
         </w:rPr>
-        <w:t xml:space="preserve"> δικαιολογητικά πληρωμής</w:t>
-      </w:r>
-      <w:r>
-        <w:rPr>
-          <w:rFonts w:ascii="Garamond" w:hAnsi="Garamond"/>
-          <w:color w:val="000000"/>
-          <w:sz w:val="28"/>
-          <w:szCs w:val="28"/>
-        </w:rPr>
-        <w:t xml:space="preserve"> αυτού</w:t>
-      </w:r>
-      <w:r>
-        <w:rPr>
-          <w:rFonts w:ascii="Garamond" w:hAnsi="Garamond"/>
-          <w:color w:val="000000"/>
-          <w:sz w:val="28"/>
-          <w:szCs w:val="28"/>
-        </w:rPr>
-        <w:t>,</w:t>
-      </w:r>
-      <w:r>
-        <w:rPr>
-          <w:rFonts w:ascii="Garamond" w:hAnsi="Garamond"/>
-          <w:color w:val="000000"/>
-          <w:sz w:val="28"/>
-          <w:szCs w:val="28"/>
-          <w:lang w:val="en-US"/>
-        </w:rPr>
-        <w:t xml:space="preserve"> </w:t>
-      </w:r>
-      <w:r>
-        <w:rPr>
-          <w:rFonts w:ascii="Garamond" w:hAnsi="Garamond"/>
-          <w:color w:val="000000"/>
-          <w:sz w:val="28"/>
-          <w:szCs w:val="28"/>
-        </w:rPr>
-        <w:t>σύμφωνα με τις κάτωθι πληροφορίες</w:t>
-      </w:r>
-      <w:r>
-        <w:rPr>
-          <w:rFonts w:ascii="Garamond" w:hAnsi="Garamond"/>
-          <w:color w:val="000000"/>
-          <w:sz w:val="28"/>
-          <w:szCs w:val="28"/>
-        </w:rPr>
-        <w:t>,</w:t>
-      </w:r>
-      <w:r>
-        <w:rPr>
-          <w:rFonts w:ascii="Garamond" w:hAnsi="Garamond"/>
-          <w:color w:val="000000"/>
-          <w:sz w:val="28"/>
-          <w:szCs w:val="28"/>
-        </w:rPr>
-        <w:t xml:space="preserve"> και παρακαλούμε για </w:t>
-      </w:r>
-      <w:r>
-        <w:rPr>
-          <w:rFonts w:ascii="Garamond" w:hAnsi="Garamond"/>
-          <w:color w:val="000000"/>
-          <w:sz w:val="28"/>
-          <w:szCs w:val="28"/>
-        </w:rPr>
-        <w:t xml:space="preserve">τον έλεγχό τους και </w:t>
-      </w:r>
-      <w:r>
-        <w:rPr>
-          <w:rFonts w:ascii="Garamond" w:hAnsi="Garamond"/>
-          <w:color w:val="000000"/>
-          <w:sz w:val="28"/>
-          <w:szCs w:val="28"/>
-        </w:rPr>
-        <w:t>την έκδοση οικείου χρηματικού εντάλματος</w:t>
-      </w:r>
-      <w:r>
-        <w:rPr>
-          <w:rFonts w:ascii="Garamond" w:hAnsi="Garamond"/>
-          <w:color w:val="000000"/>
-          <w:sz w:val="28"/>
-          <w:szCs w:val="28"/>
-        </w:rPr>
-        <w:t>.</w:t>
+        <w:t>και τα σχετικά δικαιολογητικά πληρωμής αυτού, σύμφωνα με τις κάτωθι πληροφορίες, και παρακαλούμε για τον έλεγχο τους και την έκδοση οικείου χρηματικού εντάλματος.</w:t>
       </w:r>
     </w:p>
     <w:tbl>
@@ -1455,17 +1382,17 @@
             <w:pPr>
               <w:pStyle w:val="ab"/>
               <w:rPr>
-                <w:rFonts w:ascii="Garamond" w:hAnsi="Garamond"/>
-                <w:sz w:val="28"/>
-                <w:szCs w:val="28"/>
-                <w:lang w:val="en-US"/>
-              </w:rPr>
-            </w:pPr>
-            <w:r>
-              <w:rPr>
-                <w:rFonts w:ascii="Garamond" w:hAnsi="Garamond"/>
-                <w:sz w:val="28"/>
-                <w:szCs w:val="28"/>
+                <w:rFonts w:ascii="Arial" w:hAnsi="Arial" w:cs="Arial"/>
+                <w:sz w:val="20"/>
+                <w:szCs w:val="20"/>
+                <w:lang w:val="en-US"/>
+              </w:rPr>
+            </w:pPr>
+            <w:r>
+              <w:rPr>
+                <w:rFonts w:ascii="Arial" w:hAnsi="Arial" w:cs="Arial"/>
+                <w:sz w:val="20"/>
+                <w:szCs w:val="20"/>
               </w:rPr>
               <w:t>ΤΙΤΛΟΣ ΔΑΠΑΝΗΣ</w:t>
             </w:r>
@@ -1474,9 +1401,9 @@
             <w:pPr>
               <w:pStyle w:val="ab"/>
               <w:rPr>
-                <w:rFonts w:ascii="Garamond" w:hAnsi="Garamond"/>
-                <w:sz w:val="28"/>
-                <w:szCs w:val="28"/>
+                <w:rFonts w:ascii="Arial" w:hAnsi="Arial" w:cs="Arial"/>
+                <w:sz w:val="20"/>
+                <w:szCs w:val="20"/>
               </w:rPr>
             </w:pPr>
           </w:p>
@@ -1484,9 +1411,9 @@
             <w:pPr>
               <w:pStyle w:val="ab"/>
               <w:rPr>
-                <w:rFonts w:ascii="Garamond" w:hAnsi="Garamond"/>
-                <w:sz w:val="28"/>
-                <w:szCs w:val="28"/>
+                <w:rFonts w:ascii="Arial" w:hAnsi="Arial" w:cs="Arial"/>
+                <w:sz w:val="20"/>
+                <w:szCs w:val="20"/>
               </w:rPr>
             </w:pPr>
           </w:p>
@@ -1494,9 +1421,9 @@
             <w:pPr>
               <w:pStyle w:val="ab"/>
               <w:rPr>
-                <w:rFonts w:ascii="Garamond" w:hAnsi="Garamond"/>
-                <w:sz w:val="28"/>
-                <w:szCs w:val="28"/>
+                <w:rFonts w:ascii="Arial" w:hAnsi="Arial" w:cs="Arial"/>
+                <w:sz w:val="20"/>
+                <w:szCs w:val="20"/>
               </w:rPr>
             </w:pPr>
           </w:p>
@@ -1504,16 +1431,17 @@
             <w:pPr>
               <w:pStyle w:val="ab"/>
               <w:rPr>
-                <w:rFonts w:ascii="Garamond" w:hAnsi="Garamond"/>
-                <w:sz w:val="28"/>
-                <w:szCs w:val="28"/>
-              </w:rPr>
-            </w:pPr>
-            <w:r>
-              <w:rPr>
-                <w:rFonts w:ascii="Garamond" w:hAnsi="Garamond"/>
-                <w:sz w:val="28"/>
-                <w:szCs w:val="28"/>
+                <w:rFonts w:ascii="Arial" w:hAnsi="Arial" w:cs="Arial"/>
+                <w:sz w:val="20"/>
+                <w:szCs w:val="20"/>
+                <w:lang w:val="en-US"/>
+              </w:rPr>
+            </w:pPr>
+            <w:r>
+              <w:rPr>
+                <w:rFonts w:ascii="Arial" w:hAnsi="Arial" w:cs="Arial"/>
+                <w:sz w:val="20"/>
+                <w:szCs w:val="20"/>
                 <w:lang w:val="en-US"/>
               </w:rPr>
               <w:t>CPV</w:t>
@@ -1536,35 +1464,37 @@
               <w:pStyle w:val="ab"/>
               <w:snapToGrid w:val="0"/>
               <w:rPr>
-                <w:rFonts w:ascii="Garamond" w:hAnsi="Garamond"/>
-                <w:sz w:val="28"/>
-                <w:szCs w:val="28"/>
+                <w:rFonts w:ascii="Arial" w:hAnsi="Arial" w:cs="Arial"/>
+                <w:sz w:val="20"/>
+                <w:szCs w:val="20"/>
                 <w:lang w:eastAsia="el-GR"/>
               </w:rPr>
             </w:pPr>
             <w:r>
               <w:rPr>
-                <w:rFonts w:ascii="Garamond" w:hAnsi="Garamond"/>
-                <w:sz w:val="28"/>
-                <w:szCs w:val="28"/>
+                <w:rFonts w:ascii="Arial" w:hAnsi="Arial" w:cs="Arial"/>
+                <w:sz w:val="20"/>
+                <w:szCs w:val="20"/>
                 <w:lang w:eastAsia="el-GR"/>
               </w:rPr>
               <w:t>{</w:t>
             </w:r>
-            <w:r>
-              <w:rPr>
-                <w:rFonts w:ascii="Garamond" w:hAnsi="Garamond"/>
-                <w:sz w:val="28"/>
-                <w:szCs w:val="28"/>
+            <w:proofErr w:type="spellStart"/>
+            <w:r>
+              <w:rPr>
+                <w:rFonts w:ascii="Arial" w:hAnsi="Arial" w:cs="Arial"/>
+                <w:sz w:val="20"/>
+                <w:szCs w:val="20"/>
                 <w:lang w:val="en-US" w:eastAsia="el-GR"/>
               </w:rPr>
               <w:t>c_title</w:t>
             </w:r>
-            <w:r>
-              <w:rPr>
-                <w:rFonts w:ascii="Garamond" w:hAnsi="Garamond"/>
-                <w:sz w:val="28"/>
-                <w:szCs w:val="28"/>
+            <w:proofErr w:type="spellEnd"/>
+            <w:r>
+              <w:rPr>
+                <w:rFonts w:ascii="Arial" w:hAnsi="Arial" w:cs="Arial"/>
+                <w:sz w:val="20"/>
+                <w:szCs w:val="20"/>
                 <w:lang w:eastAsia="el-GR"/>
               </w:rPr>
               <w:t>}</w:t>
@@ -1575,9 +1505,9 @@
               <w:pStyle w:val="ab"/>
               <w:snapToGrid w:val="0"/>
               <w:rPr>
-                <w:rFonts w:ascii="Garamond" w:hAnsi="Garamond"/>
-                <w:sz w:val="28"/>
-                <w:szCs w:val="28"/>
+                <w:rFonts w:ascii="Arial" w:hAnsi="Arial" w:cs="Arial"/>
+                <w:sz w:val="20"/>
+                <w:szCs w:val="20"/>
                 <w:lang w:eastAsia="el-GR"/>
               </w:rPr>
             </w:pPr>
@@ -1587,9 +1517,9 @@
               <w:pStyle w:val="ab"/>
               <w:snapToGrid w:val="0"/>
               <w:rPr>
-                <w:rFonts w:ascii="Garamond" w:hAnsi="Garamond"/>
-                <w:sz w:val="28"/>
-                <w:szCs w:val="28"/>
+                <w:rFonts w:ascii="Arial" w:hAnsi="Arial" w:cs="Arial"/>
+                <w:sz w:val="20"/>
+                <w:szCs w:val="20"/>
               </w:rPr>
             </w:pPr>
           </w:p>
@@ -1609,16 +1539,16 @@
             <w:pPr>
               <w:pStyle w:val="ab"/>
               <w:rPr>
-                <w:rFonts w:ascii="Garamond" w:hAnsi="Garamond"/>
-                <w:sz w:val="28"/>
-                <w:szCs w:val="28"/>
-              </w:rPr>
-            </w:pPr>
-            <w:r>
-              <w:rPr>
-                <w:rFonts w:ascii="Garamond" w:hAnsi="Garamond"/>
-                <w:sz w:val="28"/>
-                <w:szCs w:val="28"/>
+                <w:rFonts w:ascii="Arial" w:hAnsi="Arial" w:cs="Arial"/>
+                <w:sz w:val="20"/>
+                <w:szCs w:val="20"/>
+              </w:rPr>
+            </w:pPr>
+            <w:r>
+              <w:rPr>
+                <w:rFonts w:ascii="Arial" w:hAnsi="Arial" w:cs="Arial"/>
+                <w:sz w:val="20"/>
+                <w:szCs w:val="20"/>
               </w:rPr>
               <w:t>ΟΝΟΜΑ ΔΙΚΑΙΟΥΧΟΥ</w:t>
             </w:r>
@@ -1640,16 +1570,16 @@
               <w:snapToGrid w:val="0"/>
               <w:jc w:val="center"/>
               <w:rPr>
-                <w:rFonts w:ascii="Garamond" w:hAnsi="Garamond"/>
-                <w:sz w:val="28"/>
-                <w:szCs w:val="28"/>
-              </w:rPr>
-            </w:pPr>
-            <w:r>
-              <w:rPr>
-                <w:rFonts w:ascii="Garamond" w:hAnsi="Garamond"/>
-                <w:sz w:val="28"/>
-                <w:szCs w:val="28"/>
+                <w:rFonts w:ascii="Arial" w:hAnsi="Arial" w:cs="Arial"/>
+                <w:sz w:val="20"/>
+                <w:szCs w:val="20"/>
+              </w:rPr>
+            </w:pPr>
+            <w:r>
+              <w:rPr>
+                <w:rFonts w:ascii="Arial" w:hAnsi="Arial" w:cs="Arial"/>
+                <w:sz w:val="20"/>
+                <w:szCs w:val="20"/>
                 <w:lang w:val="en-US" w:eastAsia="el-GR"/>
               </w:rPr>
               <w:t>{c_conc}</w:t>
@@ -1671,16 +1601,16 @@
             <w:pPr>
               <w:pStyle w:val="ab"/>
               <w:rPr>
-                <w:rFonts w:ascii="Garamond" w:hAnsi="Garamond"/>
-                <w:sz w:val="28"/>
-                <w:szCs w:val="28"/>
-              </w:rPr>
-            </w:pPr>
-            <w:r>
-              <w:rPr>
-                <w:rFonts w:ascii="Garamond" w:hAnsi="Garamond"/>
-                <w:sz w:val="28"/>
-                <w:szCs w:val="28"/>
+                <w:rFonts w:ascii="Arial" w:hAnsi="Arial" w:cs="Arial"/>
+                <w:sz w:val="20"/>
+                <w:szCs w:val="20"/>
+              </w:rPr>
+            </w:pPr>
+            <w:r>
+              <w:rPr>
+                <w:rFonts w:ascii="Arial" w:hAnsi="Arial" w:cs="Arial"/>
+                <w:sz w:val="20"/>
+                <w:szCs w:val="20"/>
               </w:rPr>
               <w:t>ΑΦΜ</w:t>
             </w:r>
@@ -1702,16 +1632,16 @@
               <w:snapToGrid w:val="0"/>
               <w:jc w:val="center"/>
               <w:rPr>
-                <w:rFonts w:ascii="Garamond" w:hAnsi="Garamond"/>
-                <w:sz w:val="28"/>
-                <w:szCs w:val="28"/>
-              </w:rPr>
-            </w:pPr>
-            <w:r>
-              <w:rPr>
-                <w:rFonts w:ascii="Garamond" w:hAnsi="Garamond"/>
-                <w:sz w:val="28"/>
-                <w:szCs w:val="28"/>
+                <w:rFonts w:ascii="Arial" w:hAnsi="Arial" w:cs="Arial"/>
+                <w:sz w:val="20"/>
+                <w:szCs w:val="20"/>
+              </w:rPr>
+            </w:pPr>
+            <w:r>
+              <w:rPr>
+                <w:rFonts w:ascii="Arial" w:hAnsi="Arial" w:cs="Arial"/>
+                <w:sz w:val="20"/>
+                <w:szCs w:val="20"/>
                 <w:lang w:val="en-US" w:eastAsia="el-GR"/>
               </w:rPr>
               <w:t>{c_conc_afm}</w:t>
@@ -1733,16 +1663,16 @@
             <w:pPr>
               <w:pStyle w:val="ab"/>
               <w:rPr>
-                <w:rFonts w:ascii="Garamond" w:hAnsi="Garamond"/>
-                <w:sz w:val="28"/>
-                <w:szCs w:val="28"/>
-              </w:rPr>
-            </w:pPr>
-            <w:r>
-              <w:rPr>
-                <w:rFonts w:ascii="Garamond" w:hAnsi="Garamond"/>
-                <w:sz w:val="28"/>
-                <w:szCs w:val="28"/>
+                <w:rFonts w:ascii="Arial" w:hAnsi="Arial" w:cs="Arial"/>
+                <w:sz w:val="20"/>
+                <w:szCs w:val="20"/>
+              </w:rPr>
+            </w:pPr>
+            <w:r>
+              <w:rPr>
+                <w:rFonts w:ascii="Arial" w:hAnsi="Arial" w:cs="Arial"/>
+                <w:sz w:val="20"/>
+                <w:szCs w:val="20"/>
               </w:rPr>
               <w:t>ΣΥΝΟΛΙΚΟ ΠΟΣΟ ΠΛΗΡΩΜΗΣ</w:t>
             </w:r>
@@ -1764,16 +1694,16 @@
               <w:snapToGrid w:val="0"/>
               <w:jc w:val="center"/>
               <w:rPr>
-                <w:rFonts w:ascii="Garamond" w:hAnsi="Garamond"/>
-                <w:sz w:val="28"/>
-                <w:szCs w:val="28"/>
-              </w:rPr>
-            </w:pPr>
-            <w:r>
-              <w:rPr>
-                <w:rFonts w:ascii="Garamond" w:hAnsi="Garamond"/>
-                <w:sz w:val="28"/>
-                <w:szCs w:val="28"/>
+                <w:rFonts w:ascii="Arial" w:hAnsi="Arial" w:cs="Arial"/>
+                <w:sz w:val="20"/>
+                <w:szCs w:val="20"/>
+              </w:rPr>
+            </w:pPr>
+            <w:r>
+              <w:rPr>
+                <w:rFonts w:ascii="Arial" w:hAnsi="Arial" w:cs="Arial"/>
+                <w:sz w:val="20"/>
+                <w:szCs w:val="20"/>
                 <w:lang w:val="en-US" w:eastAsia="el-GR"/>
               </w:rPr>
               <w:t>{a_ta}</w:t>
@@ -1795,16 +1725,16 @@
             <w:pPr>
               <w:pStyle w:val="ab"/>
               <w:rPr>
-                <w:rFonts w:ascii="Garamond" w:hAnsi="Garamond"/>
-                <w:sz w:val="28"/>
-                <w:szCs w:val="28"/>
-              </w:rPr>
-            </w:pPr>
-            <w:r>
-              <w:rPr>
-                <w:rFonts w:ascii="Garamond" w:hAnsi="Garamond"/>
-                <w:sz w:val="28"/>
-                <w:szCs w:val="28"/>
+                <w:rFonts w:ascii="Arial" w:hAnsi="Arial" w:cs="Arial"/>
+                <w:sz w:val="20"/>
+                <w:szCs w:val="20"/>
+              </w:rPr>
+            </w:pPr>
+            <w:r>
+              <w:rPr>
+                <w:rFonts w:ascii="Arial" w:hAnsi="Arial" w:cs="Arial"/>
+                <w:sz w:val="20"/>
+                <w:szCs w:val="20"/>
               </w:rPr>
               <w:t>ΦΟΡΕΑΣ/ΚΩΔ. ΔΙΕΥΘΥΝΣΗΣ</w:t>
             </w:r>
@@ -1826,119 +1756,47 @@
               <w:snapToGrid w:val="0"/>
               <w:jc w:val="center"/>
               <w:rPr>
-                <w:rFonts w:ascii="Garamond" w:hAnsi="Garamond"/>
-                <w:sz w:val="28"/>
-                <w:szCs w:val="28"/>
-                <w:lang w:val="en-US"/>
-              </w:rPr>
-            </w:pPr>
-            <w:r>
-              <w:rPr>
-                <w:rFonts w:ascii="Garamond" w:hAnsi="Garamond"/>
-                <w:sz w:val="28"/>
-                <w:szCs w:val="28"/>
+                <w:rFonts w:ascii="Arial" w:hAnsi="Arial" w:cs="Arial"/>
+                <w:sz w:val="20"/>
+                <w:szCs w:val="20"/>
+                <w:lang w:val="en-US"/>
+              </w:rPr>
+            </w:pPr>
+            <w:r>
+              <w:rPr>
+                <w:rFonts w:ascii="Arial" w:hAnsi="Arial" w:cs="Arial"/>
+                <w:sz w:val="20"/>
+                <w:szCs w:val="20"/>
                 <w:lang w:eastAsia="el-GR"/>
               </w:rPr>
               <w:t>Φ</w:t>
             </w:r>
             <w:r>
               <w:rPr>
-                <w:rFonts w:ascii="Garamond" w:hAnsi="Garamond"/>
-                <w:sz w:val="28"/>
-                <w:szCs w:val="28"/>
+                <w:rFonts w:ascii="Arial" w:hAnsi="Arial" w:cs="Arial"/>
+                <w:sz w:val="20"/>
+                <w:szCs w:val="20"/>
                 <w:lang w:val="en-US" w:eastAsia="el-GR"/>
               </w:rPr>
-              <w:t>.{</w:t>
-            </w:r>
-            <w:r>
-              <w:rPr>
-                <w:rFonts w:ascii="Garamond" w:hAnsi="Garamond"/>
-                <w:sz w:val="28"/>
-                <w:szCs w:val="28"/>
+              <w:t>.{c_actor}/</w:t>
+            </w:r>
+            <w:r>
+              <w:rPr>
+                <w:rFonts w:ascii="Arial" w:hAnsi="Arial" w:cs="Arial"/>
+                <w:sz w:val="20"/>
+                <w:szCs w:val="20"/>
+                <w:lang w:eastAsia="el-GR"/>
+              </w:rPr>
+              <w:t>Δ</w:t>
+            </w:r>
+            <w:r>
+              <w:rPr>
+                <w:rFonts w:ascii="Arial" w:hAnsi="Arial" w:cs="Arial"/>
+                <w:sz w:val="20"/>
+                <w:szCs w:val="20"/>
                 <w:lang w:val="en-US" w:eastAsia="el-GR"/>
               </w:rPr>
-              <w:t>c</w:t>
-            </w:r>
-            <w:r>
-              <w:rPr>
-                <w:rFonts w:ascii="Garamond" w:hAnsi="Garamond"/>
-                <w:sz w:val="28"/>
-                <w:szCs w:val="28"/>
-                <w:lang w:val="en-US" w:eastAsia="el-GR"/>
-              </w:rPr>
-              <w:t>_</w:t>
-            </w:r>
-            <w:r>
-              <w:rPr>
-                <w:rFonts w:ascii="Garamond" w:hAnsi="Garamond"/>
-                <w:sz w:val="28"/>
-                <w:szCs w:val="28"/>
-                <w:lang w:val="en-US" w:eastAsia="el-GR"/>
-              </w:rPr>
-              <w:t>actor</w:t>
-            </w:r>
-            <w:r>
-              <w:rPr>
-                <w:rFonts w:ascii="Garamond" w:hAnsi="Garamond"/>
-                <w:sz w:val="28"/>
-                <w:szCs w:val="28"/>
-                <w:lang w:val="en-US" w:eastAsia="el-GR"/>
-              </w:rPr>
-              <w:t>}/</w:t>
-            </w:r>
-            <w:r>
-              <w:rPr>
-                <w:rFonts w:ascii="Garamond" w:hAnsi="Garamond"/>
-                <w:sz w:val="28"/>
-                <w:szCs w:val="28"/>
-                <w:lang w:eastAsia="el-GR"/>
-              </w:rPr>
-              <w:t>Δ</w:t>
-            </w:r>
-            <w:r>
-              <w:rPr>
-                <w:rFonts w:ascii="Garamond" w:hAnsi="Garamond"/>
-                <w:sz w:val="28"/>
-                <w:szCs w:val="28"/>
-                <w:lang w:val="en-US" w:eastAsia="el-GR"/>
-              </w:rPr>
-              <w:t>.{</w:t>
-            </w:r>
-            <w:r>
-              <w:rPr>
-                <w:rFonts w:ascii="Garamond" w:hAnsi="Garamond"/>
-                <w:sz w:val="28"/>
-                <w:szCs w:val="28"/>
-                <w:lang w:val="en-US" w:eastAsia="el-GR"/>
-              </w:rPr>
-              <w:t>c</w:t>
-            </w:r>
-            <w:r>
-              <w:rPr>
-                <w:rFonts w:ascii="Garamond" w:hAnsi="Garamond"/>
-                <w:sz w:val="28"/>
-                <w:szCs w:val="28"/>
-                <w:lang w:val="en-US" w:eastAsia="el-GR"/>
-              </w:rPr>
-              <w:t>_</w:t>
-            </w:r>
-            <w:r>
-              <w:rPr>
-                <w:rFonts w:ascii="Garamond" w:hAnsi="Garamond"/>
-                <w:sz w:val="28"/>
-                <w:szCs w:val="28"/>
-                <w:lang w:val="en-US" w:eastAsia="el-GR"/>
-              </w:rPr>
-              <w:t>dir</w:t>
-            </w:r>
-            <w:r>
-              <w:rPr>
-                <w:rFonts w:ascii="Garamond" w:hAnsi="Garamond"/>
-                <w:sz w:val="28"/>
-                <w:szCs w:val="28"/>
-                <w:lang w:val="en-US" w:eastAsia="el-GR"/>
-              </w:rPr>
-              <w:t>}</w:t>
+              <w:t>.{c_dir}</w:t>
             </w:r>
           </w:p>
         </w:tc>
@@ -1957,16 +1815,16 @@
             <w:pPr>
               <w:pStyle w:val="ab"/>
               <w:rPr>
-                <w:rFonts w:ascii="Garamond" w:hAnsi="Garamond"/>
-                <w:sz w:val="28"/>
-                <w:szCs w:val="28"/>
-              </w:rPr>
-            </w:pPr>
-            <w:r>
-              <w:rPr>
-                <w:rFonts w:ascii="Garamond" w:hAnsi="Garamond"/>
-                <w:sz w:val="28"/>
-                <w:szCs w:val="28"/>
+                <w:rFonts w:ascii="Arial" w:hAnsi="Arial" w:cs="Arial"/>
+                <w:sz w:val="20"/>
+                <w:szCs w:val="20"/>
+              </w:rPr>
+            </w:pPr>
+            <w:r>
+              <w:rPr>
+                <w:rFonts w:ascii="Arial" w:hAnsi="Arial" w:cs="Arial"/>
+                <w:sz w:val="20"/>
+                <w:szCs w:val="20"/>
               </w:rPr>
               <w:t>ΚΑΕ</w:t>
             </w:r>
@@ -1988,33 +1846,33 @@
               <w:snapToGrid w:val="0"/>
               <w:jc w:val="center"/>
               <w:rPr>
-                <w:rFonts w:ascii="Garamond" w:hAnsi="Garamond"/>
-                <w:sz w:val="28"/>
-                <w:szCs w:val="28"/>
-              </w:rPr>
-            </w:pPr>
-            <w:r>
-              <w:rPr>
-                <w:rFonts w:ascii="Garamond" w:hAnsi="Garamond"/>
-                <w:sz w:val="28"/>
-                <w:szCs w:val="28"/>
+                <w:rFonts w:ascii="Arial" w:hAnsi="Arial" w:cs="Arial"/>
+                <w:sz w:val="20"/>
+                <w:szCs w:val="20"/>
+              </w:rPr>
+            </w:pPr>
+            <w:r>
+              <w:rPr>
+                <w:rFonts w:ascii="Arial" w:hAnsi="Arial" w:cs="Arial"/>
+                <w:sz w:val="20"/>
+                <w:szCs w:val="20"/>
               </w:rPr>
               <w:t>{</w:t>
             </w:r>
             <w:r>
               <w:rPr>
-                <w:rFonts w:ascii="Garamond" w:hAnsi="Garamond"/>
-                <w:sz w:val="28"/>
-                <w:szCs w:val="28"/>
+                <w:rFonts w:ascii="Arial" w:hAnsi="Arial" w:cs="Arial"/>
+                <w:sz w:val="20"/>
+                <w:szCs w:val="20"/>
                 <w:lang w:val="en-US"/>
               </w:rPr>
               <w:t>kae</w:t>
             </w:r>
             <w:r>
               <w:rPr>
-                <w:rFonts w:ascii="Garamond" w:hAnsi="Garamond"/>
-                <w:sz w:val="28"/>
-                <w:szCs w:val="28"/>
+                <w:rFonts w:ascii="Arial" w:hAnsi="Arial" w:cs="Arial"/>
+                <w:sz w:val="20"/>
+                <w:szCs w:val="20"/>
               </w:rPr>
               <w:t>}</w:t>
             </w:r>
@@ -2035,43 +1893,43 @@
             <w:pPr>
               <w:pStyle w:val="ab"/>
               <w:rPr>
-                <w:rFonts w:ascii="Garamond" w:hAnsi="Garamond"/>
-                <w:sz w:val="28"/>
-                <w:szCs w:val="28"/>
-              </w:rPr>
-            </w:pPr>
-            <w:r>
-              <w:rPr>
-                <w:rFonts w:ascii="Garamond" w:hAnsi="Garamond"/>
-                <w:sz w:val="28"/>
-                <w:szCs w:val="28"/>
+                <w:rFonts w:ascii="Arial" w:hAnsi="Arial" w:cs="Arial"/>
+                <w:sz w:val="20"/>
+                <w:szCs w:val="20"/>
+              </w:rPr>
+            </w:pPr>
+            <w:r>
+              <w:rPr>
+                <w:rFonts w:ascii="Arial" w:hAnsi="Arial" w:cs="Arial"/>
+                <w:sz w:val="20"/>
+                <w:szCs w:val="20"/>
               </w:rPr>
               <w:t>ΑΡ.</w:t>
             </w:r>
             <w:r>
               <w:rPr>
-                <w:rFonts w:ascii="Garamond" w:hAnsi="Garamond"/>
+                <w:rFonts w:ascii="Arial" w:hAnsi="Arial" w:cs="Arial"/>
                 <w:spacing w:val="-8"/>
-                <w:sz w:val="28"/>
-                <w:szCs w:val="28"/>
+                <w:sz w:val="20"/>
+                <w:szCs w:val="20"/>
               </w:rPr>
               <w:t xml:space="preserve"> ΠΡΩΤ. ΣΥΜΒΑΣΗΣ / </w:t>
             </w:r>
             <w:r>
               <w:rPr>
-                <w:rFonts w:ascii="Garamond" w:hAnsi="Garamond"/>
+                <w:rFonts w:ascii="Arial" w:hAnsi="Arial" w:cs="Arial"/>
                 <w:spacing w:val="-8"/>
-                <w:sz w:val="28"/>
-                <w:szCs w:val="28"/>
+                <w:sz w:val="20"/>
+                <w:szCs w:val="20"/>
               </w:rPr>
               <w:t xml:space="preserve">ΑΡ. </w:t>
             </w:r>
             <w:r>
               <w:rPr>
-                <w:rFonts w:ascii="Garamond" w:hAnsi="Garamond"/>
+                <w:rFonts w:ascii="Arial" w:hAnsi="Arial" w:cs="Arial"/>
                 <w:spacing w:val="-8"/>
-                <w:sz w:val="28"/>
-                <w:szCs w:val="28"/>
+                <w:sz w:val="20"/>
+                <w:szCs w:val="20"/>
               </w:rPr>
               <w:t>ΑΠΟΦΑΣΗΣ ΚΑΤΑΚΥΡΩΣΗΣ</w:t>
             </w:r>
@@ -2080,63 +1938,63 @@
             <w:pPr>
               <w:pStyle w:val="ab"/>
               <w:rPr>
-                <w:rFonts w:ascii="Garamond" w:hAnsi="Garamond"/>
+                <w:rFonts w:ascii="Arial" w:hAnsi="Arial" w:cs="Arial"/>
                 <w:spacing w:val="-8"/>
-                <w:sz w:val="28"/>
-                <w:szCs w:val="28"/>
-              </w:rPr>
-            </w:pPr>
-            <w:r>
-              <w:rPr>
-                <w:rFonts w:ascii="Garamond" w:hAnsi="Garamond"/>
+                <w:sz w:val="20"/>
+                <w:szCs w:val="20"/>
+              </w:rPr>
+            </w:pPr>
+            <w:r>
+              <w:rPr>
+                <w:rFonts w:ascii="Arial" w:hAnsi="Arial" w:cs="Arial"/>
                 <w:spacing w:val="-8"/>
-                <w:sz w:val="28"/>
-                <w:szCs w:val="28"/>
+                <w:sz w:val="20"/>
+                <w:szCs w:val="20"/>
               </w:rPr>
               <w:t>ΗΜ</w:t>
             </w:r>
             <w:r>
               <w:rPr>
-                <w:rFonts w:ascii="Garamond" w:hAnsi="Garamond"/>
+                <w:rFonts w:ascii="Arial" w:hAnsi="Arial" w:cs="Arial"/>
                 <w:spacing w:val="-8"/>
-                <w:sz w:val="28"/>
-                <w:szCs w:val="28"/>
+                <w:sz w:val="20"/>
+                <w:szCs w:val="20"/>
               </w:rPr>
               <w:t>ΕΡΟΜΗΝ</w:t>
             </w:r>
             <w:r>
               <w:rPr>
-                <w:rFonts w:ascii="Garamond" w:hAnsi="Garamond"/>
+                <w:rFonts w:ascii="Arial" w:hAnsi="Arial" w:cs="Arial"/>
                 <w:spacing w:val="-8"/>
-                <w:sz w:val="28"/>
-                <w:szCs w:val="28"/>
+                <w:sz w:val="20"/>
+                <w:szCs w:val="20"/>
               </w:rPr>
               <w:t>ΙΑ</w:t>
             </w:r>
             <w:r>
               <w:rPr>
-                <w:rFonts w:ascii="Garamond" w:hAnsi="Garamond"/>
+                <w:rFonts w:ascii="Arial" w:hAnsi="Arial" w:cs="Arial"/>
                 <w:spacing w:val="-8"/>
-                <w:sz w:val="28"/>
-                <w:szCs w:val="28"/>
+                <w:sz w:val="20"/>
+                <w:szCs w:val="20"/>
               </w:rPr>
               <w:t xml:space="preserve"> ΕΝΑΡΞΗΣ</w:t>
             </w:r>
             <w:r>
               <w:rPr>
-                <w:rFonts w:ascii="Garamond" w:hAnsi="Garamond"/>
+                <w:rFonts w:ascii="Arial" w:hAnsi="Arial" w:cs="Arial"/>
                 <w:spacing w:val="-8"/>
-                <w:sz w:val="28"/>
-                <w:szCs w:val="28"/>
+                <w:sz w:val="20"/>
+                <w:szCs w:val="20"/>
               </w:rPr>
               <w:t xml:space="preserve"> / ΗΜΕΡΟΜΗΝΙΑ </w:t>
             </w:r>
             <w:r>
               <w:rPr>
-                <w:rFonts w:ascii="Garamond" w:hAnsi="Garamond"/>
+                <w:rFonts w:ascii="Arial" w:hAnsi="Arial" w:cs="Arial"/>
                 <w:spacing w:val="-8"/>
-                <w:sz w:val="28"/>
-                <w:szCs w:val="28"/>
+                <w:sz w:val="20"/>
+                <w:szCs w:val="20"/>
               </w:rPr>
               <w:t>ΛΗΞΗΣ</w:t>
             </w:r>
@@ -2158,84 +2016,84 @@
               <w:snapToGrid w:val="0"/>
               <w:jc w:val="center"/>
               <w:rPr>
-                <w:rFonts w:ascii="Garamond" w:hAnsi="Garamond"/>
-                <w:sz w:val="28"/>
-                <w:szCs w:val="28"/>
-              </w:rPr>
-            </w:pPr>
-            <w:r>
-              <w:rPr>
-                <w:rFonts w:ascii="Garamond" w:hAnsi="Garamond"/>
-                <w:sz w:val="28"/>
-                <w:szCs w:val="28"/>
+                <w:rFonts w:ascii="Arial" w:hAnsi="Arial" w:cs="Arial"/>
+                <w:sz w:val="20"/>
+                <w:szCs w:val="20"/>
+              </w:rPr>
+            </w:pPr>
+            <w:r>
+              <w:rPr>
+                <w:rFonts w:ascii="Arial" w:hAnsi="Arial" w:cs="Arial"/>
+                <w:sz w:val="20"/>
+                <w:szCs w:val="20"/>
               </w:rPr>
               <w:t>{</w:t>
             </w:r>
             <w:r>
               <w:rPr>
-                <w:rFonts w:ascii="Garamond" w:hAnsi="Garamond"/>
-                <w:sz w:val="28"/>
-                <w:szCs w:val="28"/>
+                <w:rFonts w:ascii="Arial" w:hAnsi="Arial" w:cs="Arial"/>
+                <w:sz w:val="20"/>
+                <w:szCs w:val="20"/>
                 <w:lang w:val="en-US"/>
               </w:rPr>
               <w:t>c</w:t>
             </w:r>
             <w:r>
               <w:rPr>
-                <w:rFonts w:ascii="Garamond" w:hAnsi="Garamond"/>
-                <w:sz w:val="28"/>
-                <w:szCs w:val="28"/>
+                <w:rFonts w:ascii="Arial" w:hAnsi="Arial" w:cs="Arial"/>
+                <w:sz w:val="20"/>
+                <w:szCs w:val="20"/>
               </w:rPr>
               <w:t>_</w:t>
             </w:r>
             <w:r>
               <w:rPr>
-                <w:rFonts w:ascii="Garamond" w:hAnsi="Garamond"/>
-                <w:sz w:val="28"/>
-                <w:szCs w:val="28"/>
+                <w:rFonts w:ascii="Arial" w:hAnsi="Arial" w:cs="Arial"/>
+                <w:sz w:val="20"/>
+                <w:szCs w:val="20"/>
                 <w:lang w:val="en-US"/>
               </w:rPr>
               <w:t>pn</w:t>
             </w:r>
             <w:r>
               <w:rPr>
-                <w:rFonts w:ascii="Garamond" w:hAnsi="Garamond"/>
-                <w:sz w:val="28"/>
-                <w:szCs w:val="28"/>
+                <w:rFonts w:ascii="Arial" w:hAnsi="Arial" w:cs="Arial"/>
+                <w:sz w:val="20"/>
+                <w:szCs w:val="20"/>
               </w:rPr>
               <w:t>}/{</w:t>
             </w:r>
             <w:r>
               <w:rPr>
-                <w:rFonts w:ascii="Garamond" w:hAnsi="Garamond"/>
-                <w:sz w:val="28"/>
-                <w:szCs w:val="28"/>
+                <w:rFonts w:ascii="Arial" w:hAnsi="Arial" w:cs="Arial"/>
+                <w:sz w:val="20"/>
+                <w:szCs w:val="20"/>
                 <w:lang w:val="en-US"/>
               </w:rPr>
               <w:t>c</w:t>
             </w:r>
             <w:r>
               <w:rPr>
-                <w:rFonts w:ascii="Garamond" w:hAnsi="Garamond"/>
-                <w:sz w:val="28"/>
-                <w:szCs w:val="28"/>
+                <w:rFonts w:ascii="Arial" w:hAnsi="Arial" w:cs="Arial"/>
+                <w:sz w:val="20"/>
+                <w:szCs w:val="20"/>
               </w:rPr>
               <w:t>_</w:t>
             </w:r>
             <w:r>
               <w:rPr>
-                <w:rFonts w:ascii="Garamond" w:hAnsi="Garamond"/>
-                <w:sz w:val="28"/>
-                <w:szCs w:val="28"/>
+                <w:rFonts w:ascii="Arial" w:hAnsi="Arial" w:cs="Arial"/>
+                <w:sz w:val="20"/>
+                <w:szCs w:val="20"/>
                 <w:lang w:val="en-US"/>
               </w:rPr>
               <w:t>pd</w:t>
             </w:r>
             <w:r>
               <w:rPr>
-                <w:rFonts w:ascii="Garamond" w:hAnsi="Garamond"/>
-                <w:sz w:val="28"/>
-                <w:szCs w:val="28"/>
+                <w:rFonts w:ascii="Arial" w:hAnsi="Arial" w:cs="Arial"/>
+                <w:sz w:val="20"/>
+                <w:szCs w:val="20"/>
               </w:rPr>
               <w:t>}</w:t>
             </w:r>
@@ -2246,134 +2104,118 @@
               <w:snapToGrid w:val="0"/>
               <w:jc w:val="center"/>
               <w:rPr>
-                <w:rFonts w:ascii="Garamond" w:hAnsi="Garamond"/>
-                <w:sz w:val="28"/>
-                <w:szCs w:val="28"/>
-              </w:rPr>
-            </w:pPr>
-            <w:r>
-              <w:rPr>
-                <w:rFonts w:ascii="Garamond" w:hAnsi="Garamond"/>
-                <w:sz w:val="28"/>
-                <w:szCs w:val="28"/>
+                <w:rFonts w:ascii="Arial" w:hAnsi="Arial" w:cs="Arial"/>
+                <w:sz w:val="20"/>
+                <w:szCs w:val="20"/>
+              </w:rPr>
+            </w:pPr>
+            <w:r>
+              <w:rPr>
+                <w:rFonts w:ascii="Arial" w:hAnsi="Arial" w:cs="Arial"/>
+                <w:sz w:val="20"/>
+                <w:szCs w:val="20"/>
               </w:rPr>
               <w:t>{</w:t>
             </w:r>
             <w:r>
               <w:rPr>
-                <w:rFonts w:ascii="Garamond" w:hAnsi="Garamond"/>
-                <w:sz w:val="28"/>
-                <w:szCs w:val="28"/>
+                <w:rFonts w:ascii="Arial" w:hAnsi="Arial" w:cs="Arial"/>
+                <w:sz w:val="20"/>
+                <w:szCs w:val="20"/>
                 <w:lang w:val="en-US"/>
               </w:rPr>
               <w:t>c</w:t>
             </w:r>
             <w:r>
               <w:rPr>
-                <w:rFonts w:ascii="Garamond" w:hAnsi="Garamond"/>
-                <w:sz w:val="28"/>
-                <w:szCs w:val="28"/>
+                <w:rFonts w:ascii="Arial" w:hAnsi="Arial" w:cs="Arial"/>
+                <w:sz w:val="20"/>
+                <w:szCs w:val="20"/>
               </w:rPr>
               <w:t>_</w:t>
             </w:r>
             <w:r>
               <w:rPr>
-                <w:rFonts w:ascii="Garamond" w:hAnsi="Garamond"/>
-                <w:sz w:val="28"/>
-                <w:szCs w:val="28"/>
+                <w:rFonts w:ascii="Arial" w:hAnsi="Arial" w:cs="Arial"/>
+                <w:sz w:val="20"/>
+                <w:szCs w:val="20"/>
                 <w:lang w:val="en-US"/>
               </w:rPr>
               <w:t>an</w:t>
             </w:r>
             <w:r>
               <w:rPr>
-                <w:rFonts w:ascii="Garamond" w:hAnsi="Garamond"/>
-                <w:sz w:val="28"/>
-                <w:szCs w:val="28"/>
+                <w:rFonts w:ascii="Arial" w:hAnsi="Arial" w:cs="Arial"/>
+                <w:sz w:val="20"/>
+                <w:szCs w:val="20"/>
               </w:rPr>
               <w:t>}/{</w:t>
             </w:r>
             <w:r>
               <w:rPr>
-                <w:rFonts w:ascii="Garamond" w:hAnsi="Garamond"/>
-                <w:sz w:val="28"/>
-                <w:szCs w:val="28"/>
+                <w:rFonts w:ascii="Arial" w:hAnsi="Arial" w:cs="Arial"/>
+                <w:sz w:val="20"/>
+                <w:szCs w:val="20"/>
                 <w:lang w:val="en-US"/>
               </w:rPr>
               <w:t>c</w:t>
             </w:r>
             <w:r>
               <w:rPr>
-                <w:rFonts w:ascii="Garamond" w:hAnsi="Garamond"/>
-                <w:sz w:val="28"/>
-                <w:szCs w:val="28"/>
+                <w:rFonts w:ascii="Arial" w:hAnsi="Arial" w:cs="Arial"/>
+                <w:sz w:val="20"/>
+                <w:szCs w:val="20"/>
               </w:rPr>
               <w:t>_</w:t>
             </w:r>
             <w:r>
               <w:rPr>
-                <w:rFonts w:ascii="Garamond" w:hAnsi="Garamond"/>
-                <w:sz w:val="28"/>
-                <w:szCs w:val="28"/>
+                <w:rFonts w:ascii="Arial" w:hAnsi="Arial" w:cs="Arial"/>
+                <w:sz w:val="20"/>
+                <w:szCs w:val="20"/>
                 <w:lang w:val="en-US"/>
               </w:rPr>
               <w:t>ad</w:t>
             </w:r>
             <w:r>
               <w:rPr>
-                <w:rFonts w:ascii="Garamond" w:hAnsi="Garamond"/>
-                <w:sz w:val="28"/>
-                <w:szCs w:val="28"/>
-              </w:rPr>
-              <w:t>} (</w:t>
-            </w:r>
-            <w:r>
-              <w:rPr>
-                <w:rFonts w:ascii="Garamond" w:hAnsi="Garamond"/>
-                <w:sz w:val="28"/>
-                <w:szCs w:val="28"/>
-              </w:rPr>
-              <w:t>ΑΔΑ</w:t>
-            </w:r>
-            <w:r>
-              <w:rPr>
-                <w:rFonts w:ascii="Garamond" w:hAnsi="Garamond"/>
-                <w:sz w:val="28"/>
-                <w:szCs w:val="28"/>
-              </w:rPr>
-              <w:t>: {</w:t>
-            </w:r>
-            <w:r>
-              <w:rPr>
-                <w:rFonts w:ascii="Garamond" w:hAnsi="Garamond"/>
-                <w:sz w:val="28"/>
-                <w:szCs w:val="28"/>
+                <w:rFonts w:ascii="Arial" w:hAnsi="Arial" w:cs="Arial"/>
+                <w:sz w:val="20"/>
+                <w:szCs w:val="20"/>
+              </w:rPr>
+              <w:t>} (ΑΔΑ: {</w:t>
+            </w:r>
+            <w:r>
+              <w:rPr>
+                <w:rFonts w:ascii="Arial" w:hAnsi="Arial" w:cs="Arial"/>
+                <w:sz w:val="20"/>
+                <w:szCs w:val="20"/>
                 <w:lang w:val="en-US"/>
               </w:rPr>
               <w:t>c</w:t>
             </w:r>
             <w:r>
               <w:rPr>
-                <w:rFonts w:ascii="Garamond" w:hAnsi="Garamond"/>
-                <w:sz w:val="28"/>
-                <w:szCs w:val="28"/>
+                <w:rFonts w:ascii="Arial" w:hAnsi="Arial" w:cs="Arial"/>
+                <w:sz w:val="20"/>
+                <w:szCs w:val="20"/>
               </w:rPr>
               <w:t>_</w:t>
             </w:r>
             <w:r>
               <w:rPr>
-                <w:rFonts w:ascii="Garamond" w:hAnsi="Garamond"/>
-                <w:sz w:val="28"/>
-                <w:szCs w:val="28"/>
+                <w:rFonts w:ascii="Arial" w:hAnsi="Arial" w:cs="Arial"/>
+                <w:sz w:val="20"/>
+                <w:szCs w:val="20"/>
                 <w:lang w:val="en-US"/>
               </w:rPr>
               <w:t>aa</w:t>
             </w:r>
             <w:r>
               <w:rPr>
-                <w:rFonts w:ascii="Garamond" w:hAnsi="Garamond"/>
-                <w:sz w:val="28"/>
-                <w:szCs w:val="28"/>
+                <w:rFonts w:ascii="Arial" w:hAnsi="Arial" w:cs="Arial"/>
+                <w:sz w:val="20"/>
+                <w:szCs w:val="20"/>
               </w:rPr>
               <w:t>})</w:t>
             </w:r>
@@ -2384,37 +2226,19 @@
               <w:snapToGrid w:val="0"/>
               <w:jc w:val="center"/>
               <w:rPr>
-                <w:rFonts w:ascii="Garamond" w:hAnsi="Garamond"/>
-                <w:sz w:val="28"/>
-                <w:szCs w:val="28"/>
-              </w:rPr>
-            </w:pPr>
-            <w:r>
-              <w:rPr>
-                <w:rFonts w:ascii="Garamond" w:hAnsi="Garamond"/>
-                <w:sz w:val="28"/>
-                <w:szCs w:val="28"/>
-                <w:lang w:val="en-US"/>
-              </w:rPr>
-              <w:t>{c_st}</w:t>
-            </w:r>
-            <w:r>
-              <w:rPr>
-                <w:rFonts w:ascii="Garamond" w:hAnsi="Garamond"/>
-                <w:sz w:val="28"/>
-                <w:szCs w:val="28"/>
-                <w:lang w:val="en-US"/>
-              </w:rPr>
-              <w:t>/</w:t>
-            </w:r>
-            <w:r>
-              <w:rPr>
-                <w:rFonts w:ascii="Garamond" w:hAnsi="Garamond"/>
-                <w:sz w:val="28"/>
-                <w:szCs w:val="28"/>
-                <w:lang w:val="en-US"/>
-              </w:rPr>
-              <w:t>{c_et}</w:t>
+                <w:rFonts w:ascii="Arial" w:hAnsi="Arial" w:cs="Arial"/>
+                <w:sz w:val="20"/>
+                <w:szCs w:val="20"/>
+              </w:rPr>
+            </w:pPr>
+            <w:r>
+              <w:rPr>
+                <w:rFonts w:ascii="Arial" w:hAnsi="Arial" w:cs="Arial"/>
+                <w:sz w:val="20"/>
+                <w:szCs w:val="20"/>
+                <w:lang w:val="en-US"/>
+              </w:rPr>
+              <w:t>{c_st}/{c_et}</w:t>
             </w:r>
           </w:p>
         </w:tc>
@@ -2433,16 +2257,16 @@
             <w:pPr>
               <w:pStyle w:val="ab"/>
               <w:rPr>
-                <w:rFonts w:ascii="Garamond" w:hAnsi="Garamond"/>
-                <w:sz w:val="28"/>
-                <w:szCs w:val="28"/>
-              </w:rPr>
-            </w:pPr>
-            <w:r>
-              <w:rPr>
-                <w:rFonts w:ascii="Garamond" w:hAnsi="Garamond"/>
-                <w:sz w:val="28"/>
-                <w:szCs w:val="28"/>
+                <w:rFonts w:ascii="Arial" w:hAnsi="Arial" w:cs="Arial"/>
+                <w:sz w:val="20"/>
+                <w:szCs w:val="20"/>
+              </w:rPr>
+            </w:pPr>
+            <w:r>
+              <w:rPr>
+                <w:rFonts w:ascii="Arial" w:hAnsi="Arial" w:cs="Arial"/>
+                <w:sz w:val="20"/>
+                <w:szCs w:val="20"/>
               </w:rPr>
               <w:t>ΑΡ.ΠΡΩΤ.ΠΡΩΤΟΥ ΔΙΑΒΙΒΑΣΤΙΚΟΥ ΕΓΓΡΑΦΟΥ (αν είναι συνεχιζόμενη δαπάνη)</w:t>
             </w:r>
@@ -2464,17 +2288,17 @@
               <w:snapToGrid w:val="0"/>
               <w:jc w:val="center"/>
               <w:rPr>
-                <w:rFonts w:ascii="Garamond" w:hAnsi="Garamond"/>
-                <w:sz w:val="28"/>
-                <w:szCs w:val="28"/>
-                <w:lang w:val="en-US"/>
-              </w:rPr>
-            </w:pPr>
-            <w:r>
-              <w:rPr>
-                <w:rFonts w:ascii="Garamond" w:hAnsi="Garamond"/>
-                <w:sz w:val="28"/>
-                <w:szCs w:val="28"/>
+                <w:rFonts w:ascii="Arial" w:hAnsi="Arial" w:cs="Arial"/>
+                <w:sz w:val="20"/>
+                <w:szCs w:val="20"/>
+                <w:lang w:val="en-US"/>
+              </w:rPr>
+            </w:pPr>
+            <w:r>
+              <w:rPr>
+                <w:rFonts w:ascii="Arial" w:hAnsi="Arial" w:cs="Arial"/>
+                <w:sz w:val="20"/>
+                <w:szCs w:val="20"/>
                 <w:lang w:val="en-US"/>
               </w:rPr>
               <w:t>{ft_pn}</w:t>
@@ -2496,16 +2320,16 @@
             <w:pPr>
               <w:pStyle w:val="ab"/>
               <w:rPr>
-                <w:rFonts w:ascii="Garamond" w:hAnsi="Garamond"/>
-                <w:sz w:val="28"/>
-                <w:szCs w:val="28"/>
-              </w:rPr>
-            </w:pPr>
-            <w:r>
-              <w:rPr>
-                <w:rFonts w:ascii="Garamond" w:hAnsi="Garamond"/>
-                <w:sz w:val="28"/>
-                <w:szCs w:val="28"/>
+                <w:rFonts w:ascii="Arial" w:hAnsi="Arial" w:cs="Arial"/>
+                <w:sz w:val="20"/>
+                <w:szCs w:val="20"/>
+              </w:rPr>
+            </w:pPr>
+            <w:r>
+              <w:rPr>
+                <w:rFonts w:ascii="Arial" w:hAnsi="Arial" w:cs="Arial"/>
+                <w:sz w:val="20"/>
+                <w:szCs w:val="20"/>
               </w:rPr>
               <w:t>ΥΠΟΛΟΙΠΟ ΣΥΜΒΑΣΗΣ</w:t>
             </w:r>
@@ -2514,16 +2338,16 @@
             <w:pPr>
               <w:pStyle w:val="ab"/>
               <w:rPr>
-                <w:rFonts w:ascii="Garamond" w:hAnsi="Garamond"/>
-                <w:sz w:val="28"/>
-                <w:szCs w:val="28"/>
-              </w:rPr>
-            </w:pPr>
-            <w:r>
-              <w:rPr>
-                <w:rFonts w:ascii="Garamond" w:hAnsi="Garamond"/>
-                <w:sz w:val="28"/>
-                <w:szCs w:val="28"/>
+                <w:rFonts w:ascii="Arial" w:hAnsi="Arial" w:cs="Arial"/>
+                <w:sz w:val="20"/>
+                <w:szCs w:val="20"/>
+              </w:rPr>
+            </w:pPr>
+            <w:r>
+              <w:rPr>
+                <w:rFonts w:ascii="Arial" w:hAnsi="Arial" w:cs="Arial"/>
+                <w:sz w:val="20"/>
+                <w:szCs w:val="20"/>
               </w:rPr>
               <w:t>(αν είναι συνεχιζόμενη δαπάνη)</w:t>
             </w:r>
@@ -2545,17 +2369,17 @@
               <w:snapToGrid w:val="0"/>
               <w:jc w:val="center"/>
               <w:rPr>
-                <w:rFonts w:ascii="Garamond" w:hAnsi="Garamond"/>
-                <w:sz w:val="28"/>
-                <w:szCs w:val="28"/>
-                <w:lang w:val="en-US"/>
-              </w:rPr>
-            </w:pPr>
-            <w:r>
-              <w:rPr>
-                <w:rFonts w:ascii="Garamond" w:hAnsi="Garamond"/>
-                <w:sz w:val="28"/>
-                <w:szCs w:val="28"/>
+                <w:rFonts w:ascii="Arial" w:hAnsi="Arial" w:cs="Arial"/>
+                <w:sz w:val="20"/>
+                <w:szCs w:val="20"/>
+                <w:lang w:val="en-US"/>
+              </w:rPr>
+            </w:pPr>
+            <w:r>
+              <w:rPr>
+                <w:rFonts w:ascii="Arial" w:hAnsi="Arial" w:cs="Arial"/>
+                <w:sz w:val="20"/>
+                <w:szCs w:val="20"/>
                 <w:lang w:val="en-US"/>
               </w:rPr>
               <w:t>{c_bal}</w:t>
@@ -2577,18 +2401,17 @@
             <w:pPr>
               <w:pStyle w:val="ab"/>
               <w:rPr>
-                <w:rFonts w:ascii="Garamond" w:hAnsi="Garamond"/>
-                <w:sz w:val="28"/>
-                <w:szCs w:val="28"/>
-              </w:rPr>
-            </w:pPr>
-            <w:r>
-              <w:rPr>
-                <w:rFonts w:ascii="Garamond" w:hAnsi="Garamond"/>
-                <w:sz w:val="28"/>
-                <w:szCs w:val="28"/>
-              </w:rPr>
-              <w:lastRenderedPageBreak/>
+                <w:rFonts w:ascii="Arial" w:hAnsi="Arial" w:cs="Arial"/>
+                <w:sz w:val="20"/>
+                <w:szCs w:val="20"/>
+              </w:rPr>
+            </w:pPr>
+            <w:r>
+              <w:rPr>
+                <w:rFonts w:ascii="Arial" w:hAnsi="Arial" w:cs="Arial"/>
+                <w:sz w:val="20"/>
+                <w:szCs w:val="20"/>
+              </w:rPr>
               <w:t>ΑΑΥ/ΕΤΟΣ (ΕΑΔ)</w:t>
             </w:r>
           </w:p>
@@ -2609,136 +2432,120 @@
               <w:snapToGrid w:val="0"/>
               <w:jc w:val="center"/>
               <w:rPr>
-                <w:rFonts w:ascii="Garamond" w:hAnsi="Garamond"/>
-                <w:sz w:val="28"/>
-                <w:szCs w:val="28"/>
-              </w:rPr>
-            </w:pPr>
-            <w:r>
-              <w:rPr>
-                <w:rFonts w:ascii="Garamond" w:hAnsi="Garamond"/>
-                <w:sz w:val="28"/>
-                <w:szCs w:val="28"/>
+                <w:rFonts w:ascii="Arial" w:hAnsi="Arial" w:cs="Arial"/>
+                <w:sz w:val="20"/>
+                <w:szCs w:val="20"/>
+              </w:rPr>
+            </w:pPr>
+            <w:r>
+              <w:rPr>
+                <w:rFonts w:ascii="Arial" w:hAnsi="Arial" w:cs="Arial"/>
+                <w:sz w:val="20"/>
+                <w:szCs w:val="20"/>
               </w:rPr>
               <w:t>{</w:t>
             </w:r>
             <w:r>
               <w:rPr>
-                <w:rFonts w:ascii="Garamond" w:hAnsi="Garamond"/>
-                <w:sz w:val="28"/>
-                <w:szCs w:val="28"/>
+                <w:rFonts w:ascii="Arial" w:hAnsi="Arial" w:cs="Arial"/>
+                <w:sz w:val="20"/>
+                <w:szCs w:val="20"/>
                 <w:lang w:val="en-US"/>
               </w:rPr>
               <w:t>aay</w:t>
             </w:r>
             <w:r>
               <w:rPr>
-                <w:rFonts w:ascii="Garamond" w:hAnsi="Garamond"/>
-                <w:sz w:val="28"/>
-                <w:szCs w:val="28"/>
+                <w:rFonts w:ascii="Arial" w:hAnsi="Arial" w:cs="Arial"/>
+                <w:sz w:val="20"/>
+                <w:szCs w:val="20"/>
               </w:rPr>
               <w:t>}/{</w:t>
             </w:r>
             <w:r>
               <w:rPr>
-                <w:rFonts w:ascii="Garamond" w:hAnsi="Garamond"/>
-                <w:sz w:val="28"/>
-                <w:szCs w:val="28"/>
+                <w:rFonts w:ascii="Arial" w:hAnsi="Arial" w:cs="Arial"/>
+                <w:sz w:val="20"/>
+                <w:szCs w:val="20"/>
                 <w:lang w:val="en-US"/>
               </w:rPr>
               <w:t>aay</w:t>
             </w:r>
             <w:r>
               <w:rPr>
-                <w:rFonts w:ascii="Garamond" w:hAnsi="Garamond"/>
-                <w:sz w:val="28"/>
-                <w:szCs w:val="28"/>
+                <w:rFonts w:ascii="Arial" w:hAnsi="Arial" w:cs="Arial"/>
+                <w:sz w:val="20"/>
+                <w:szCs w:val="20"/>
               </w:rPr>
               <w:t>_</w:t>
             </w:r>
             <w:r>
               <w:rPr>
-                <w:rFonts w:ascii="Garamond" w:hAnsi="Garamond"/>
-                <w:sz w:val="28"/>
-                <w:szCs w:val="28"/>
+                <w:rFonts w:ascii="Arial" w:hAnsi="Arial" w:cs="Arial"/>
+                <w:sz w:val="20"/>
+                <w:szCs w:val="20"/>
                 <w:lang w:val="en-US"/>
               </w:rPr>
               <w:t>year</w:t>
             </w:r>
             <w:r>
               <w:rPr>
-                <w:rFonts w:ascii="Garamond" w:hAnsi="Garamond"/>
-                <w:sz w:val="28"/>
-                <w:szCs w:val="28"/>
-              </w:rPr>
-              <w:t>}(</w:t>
-            </w:r>
-            <w:r>
-              <w:rPr>
-                <w:rFonts w:ascii="Garamond" w:hAnsi="Garamond"/>
-                <w:sz w:val="28"/>
-                <w:szCs w:val="28"/>
-              </w:rPr>
-              <w:t>ΕΑΔ {</w:t>
-            </w:r>
-            <w:r>
-              <w:rPr>
-                <w:rFonts w:ascii="Garamond" w:hAnsi="Garamond"/>
-                <w:sz w:val="28"/>
-                <w:szCs w:val="28"/>
+                <w:rFonts w:ascii="Arial" w:hAnsi="Arial" w:cs="Arial"/>
+                <w:sz w:val="20"/>
+                <w:szCs w:val="20"/>
+              </w:rPr>
+              <w:t>}(ΕΑΔ {</w:t>
+            </w:r>
+            <w:r>
+              <w:rPr>
+                <w:rFonts w:ascii="Arial" w:hAnsi="Arial" w:cs="Arial"/>
+                <w:sz w:val="20"/>
+                <w:szCs w:val="20"/>
                 <w:lang w:val="en-US"/>
               </w:rPr>
               <w:t>aay</w:t>
             </w:r>
             <w:r>
               <w:rPr>
-                <w:rFonts w:ascii="Garamond" w:hAnsi="Garamond"/>
-                <w:sz w:val="28"/>
-                <w:szCs w:val="28"/>
+                <w:rFonts w:ascii="Arial" w:hAnsi="Arial" w:cs="Arial"/>
+                <w:sz w:val="20"/>
+                <w:szCs w:val="20"/>
               </w:rPr>
               <w:t>_</w:t>
             </w:r>
             <w:r>
               <w:rPr>
-                <w:rFonts w:ascii="Garamond" w:hAnsi="Garamond"/>
-                <w:sz w:val="28"/>
-                <w:szCs w:val="28"/>
+                <w:rFonts w:ascii="Arial" w:hAnsi="Arial" w:cs="Arial"/>
+                <w:sz w:val="20"/>
+                <w:szCs w:val="20"/>
                 <w:lang w:val="en-US"/>
               </w:rPr>
               <w:t>ead</w:t>
             </w:r>
             <w:r>
               <w:rPr>
-                <w:rFonts w:ascii="Garamond" w:hAnsi="Garamond"/>
-                <w:sz w:val="28"/>
-                <w:szCs w:val="28"/>
+                <w:rFonts w:ascii="Arial" w:hAnsi="Arial" w:cs="Arial"/>
+                <w:sz w:val="20"/>
+                <w:szCs w:val="20"/>
               </w:rPr>
               <w:t>_</w:t>
             </w:r>
             <w:r>
               <w:rPr>
-                <w:rFonts w:ascii="Garamond" w:hAnsi="Garamond"/>
-                <w:sz w:val="28"/>
-                <w:szCs w:val="28"/>
+                <w:rFonts w:ascii="Arial" w:hAnsi="Arial" w:cs="Arial"/>
+                <w:sz w:val="20"/>
+                <w:szCs w:val="20"/>
                 <w:lang w:val="en-US"/>
               </w:rPr>
               <w:t>n</w:t>
             </w:r>
             <w:r>
               <w:rPr>
-                <w:rFonts w:ascii="Garamond" w:hAnsi="Garamond"/>
-                <w:sz w:val="28"/>
-                <w:szCs w:val="28"/>
-              </w:rPr>
-              <w:t>}</w:t>
-            </w:r>
-            <w:r>
-              <w:rPr>
-                <w:rFonts w:ascii="Garamond" w:hAnsi="Garamond"/>
-                <w:sz w:val="28"/>
-                <w:szCs w:val="28"/>
-              </w:rPr>
-              <w:t>)</w:t>
+                <w:rFonts w:ascii="Arial" w:hAnsi="Arial" w:cs="Arial"/>
+                <w:sz w:val="20"/>
+                <w:szCs w:val="20"/>
+              </w:rPr>
+              <w:t>})</w:t>
             </w:r>
           </w:p>
         </w:tc>
@@ -2757,24 +2564,24 @@
             <w:pPr>
               <w:pStyle w:val="ab"/>
               <w:rPr>
-                <w:rFonts w:ascii="Garamond" w:hAnsi="Garamond"/>
-                <w:sz w:val="28"/>
-                <w:szCs w:val="28"/>
-              </w:rPr>
-            </w:pPr>
-            <w:r>
-              <w:rPr>
-                <w:rFonts w:ascii="Garamond" w:hAnsi="Garamond"/>
-                <w:sz w:val="28"/>
-                <w:szCs w:val="28"/>
+                <w:rFonts w:ascii="Arial" w:hAnsi="Arial" w:cs="Arial"/>
+                <w:sz w:val="20"/>
+                <w:szCs w:val="20"/>
+              </w:rPr>
+            </w:pPr>
+            <w:r>
+              <w:rPr>
+                <w:rFonts w:ascii="Arial" w:hAnsi="Arial" w:cs="Arial"/>
+                <w:sz w:val="20"/>
+                <w:szCs w:val="20"/>
               </w:rPr>
               <w:t xml:space="preserve">ΑΑΥ ΠΡΟΗΓΟΥΜΕΝΟΥ ΕΤΟΥΣ </w:t>
             </w:r>
             <w:r>
               <w:rPr>
-                <w:rFonts w:ascii="Garamond" w:hAnsi="Garamond"/>
-                <w:sz w:val="28"/>
-                <w:szCs w:val="28"/>
+                <w:rFonts w:ascii="Arial" w:hAnsi="Arial" w:cs="Arial"/>
+                <w:sz w:val="20"/>
+                <w:szCs w:val="20"/>
               </w:rPr>
               <w:t>(για δαπάνες ΠΟΕ)</w:t>
             </w:r>
@@ -2796,9 +2603,9 @@
               <w:snapToGrid w:val="0"/>
               <w:jc w:val="center"/>
               <w:rPr>
-                <w:rFonts w:ascii="Garamond" w:hAnsi="Garamond"/>
-                <w:sz w:val="28"/>
-                <w:szCs w:val="28"/>
+                <w:rFonts w:ascii="Arial" w:hAnsi="Arial" w:cs="Arial"/>
+                <w:sz w:val="20"/>
+                <w:szCs w:val="20"/>
               </w:rPr>
             </w:pPr>
           </w:p>
@@ -2818,17 +2625,17 @@
             <w:pPr>
               <w:pStyle w:val="ab"/>
               <w:rPr>
-                <w:rFonts w:ascii="Garamond" w:hAnsi="Garamond"/>
-                <w:sz w:val="28"/>
-                <w:szCs w:val="28"/>
-              </w:rPr>
-            </w:pPr>
-            <w:r>
-              <w:rPr>
-                <w:rFonts w:ascii="Garamond" w:hAnsi="Garamond"/>
+                <w:rFonts w:ascii="Arial" w:hAnsi="Arial" w:cs="Arial"/>
+                <w:sz w:val="20"/>
+                <w:szCs w:val="20"/>
+              </w:rPr>
+            </w:pPr>
+            <w:r>
+              <w:rPr>
+                <w:rFonts w:ascii="Arial" w:hAnsi="Arial" w:cs="Arial"/>
                 <w:spacing w:val="-8"/>
-                <w:sz w:val="28"/>
-                <w:szCs w:val="28"/>
+                <w:sz w:val="20"/>
+                <w:szCs w:val="20"/>
               </w:rPr>
               <w:t>ΗΜΕΡΟΜΗΝΙΑ ΠΑΡΑΛΑΒΗΣ ΤΙΜΟΛΟΓΙΟΥ</w:t>
             </w:r>
@@ -2850,159 +2657,127 @@
               <w:snapToGrid w:val="0"/>
               <w:jc w:val="center"/>
               <w:rPr>
-                <w:rFonts w:ascii="Garamond" w:hAnsi="Garamond"/>
-                <w:sz w:val="28"/>
-                <w:szCs w:val="28"/>
-              </w:rPr>
-            </w:pPr>
-            <w:r>
-              <w:rPr>
-                <w:rFonts w:ascii="Garamond" w:hAnsi="Garamond"/>
-                <w:sz w:val="28"/>
-                <w:szCs w:val="28"/>
+                <w:rFonts w:ascii="Arial" w:hAnsi="Arial" w:cs="Arial"/>
+                <w:sz w:val="20"/>
+                <w:szCs w:val="20"/>
+              </w:rPr>
+            </w:pPr>
+            <w:r>
+              <w:rPr>
+                <w:rFonts w:ascii="Arial" w:hAnsi="Arial" w:cs="Arial"/>
+                <w:sz w:val="20"/>
+                <w:szCs w:val="20"/>
               </w:rPr>
               <w:t>{</w:t>
             </w:r>
             <w:r>
               <w:rPr>
-                <w:rFonts w:ascii="Garamond" w:hAnsi="Garamond"/>
-                <w:sz w:val="28"/>
-                <w:szCs w:val="28"/>
+                <w:rFonts w:ascii="Arial" w:hAnsi="Arial" w:cs="Arial"/>
+                <w:sz w:val="20"/>
+                <w:szCs w:val="20"/>
                 <w:lang w:val="en-US"/>
               </w:rPr>
               <w:t>a</w:t>
             </w:r>
             <w:r>
               <w:rPr>
-                <w:rFonts w:ascii="Garamond" w:hAnsi="Garamond"/>
-                <w:sz w:val="28"/>
-                <w:szCs w:val="28"/>
+                <w:rFonts w:ascii="Arial" w:hAnsi="Arial" w:cs="Arial"/>
+                <w:sz w:val="20"/>
+                <w:szCs w:val="20"/>
               </w:rPr>
               <w:t>_</w:t>
             </w:r>
             <w:r>
               <w:rPr>
-                <w:rFonts w:ascii="Garamond" w:hAnsi="Garamond"/>
-                <w:sz w:val="28"/>
-                <w:szCs w:val="28"/>
+                <w:rFonts w:ascii="Arial" w:hAnsi="Arial" w:cs="Arial"/>
+                <w:sz w:val="20"/>
+                <w:szCs w:val="20"/>
                 <w:lang w:val="en-US"/>
               </w:rPr>
               <w:t>idd</w:t>
             </w:r>
             <w:r>
               <w:rPr>
-                <w:rFonts w:ascii="Garamond" w:hAnsi="Garamond"/>
-                <w:sz w:val="28"/>
-                <w:szCs w:val="28"/>
-              </w:rPr>
-              <w:t>}(</w:t>
-            </w:r>
-            <w:r>
-              <w:rPr>
-                <w:rFonts w:ascii="Garamond" w:hAnsi="Garamond"/>
-                <w:sz w:val="28"/>
-                <w:szCs w:val="28"/>
-              </w:rPr>
-              <w:t>Α</w:t>
-            </w:r>
-            <w:r>
-              <w:rPr>
-                <w:rFonts w:ascii="Garamond" w:hAnsi="Garamond"/>
-                <w:sz w:val="28"/>
-                <w:szCs w:val="28"/>
-              </w:rPr>
-              <w:t>.</w:t>
-            </w:r>
-            <w:r>
-              <w:rPr>
-                <w:rFonts w:ascii="Garamond" w:hAnsi="Garamond"/>
-                <w:sz w:val="28"/>
-                <w:szCs w:val="28"/>
-              </w:rPr>
-              <w:t>Π</w:t>
-            </w:r>
-            <w:r>
-              <w:rPr>
-                <w:rFonts w:ascii="Garamond" w:hAnsi="Garamond"/>
-                <w:sz w:val="28"/>
-                <w:szCs w:val="28"/>
-              </w:rPr>
-              <w:t>. {</w:t>
-            </w:r>
-            <w:r>
-              <w:rPr>
-                <w:rFonts w:ascii="Garamond" w:hAnsi="Garamond"/>
-                <w:sz w:val="28"/>
-                <w:szCs w:val="28"/>
+                <w:rFonts w:ascii="Arial" w:hAnsi="Arial" w:cs="Arial"/>
+                <w:sz w:val="20"/>
+                <w:szCs w:val="20"/>
+              </w:rPr>
+              <w:t>}(Α.Π. {</w:t>
+            </w:r>
+            <w:r>
+              <w:rPr>
+                <w:rFonts w:ascii="Arial" w:hAnsi="Arial" w:cs="Arial"/>
+                <w:sz w:val="20"/>
+                <w:szCs w:val="20"/>
                 <w:lang w:val="en-US"/>
               </w:rPr>
               <w:t>a</w:t>
             </w:r>
             <w:r>
               <w:rPr>
-                <w:rFonts w:ascii="Garamond" w:hAnsi="Garamond"/>
-                <w:sz w:val="28"/>
-                <w:szCs w:val="28"/>
+                <w:rFonts w:ascii="Arial" w:hAnsi="Arial" w:cs="Arial"/>
+                <w:sz w:val="20"/>
+                <w:szCs w:val="20"/>
               </w:rPr>
               <w:t>_</w:t>
             </w:r>
             <w:r>
               <w:rPr>
-                <w:rFonts w:ascii="Garamond" w:hAnsi="Garamond"/>
-                <w:sz w:val="28"/>
-                <w:szCs w:val="28"/>
+                <w:rFonts w:ascii="Arial" w:hAnsi="Arial" w:cs="Arial"/>
+                <w:sz w:val="20"/>
+                <w:szCs w:val="20"/>
                 <w:lang w:val="en-US"/>
               </w:rPr>
               <w:t>iddpn</w:t>
             </w:r>
             <w:r>
               <w:rPr>
-                <w:rFonts w:ascii="Garamond" w:hAnsi="Garamond"/>
-                <w:sz w:val="28"/>
-                <w:szCs w:val="28"/>
+                <w:rFonts w:ascii="Arial" w:hAnsi="Arial" w:cs="Arial"/>
+                <w:sz w:val="20"/>
+                <w:szCs w:val="20"/>
               </w:rPr>
               <w:t>}/{</w:t>
             </w:r>
             <w:r>
               <w:rPr>
-                <w:rFonts w:ascii="Garamond" w:hAnsi="Garamond"/>
-                <w:sz w:val="28"/>
-                <w:szCs w:val="28"/>
+                <w:rFonts w:ascii="Arial" w:hAnsi="Arial" w:cs="Arial"/>
+                <w:sz w:val="20"/>
+                <w:szCs w:val="20"/>
                 <w:lang w:val="en-US"/>
               </w:rPr>
               <w:t>a</w:t>
             </w:r>
             <w:r>
               <w:rPr>
-                <w:rFonts w:ascii="Garamond" w:hAnsi="Garamond"/>
-                <w:sz w:val="28"/>
-                <w:szCs w:val="28"/>
+                <w:rFonts w:ascii="Arial" w:hAnsi="Arial" w:cs="Arial"/>
+                <w:sz w:val="20"/>
+                <w:szCs w:val="20"/>
               </w:rPr>
               <w:t>_</w:t>
             </w:r>
             <w:r>
               <w:rPr>
-                <w:rFonts w:ascii="Garamond" w:hAnsi="Garamond"/>
-                <w:sz w:val="28"/>
-                <w:szCs w:val="28"/>
+                <w:rFonts w:ascii="Arial" w:hAnsi="Arial" w:cs="Arial"/>
+                <w:sz w:val="20"/>
+                <w:szCs w:val="20"/>
                 <w:lang w:val="en-US"/>
               </w:rPr>
               <w:t>idd</w:t>
             </w:r>
             <w:r>
               <w:rPr>
-                <w:rFonts w:ascii="Garamond" w:hAnsi="Garamond"/>
-                <w:sz w:val="28"/>
-                <w:szCs w:val="28"/>
+                <w:rFonts w:ascii="Arial" w:hAnsi="Arial" w:cs="Arial"/>
+                <w:sz w:val="20"/>
+                <w:szCs w:val="20"/>
                 <w:lang w:val="en-US"/>
               </w:rPr>
               <w:t>pd</w:t>
             </w:r>
             <w:r>
               <w:rPr>
-                <w:rFonts w:ascii="Garamond" w:hAnsi="Garamond"/>
-                <w:sz w:val="28"/>
-                <w:szCs w:val="28"/>
+                <w:rFonts w:ascii="Arial" w:hAnsi="Arial" w:cs="Arial"/>
+                <w:sz w:val="20"/>
+                <w:szCs w:val="20"/>
               </w:rPr>
               <w:t>})</w:t>
             </w:r>
@@ -3023,26 +2798,26 @@
             <w:pPr>
               <w:pStyle w:val="ab"/>
               <w:rPr>
-                <w:rFonts w:ascii="Garamond" w:hAnsi="Garamond"/>
-                <w:sz w:val="28"/>
-                <w:szCs w:val="28"/>
-              </w:rPr>
-            </w:pPr>
-            <w:r>
-              <w:rPr>
-                <w:rFonts w:ascii="Garamond" w:hAnsi="Garamond"/>
+                <w:rFonts w:ascii="Arial" w:hAnsi="Arial" w:cs="Arial"/>
+                <w:sz w:val="20"/>
+                <w:szCs w:val="20"/>
+              </w:rPr>
+            </w:pPr>
+            <w:r>
+              <w:rPr>
+                <w:rFonts w:ascii="Arial" w:hAnsi="Arial" w:cs="Arial"/>
                 <w:spacing w:val="-8"/>
-                <w:sz w:val="28"/>
-                <w:szCs w:val="28"/>
+                <w:sz w:val="20"/>
+                <w:szCs w:val="20"/>
               </w:rPr>
               <w:t>ΗΜΕΡΟΜΗΝΙΑ ΟΡΙΣΤΙΚ</w:t>
             </w:r>
             <w:r>
               <w:rPr>
-                <w:rFonts w:ascii="Garamond" w:hAnsi="Garamond"/>
+                <w:rFonts w:ascii="Arial" w:hAnsi="Arial" w:cs="Arial"/>
                 <w:spacing w:val="-8"/>
-                <w:sz w:val="28"/>
-                <w:szCs w:val="28"/>
+                <w:sz w:val="20"/>
+                <w:szCs w:val="20"/>
               </w:rPr>
               <w:t>ΗΣ ΠΑΡΑΛΑΒΗΣ ΑΓΑΘΩΝ / ΥΠΗΡΕΣΙΩΝ</w:t>
             </w:r>
@@ -3064,9 +2839,9 @@
               <w:snapToGrid w:val="0"/>
               <w:jc w:val="center"/>
               <w:rPr>
-                <w:rFonts w:ascii="Garamond" w:hAnsi="Garamond"/>
-                <w:sz w:val="28"/>
-                <w:szCs w:val="28"/>
+                <w:rFonts w:ascii="Arial" w:hAnsi="Arial" w:cs="Arial"/>
+                <w:sz w:val="20"/>
+                <w:szCs w:val="20"/>
               </w:rPr>
             </w:pPr>
           </w:p>
@@ -3086,17 +2861,15 @@
             <w:pPr>
               <w:pStyle w:val="Default"/>
               <w:rPr>
-                <w:rFonts w:ascii="Garamond" w:hAnsi="Garamond" w:cs="Times New Roman"/>
-                <w:sz w:val="28"/>
-                <w:szCs w:val="28"/>
-                <w:lang w:val="en-US"/>
-              </w:rPr>
-            </w:pPr>
-            <w:r>
-              <w:rPr>
-                <w:rFonts w:ascii="Garamond" w:hAnsi="Garamond" w:cs="Times New Roman"/>
-                <w:sz w:val="28"/>
-                <w:szCs w:val="28"/>
+                <w:sz w:val="20"/>
+                <w:szCs w:val="20"/>
+                <w:lang w:val="en-US"/>
+              </w:rPr>
+            </w:pPr>
+            <w:r>
+              <w:rPr>
+                <w:sz w:val="20"/>
+                <w:szCs w:val="20"/>
               </w:rPr>
               <w:t>ΣΥΜΒΑΤΙΚΟΣ ΧΡΟΝΟΣ ΠΛΗΡΩΜΗΣ</w:t>
             </w:r>
@@ -3118,20 +2891,27 @@
               <w:snapToGrid w:val="0"/>
               <w:jc w:val="both"/>
               <w:rPr>
-                <w:rFonts w:ascii="Garamond" w:hAnsi="Garamond"/>
-              </w:rPr>
-            </w:pPr>
-            <w:r>
-              <w:rPr>
-                <w:rFonts w:ascii="Garamond" w:hAnsi="Garamond"/>
-              </w:rPr>
-              <w:t>Τριάντα (30) ημέρες από την έκδοση του τιμολογίου</w:t>
-            </w:r>
-            <w:r>
-              <w:rPr>
-                <w:rFonts w:ascii="Garamond" w:hAnsi="Garamond"/>
-              </w:rPr>
-              <w:t xml:space="preserve"> και εφόσον ο ανάδοχος προσκομίσει τα νόμιμα δικαιολογητικά</w:t>
+                <w:rFonts w:ascii="Arial" w:hAnsi="Arial" w:cs="Arial"/>
+                <w:sz w:val="20"/>
+                <w:szCs w:val="20"/>
+              </w:rPr>
+            </w:pPr>
+            <w:r>
+              <w:rPr>
+                <w:rFonts w:ascii="Arial" w:hAnsi="Arial" w:cs="Arial"/>
+                <w:sz w:val="20"/>
+                <w:szCs w:val="20"/>
+              </w:rPr>
+              <w:t xml:space="preserve">Τριάντα (30) ημέρες από την έκδοση του τιμολογίου και εφόσον ο ανάδοχος προσκομίσει τα νόμιμα </w:t>
+            </w:r>
+            <w:r>
+              <w:rPr>
+                <w:rFonts w:ascii="Arial" w:hAnsi="Arial" w:cs="Arial"/>
+                <w:sz w:val="20"/>
+                <w:szCs w:val="20"/>
+              </w:rPr>
+              <w:lastRenderedPageBreak/>
+              <w:t>δικαιολογητικά</w:t>
             </w:r>
           </w:p>
         </w:tc>
@@ -3153,24 +2933,25 @@
               <w:pStyle w:val="ab"/>
               <w:snapToGrid w:val="0"/>
               <w:rPr>
-                <w:rFonts w:ascii="Garamond" w:hAnsi="Garamond"/>
-                <w:sz w:val="28"/>
-                <w:szCs w:val="28"/>
-              </w:rPr>
-            </w:pPr>
-            <w:r>
-              <w:rPr>
-                <w:rFonts w:ascii="Garamond" w:hAnsi="Garamond"/>
-                <w:sz w:val="28"/>
-                <w:szCs w:val="28"/>
-              </w:rPr>
+                <w:rFonts w:ascii="Arial" w:hAnsi="Arial" w:cs="Arial"/>
+                <w:sz w:val="20"/>
+                <w:szCs w:val="20"/>
+              </w:rPr>
+            </w:pPr>
+            <w:r>
+              <w:rPr>
+                <w:rFonts w:ascii="Arial" w:hAnsi="Arial" w:cs="Arial"/>
+                <w:sz w:val="20"/>
+                <w:szCs w:val="20"/>
+              </w:rPr>
+              <w:lastRenderedPageBreak/>
               <w:t>ΠΗΓΗ ΧΡΗΜΑΤΟΔΟΤΗΣΗΣ (ΠΟΡΟΙ)</w:t>
             </w:r>
             <w:r>
               <w:rPr>
-                <w:rFonts w:ascii="Garamond" w:hAnsi="Garamond"/>
-                <w:sz w:val="28"/>
-                <w:szCs w:val="28"/>
+                <w:rFonts w:ascii="Arial" w:hAnsi="Arial" w:cs="Arial"/>
+                <w:sz w:val="20"/>
+                <w:szCs w:val="20"/>
               </w:rPr>
               <w:t>Ίδιοι Πόροι</w:t>
             </w:r>
@@ -3180,9 +2961,9 @@
               <w:pStyle w:val="ab"/>
               <w:snapToGrid w:val="0"/>
               <w:rPr>
-                <w:rFonts w:ascii="Garamond" w:hAnsi="Garamond"/>
-                <w:sz w:val="28"/>
-                <w:szCs w:val="28"/>
+                <w:rFonts w:ascii="Arial" w:hAnsi="Arial" w:cs="Arial"/>
+                <w:sz w:val="20"/>
+                <w:szCs w:val="20"/>
               </w:rPr>
             </w:pPr>
           </w:p>
@@ -3216,10 +2997,10 @@
       </w:pPr>
       <w:r>
         <w:rPr>
-          <w:rFonts w:ascii="Garamond" w:hAnsi="Garamond"/>
+          <w:rFonts w:ascii="Arial" w:hAnsi="Arial" w:cs="Arial"/>
           <w:b/>
-          <w:sz w:val="28"/>
-          <w:szCs w:val="28"/>
+          <w:sz w:val="22"/>
+          <w:szCs w:val="22"/>
           <w:u w:val="single"/>
         </w:rPr>
         <w:t>ΠΑΡΑΣΤΑΤΙΚΑ</w:t>
@@ -3268,16 +3049,16 @@
             <w:pPr>
               <w:pStyle w:val="ab"/>
               <w:rPr>
-                <w:rFonts w:ascii="Garamond" w:hAnsi="Garamond"/>
-                <w:sz w:val="28"/>
-                <w:szCs w:val="28"/>
-              </w:rPr>
-            </w:pPr>
-            <w:r>
-              <w:rPr>
-                <w:rFonts w:ascii="Garamond" w:hAnsi="Garamond"/>
-                <w:sz w:val="28"/>
-                <w:szCs w:val="28"/>
+                <w:rFonts w:ascii="Arial" w:hAnsi="Arial" w:cs="Arial"/>
+                <w:sz w:val="22"/>
+                <w:szCs w:val="22"/>
+              </w:rPr>
+            </w:pPr>
+            <w:r>
+              <w:rPr>
+                <w:rFonts w:ascii="Arial" w:hAnsi="Arial" w:cs="Arial"/>
+                <w:sz w:val="22"/>
+                <w:szCs w:val="22"/>
               </w:rPr>
               <w:t>Νο ΤΙΜΟΛΟΓΙΟΥ</w:t>
             </w:r>
@@ -3297,16 +3078,16 @@
             <w:pPr>
               <w:pStyle w:val="ab"/>
               <w:rPr>
-                <w:rFonts w:ascii="Garamond" w:hAnsi="Garamond"/>
-                <w:sz w:val="28"/>
-                <w:szCs w:val="28"/>
-              </w:rPr>
-            </w:pPr>
-            <w:r>
-              <w:rPr>
-                <w:rFonts w:ascii="Garamond" w:hAnsi="Garamond"/>
-                <w:sz w:val="28"/>
-                <w:szCs w:val="28"/>
+                <w:rFonts w:ascii="Arial" w:hAnsi="Arial" w:cs="Arial"/>
+                <w:sz w:val="22"/>
+                <w:szCs w:val="22"/>
+              </w:rPr>
+            </w:pPr>
+            <w:r>
+              <w:rPr>
+                <w:rFonts w:ascii="Arial" w:hAnsi="Arial" w:cs="Arial"/>
+                <w:sz w:val="22"/>
+                <w:szCs w:val="22"/>
               </w:rPr>
               <w:t>ΗΜΕΡΟΜΗΝΙΑ</w:t>
             </w:r>
@@ -3327,16 +3108,16 @@
             <w:pPr>
               <w:pStyle w:val="ab"/>
               <w:rPr>
-                <w:rFonts w:ascii="Garamond" w:hAnsi="Garamond"/>
-                <w:sz w:val="28"/>
-                <w:szCs w:val="28"/>
-              </w:rPr>
-            </w:pPr>
-            <w:r>
-              <w:rPr>
-                <w:rFonts w:ascii="Garamond" w:hAnsi="Garamond"/>
-                <w:sz w:val="28"/>
-                <w:szCs w:val="28"/>
+                <w:rFonts w:ascii="Arial" w:hAnsi="Arial" w:cs="Arial"/>
+                <w:sz w:val="22"/>
+                <w:szCs w:val="22"/>
+              </w:rPr>
+            </w:pPr>
+            <w:r>
+              <w:rPr>
+                <w:rFonts w:ascii="Arial" w:hAnsi="Arial" w:cs="Arial"/>
+                <w:sz w:val="22"/>
+                <w:szCs w:val="22"/>
               </w:rPr>
               <w:t>ΠΟΣΟ</w:t>
             </w:r>
@@ -3358,18 +3139,18 @@
               <w:pStyle w:val="ab"/>
               <w:snapToGrid w:val="0"/>
               <w:rPr>
-                <w:rFonts w:ascii="Garamond" w:hAnsi="Garamond"/>
-                <w:sz w:val="28"/>
-                <w:szCs w:val="28"/>
-              </w:rPr>
-            </w:pPr>
-            <w:r>
-              <w:rPr>
-                <w:rFonts w:ascii="Garamond" w:hAnsi="Garamond"/>
+                <w:rFonts w:ascii="Arial" w:hAnsi="Arial" w:cs="Arial"/>
+                <w:sz w:val="22"/>
+                <w:szCs w:val="22"/>
+              </w:rPr>
+            </w:pPr>
+            <w:r>
+              <w:rPr>
+                <w:rFonts w:ascii="Arial" w:hAnsi="Arial" w:cs="Arial"/>
                 <w:bCs/>
                 <w:color w:val="000000"/>
-                <w:sz w:val="28"/>
-                <w:szCs w:val="28"/>
+                <w:sz w:val="22"/>
+                <w:szCs w:val="22"/>
                 <w:lang w:val="en-US"/>
               </w:rPr>
               <w:t>{a_in}</w:t>
@@ -3390,18 +3171,18 @@
               <w:pStyle w:val="ab"/>
               <w:snapToGrid w:val="0"/>
               <w:rPr>
-                <w:rFonts w:ascii="Garamond" w:hAnsi="Garamond"/>
-                <w:sz w:val="28"/>
-                <w:szCs w:val="28"/>
-              </w:rPr>
-            </w:pPr>
-            <w:r>
-              <w:rPr>
-                <w:rFonts w:ascii="Garamond" w:hAnsi="Garamond"/>
+                <w:rFonts w:ascii="Arial" w:hAnsi="Arial" w:cs="Arial"/>
+                <w:sz w:val="22"/>
+                <w:szCs w:val="22"/>
+              </w:rPr>
+            </w:pPr>
+            <w:r>
+              <w:rPr>
+                <w:rFonts w:ascii="Arial" w:hAnsi="Arial" w:cs="Arial"/>
                 <w:bCs/>
                 <w:color w:val="000000"/>
-                <w:sz w:val="28"/>
-                <w:szCs w:val="28"/>
+                <w:sz w:val="22"/>
+                <w:szCs w:val="22"/>
                 <w:lang w:val="en-US"/>
               </w:rPr>
               <w:t>{a_id}</w:t>
@@ -3423,16 +3204,16 @@
               <w:pStyle w:val="ab"/>
               <w:snapToGrid w:val="0"/>
               <w:rPr>
-                <w:rFonts w:ascii="Garamond" w:hAnsi="Garamond"/>
-                <w:sz w:val="28"/>
-                <w:szCs w:val="28"/>
-              </w:rPr>
-            </w:pPr>
-            <w:r>
-              <w:rPr>
-                <w:rFonts w:ascii="Garamond" w:hAnsi="Garamond"/>
-                <w:sz w:val="28"/>
-                <w:szCs w:val="28"/>
+                <w:rFonts w:ascii="Arial" w:hAnsi="Arial" w:cs="Arial"/>
+                <w:sz w:val="22"/>
+                <w:szCs w:val="22"/>
+              </w:rPr>
+            </w:pPr>
+            <w:r>
+              <w:rPr>
+                <w:rFonts w:ascii="Arial" w:hAnsi="Arial" w:cs="Arial"/>
+                <w:sz w:val="22"/>
+                <w:szCs w:val="22"/>
                 <w:lang w:val="en-US"/>
               </w:rPr>
               <w:t>{a_ta}</w:t>

--- a/server/WORD/templates/transmission.docx
+++ b/server/WORD/templates/transmission.docx
@@ -1475,6 +1475,35 @@
                 <w:rFonts w:ascii="Arial" w:hAnsi="Arial" w:cs="Arial"/>
                 <w:sz w:val="20"/>
                 <w:szCs w:val="20"/>
+                <w:lang w:val="en-US" w:eastAsia="el-GR"/>
+              </w:rPr>
+              <w:t>{</w:t>
+            </w:r>
+            <w:proofErr w:type="spellStart"/>
+            <w:r>
+              <w:rPr>
+                <w:rFonts w:ascii="Arial" w:hAnsi="Arial" w:cs="Arial"/>
+                <w:sz w:val="20"/>
+                <w:szCs w:val="20"/>
+                <w:lang w:val="en-US" w:eastAsia="el-GR"/>
+              </w:rPr>
+              <w:t>t_e_s</w:t>
+            </w:r>
+            <w:proofErr w:type="spellEnd"/>
+            <w:r>
+              <w:rPr>
+                <w:rFonts w:ascii="Arial" w:hAnsi="Arial" w:cs="Arial"/>
+                <w:sz w:val="20"/>
+                <w:szCs w:val="20"/>
+                <w:lang w:val="en-US" w:eastAsia="el-GR"/>
+              </w:rPr>
+              <w:t xml:space="preserve">} </w:t>
+            </w:r>
+            <w:r>
+              <w:rPr>
+                <w:rFonts w:ascii="Arial" w:hAnsi="Arial" w:cs="Arial"/>
+                <w:sz w:val="20"/>
+                <w:szCs w:val="20"/>
                 <w:lang w:eastAsia="el-GR"/>
               </w:rPr>
               <w:t>{</w:t>
@@ -2460,6 +2489,48 @@
                 <w:sz w:val="20"/>
                 <w:szCs w:val="20"/>
               </w:rPr>
+              <w:t>}/</w:t>
+            </w:r>
+            <w:r>
+              <w:rPr>
+                <w:rFonts w:ascii="Arial" w:hAnsi="Arial" w:cs="Arial"/>
+                <w:sz w:val="20"/>
+                <w:szCs w:val="20"/>
+              </w:rPr>
+              <w:t>{</w:t>
+            </w:r>
+            <w:r>
+              <w:rPr>
+                <w:rFonts w:ascii="Arial" w:hAnsi="Arial" w:cs="Arial"/>
+                <w:sz w:val="20"/>
+                <w:szCs w:val="20"/>
+                <w:lang w:val="en-US"/>
+              </w:rPr>
+              <w:t>aay</w:t>
+            </w:r>
+            <w:r>
+              <w:rPr>
+                <w:rFonts w:ascii="Arial" w:hAnsi="Arial" w:cs="Arial"/>
+                <w:sz w:val="20"/>
+                <w:szCs w:val="20"/>
+              </w:rPr>
+              <w:t>_</w:t>
+            </w:r>
+            <w:r>
+              <w:rPr>
+                <w:rFonts w:ascii="Arial" w:hAnsi="Arial" w:cs="Arial"/>
+                <w:sz w:val="20"/>
+                <w:szCs w:val="20"/>
+                <w:lang w:val="en-US"/>
+              </w:rPr>
+              <w:t>pn</w:t>
+            </w:r>
+            <w:r>
+              <w:rPr>
+                <w:rFonts w:ascii="Arial" w:hAnsi="Arial" w:cs="Arial"/>
+                <w:sz w:val="20"/>
+                <w:szCs w:val="20"/>
+              </w:rPr>
               <w:t>}/{</w:t>
             </w:r>
             <w:r>
@@ -2486,15 +2557,23 @@
                 <w:szCs w:val="20"/>
                 <w:lang w:val="en-US"/>
               </w:rPr>
-              <w:t>year</w:t>
-            </w:r>
-            <w:r>
-              <w:rPr>
-                <w:rFonts w:ascii="Arial" w:hAnsi="Arial" w:cs="Arial"/>
-                <w:sz w:val="20"/>
-                <w:szCs w:val="20"/>
-              </w:rPr>
-              <w:t>}(ΕΑΔ {</w:t>
+              <w:t>pdt</w:t>
+            </w:r>
+            <w:r>
+              <w:rPr>
+                <w:rFonts w:ascii="Arial" w:hAnsi="Arial" w:cs="Arial"/>
+                <w:sz w:val="20"/>
+                <w:szCs w:val="20"/>
+              </w:rPr>
+              <w:t>}/</w:t>
+            </w:r>
+            <w:r>
+              <w:rPr>
+                <w:rFonts w:ascii="Arial" w:hAnsi="Arial" w:cs="Arial"/>
+                <w:sz w:val="20"/>
+                <w:szCs w:val="20"/>
+              </w:rPr>
+              <w:t>ΕΑΔ {</w:t>
             </w:r>
             <w:r>
               <w:rPr>
@@ -2545,7 +2624,65 @@
                 <w:sz w:val="20"/>
                 <w:szCs w:val="20"/>
               </w:rPr>
-              <w:t>})</w:t>
+              <w:t>}</w:t>
+            </w:r>
+            <w:r>
+              <w:rPr>
+                <w:rFonts w:ascii="Arial" w:hAnsi="Arial" w:cs="Arial"/>
+                <w:sz w:val="20"/>
+                <w:szCs w:val="20"/>
+              </w:rPr>
+              <w:t>/</w:t>
+            </w:r>
+            <w:r>
+              <w:rPr>
+                <w:rFonts w:ascii="Arial" w:hAnsi="Arial" w:cs="Arial"/>
+                <w:sz w:val="20"/>
+                <w:szCs w:val="20"/>
+              </w:rPr>
+              <w:t xml:space="preserve">ΑΔΑ </w:t>
+            </w:r>
+            <w:r>
+              <w:rPr>
+                <w:rFonts w:ascii="Arial" w:hAnsi="Arial" w:cs="Arial"/>
+                <w:sz w:val="20"/>
+                <w:szCs w:val="20"/>
+              </w:rPr>
+              <w:t>{</w:t>
+            </w:r>
+            <w:r>
+              <w:rPr>
+                <w:rFonts w:ascii="Arial" w:hAnsi="Arial" w:cs="Arial"/>
+                <w:sz w:val="20"/>
+                <w:szCs w:val="20"/>
+                <w:lang w:val="en-US"/>
+              </w:rPr>
+              <w:t>aay</w:t>
+            </w:r>
+            <w:r>
+              <w:rPr>
+                <w:rFonts w:ascii="Arial" w:hAnsi="Arial" w:cs="Arial"/>
+                <w:sz w:val="20"/>
+                <w:szCs w:val="20"/>
+              </w:rPr>
+              <w:t>_</w:t>
+            </w:r>
+            <w:r>
+              <w:rPr>
+                <w:rFonts w:ascii="Arial" w:hAnsi="Arial" w:cs="Arial"/>
+                <w:sz w:val="20"/>
+                <w:szCs w:val="20"/>
+                <w:lang w:val="en-US"/>
+              </w:rPr>
+              <w:t>ada</w:t>
+            </w:r>
+            <w:r>
+              <w:rPr>
+                <w:rFonts w:ascii="Arial" w:hAnsi="Arial" w:cs="Arial"/>
+                <w:sz w:val="20"/>
+                <w:szCs w:val="20"/>
+              </w:rPr>
+              <w:t>}</w:t>
             </w:r>
           </w:p>
         </w:tc>
@@ -2902,7 +3039,7 @@
                 <w:sz w:val="20"/>
                 <w:szCs w:val="20"/>
               </w:rPr>
-              <w:t xml:space="preserve">Τριάντα (30) ημέρες από την έκδοση του τιμολογίου και εφόσον ο ανάδοχος προσκομίσει τα νόμιμα </w:t>
+              <w:t xml:space="preserve">Τριάντα (30) ημέρες από την έκδοση του τιμολογίου </w:t>
             </w:r>
             <w:r>
               <w:rPr>
@@ -2911,7 +3048,7 @@
                 <w:szCs w:val="20"/>
               </w:rPr>
               <w:lastRenderedPageBreak/>
-              <w:t>δικαιολογητικά</w:t>
+              <w:t>και εφόσον ο ανάδοχος προσκομίσει τα νόμιμα δικαιολογητικά</w:t>
             </w:r>
           </w:p>
         </w:tc>

--- a/server/WORD/templates/transmission.docx
+++ b/server/WORD/templates/transmission.docx
@@ -36,7 +36,7 @@
             <v:path o:extrusionok="f" gradientshapeok="t" o:connecttype="rect"/>
             <o:lock v:ext="edit" aspectratio="t"/>
           </v:shapetype>
-          <v:shape id="Εικόνα 1" o:spid="_x0000_i1025" type="#_x0000_t75" alt="Περιγραφή: λογότυπο-για-έγγραφα" style="width:115.5pt;height:107.25pt;visibility:visible">
+          <v:shape id="Εικόνα 1" o:spid="_x0000_i1025" type="#_x0000_t75" alt="Περιγραφή: λογότυπο-για-έγγραφα" style="width:115.85pt;height:107.2pt;visibility:visible">
             <v:imagedata r:id="rId6" o:title="λογότυπο-για-έγγραφα"/>
           </v:shape>
         </w:pict>
@@ -490,6 +490,7 @@
             <w:r>
               <w:rPr>
                 <w:rFonts w:ascii="Century Gothic" w:hAnsi="Century Gothic"/>
+                <w:i/>
                 <w:sz w:val="20"/>
                 <w:szCs w:val="20"/>
               </w:rPr>
